--- a/events.docx
+++ b/events.docx
@@ -1,6 +1,6 @@
 
 <file path=word/document.xml><?xml version="1.0" encoding="utf-8"?>
-<w:document xmlns:wpc="http://schemas.microsoft.com/office/word/2010/wordprocessingCanvas" xmlns:mc="http://schemas.openxmlformats.org/markup-compatibility/2006" xmlns:o="urn:schemas-microsoft-com:office:office" xmlns:r="http://schemas.openxmlformats.org/officeDocument/2006/relationships" xmlns:m="http://schemas.openxmlformats.org/officeDocument/2006/math" xmlns:v="urn:schemas-microsoft-com:vml" xmlns:wp14="http://schemas.microsoft.com/office/word/2010/wordprocessingDrawing" xmlns:wp="http://schemas.openxmlformats.org/drawingml/2006/wordprocessingDrawing" xmlns:w10="urn:schemas-microsoft-com:office:word" xmlns:w="http://schemas.openxmlformats.org/wordprocessingml/2006/main" xmlns:w14="http://schemas.microsoft.com/office/word/2010/wordml" xmlns:wpg="http://schemas.microsoft.com/office/word/2010/wordprocessingGroup" xmlns:wpi="http://schemas.microsoft.com/office/word/2010/wordprocessingInk" xmlns:wne="http://schemas.microsoft.com/office/word/2006/wordml" xmlns:wps="http://schemas.microsoft.com/office/word/2010/wordprocessingShape" mc:Ignorable="w14 wp14">
+<w:document xmlns:wpc="http://schemas.microsoft.com/office/word/2010/wordprocessingCanvas" xmlns:cx="http://schemas.microsoft.com/office/drawing/2014/chartex" xmlns:mc="http://schemas.openxmlformats.org/markup-compatibility/2006" xmlns:o="urn:schemas-microsoft-com:office:office" xmlns:r="http://schemas.openxmlformats.org/officeDocument/2006/relationships" xmlns:m="http://schemas.openxmlformats.org/officeDocument/2006/math" xmlns:v="urn:schemas-microsoft-com:vml" xmlns:wp14="http://schemas.microsoft.com/office/word/2010/wordprocessingDrawing" xmlns:wp="http://schemas.openxmlformats.org/drawingml/2006/wordprocessingDrawing" xmlns:w10="urn:schemas-microsoft-com:office:word" xmlns:w="http://schemas.openxmlformats.org/wordprocessingml/2006/main" xmlns:w14="http://schemas.microsoft.com/office/word/2010/wordml" xmlns:w15="http://schemas.microsoft.com/office/word/2012/wordml" xmlns:w16se="http://schemas.microsoft.com/office/word/2015/wordml/symex" xmlns:wpg="http://schemas.microsoft.com/office/word/2010/wordprocessingGroup" xmlns:wpi="http://schemas.microsoft.com/office/word/2010/wordprocessingInk" xmlns:wne="http://schemas.microsoft.com/office/word/2006/wordml" xmlns:wps="http://schemas.microsoft.com/office/word/2010/wordprocessingShape" mc:Ignorable="w14 w15 w16se wp14">
   <w:body>
     <w:p>
       <w:pPr>
@@ -703,14 +703,6 @@
               <w:jc w:val="center"/>
             </w:pPr>
             <w:r>
-              <w:t>ТЧОТ</w:t>
-            </w:r>
-          </w:p>
-          <w:p>
-            <w:pPr>
-              <w:jc w:val="center"/>
-            </w:pPr>
-            <w:r>
               <w:t>Кучеров М.Н.</w:t>
             </w:r>
           </w:p>
@@ -837,7 +829,7 @@
               <w:jc w:val="center"/>
             </w:pPr>
             <w:r>
-              <w:t>ТЧМ Говор П.В.</w:t>
+              <w:t>Говор П.В.</w:t>
             </w:r>
           </w:p>
         </w:tc>
@@ -950,14 +942,6 @@
             <w:tcW w:w="2126" w:type="dxa"/>
             <w:vAlign w:val="center"/>
           </w:tcPr>
-          <w:p>
-            <w:pPr>
-              <w:jc w:val="center"/>
-            </w:pPr>
-            <w:r>
-              <w:t>ТЧТ</w:t>
-            </w:r>
-          </w:p>
           <w:p>
             <w:pPr>
               <w:jc w:val="center"/>
@@ -1010,11 +994,12 @@
       </w:tr>
       <w:tr>
         <w:trPr>
-          <w:trHeight w:val="304"/>
+          <w:trHeight w:val="564"/>
         </w:trPr>
         <w:tc>
           <w:tcPr>
             <w:tcW w:w="675" w:type="dxa"/>
+            <w:vMerge w:val="restart"/>
           </w:tcPr>
           <w:p>
             <w:pPr>
@@ -1039,6 +1024,7 @@
         <w:tc>
           <w:tcPr>
             <w:tcW w:w="3969" w:type="dxa"/>
+            <w:vMerge w:val="restart"/>
           </w:tcPr>
           <w:p>
             <w:pPr>
@@ -1052,6 +1038,7 @@
         <w:tc>
           <w:tcPr>
             <w:tcW w:w="1418" w:type="dxa"/>
+            <w:vMerge w:val="restart"/>
           </w:tcPr>
           <w:p>
             <w:pPr>
@@ -1107,85 +1094,134 @@
               <w:adjustRightInd w:val="0"/>
               <w:ind w:right="88"/>
               <w:jc w:val="center"/>
+            </w:pPr>
+            <w:r>
               <w:rPr>
                 <w:sz w:val="26"/>
                 <w:szCs w:val="26"/>
               </w:rPr>
-            </w:pPr>
-            <w:r>
+              <w:t>Васильцов Д.Г.</w:t>
+            </w:r>
+          </w:p>
+        </w:tc>
+        <w:tc>
+          <w:tcPr>
+            <w:tcW w:w="851" w:type="dxa"/>
+            <w:vMerge w:val="restart"/>
+            <w:vAlign w:val="center"/>
+          </w:tcPr>
+          <w:p>
+            <w:pPr>
+              <w:pStyle w:val="a3"/>
+              <w:jc w:val="center"/>
+              <w:rPr>
+                <w:rFonts w:ascii="Times New Roman" w:eastAsia="MS Mincho" w:hAnsi="Times New Roman"/>
+                <w:sz w:val="24"/>
+                <w:szCs w:val="24"/>
+              </w:rPr>
+            </w:pPr>
+            <w:r>
+              <w:rPr>
+                <w:rFonts w:ascii="Times New Roman" w:eastAsia="MS Mincho" w:hAnsi="Times New Roman"/>
+                <w:sz w:val="24"/>
+                <w:szCs w:val="24"/>
+              </w:rPr>
+              <w:t>ТЧЗ-1</w:t>
+            </w:r>
+          </w:p>
+        </w:tc>
+        <w:tc>
+          <w:tcPr>
+            <w:tcW w:w="992" w:type="dxa"/>
+            <w:vMerge w:val="restart"/>
+          </w:tcPr>
+          <w:p>
+            <w:pPr>
+              <w:pStyle w:val="a3"/>
+              <w:rPr>
+                <w:rFonts w:ascii="Times New Roman" w:eastAsia="MS Mincho" w:hAnsi="Times New Roman"/>
+                <w:sz w:val="24"/>
+                <w:szCs w:val="24"/>
+              </w:rPr>
+            </w:pPr>
+          </w:p>
+        </w:tc>
+      </w:tr>
+      <w:tr>
+        <w:trPr>
+          <w:trHeight w:val="528"/>
+        </w:trPr>
+        <w:tc>
+          <w:tcPr>
+            <w:tcW w:w="675" w:type="dxa"/>
+            <w:vMerge/>
+          </w:tcPr>
+          <w:p>
+            <w:pPr>
+              <w:pStyle w:val="a3"/>
+              <w:jc w:val="center"/>
+              <w:rPr>
+                <w:rFonts w:ascii="Times New Roman" w:eastAsia="MS Mincho" w:hAnsi="Times New Roman"/>
+                <w:sz w:val="24"/>
+                <w:szCs w:val="24"/>
+              </w:rPr>
+            </w:pPr>
+          </w:p>
+        </w:tc>
+        <w:tc>
+          <w:tcPr>
+            <w:tcW w:w="3969" w:type="dxa"/>
+            <w:vMerge/>
+          </w:tcPr>
+          <w:p>
+            <w:pPr>
+              <w:jc w:val="both"/>
+            </w:pPr>
+          </w:p>
+        </w:tc>
+        <w:tc>
+          <w:tcPr>
+            <w:tcW w:w="1418" w:type="dxa"/>
+            <w:vMerge/>
+          </w:tcPr>
+          <w:p>
+            <w:pPr>
+              <w:pStyle w:val="a3"/>
+              <w:jc w:val="center"/>
+              <w:rPr>
+                <w:rFonts w:ascii="Times New Roman" w:eastAsia="MS Mincho" w:hAnsi="Times New Roman"/>
+                <w:sz w:val="24"/>
+                <w:szCs w:val="24"/>
+              </w:rPr>
+            </w:pPr>
+          </w:p>
+        </w:tc>
+        <w:tc>
+          <w:tcPr>
+            <w:tcW w:w="2126" w:type="dxa"/>
+          </w:tcPr>
+          <w:p>
+            <w:pPr>
+              <w:jc w:val="center"/>
               <w:rPr>
                 <w:sz w:val="26"/>
                 <w:szCs w:val="26"/>
               </w:rPr>
-              <w:t>ТЧМ</w:t>
-            </w:r>
-          </w:p>
-          <w:p>
-            <w:pPr>
-              <w:tabs>
-                <w:tab w:val="left" w:pos="7370"/>
-              </w:tabs>
-              <w:suppressAutoHyphens/>
-              <w:autoSpaceDE w:val="0"/>
-              <w:autoSpaceDN w:val="0"/>
-              <w:adjustRightInd w:val="0"/>
-              <w:ind w:right="88"/>
-              <w:jc w:val="center"/>
+            </w:pPr>
+            <w:proofErr w:type="spellStart"/>
+            <w:r>
               <w:rPr>
                 <w:sz w:val="26"/>
                 <w:szCs w:val="26"/>
               </w:rPr>
-            </w:pPr>
+              <w:t>Говязо</w:t>
+            </w:r>
+            <w:proofErr w:type="spellEnd"/>
             <w:r>
               <w:rPr>
                 <w:sz w:val="26"/>
                 <w:szCs w:val="26"/>
               </w:rPr>
-              <w:t>Васильцов Д.Г.</w:t>
-            </w:r>
-          </w:p>
-          <w:p>
-            <w:pPr>
-              <w:tabs>
-                <w:tab w:val="left" w:pos="7370"/>
-              </w:tabs>
-              <w:suppressAutoHyphens/>
-              <w:autoSpaceDE w:val="0"/>
-              <w:autoSpaceDN w:val="0"/>
-              <w:adjustRightInd w:val="0"/>
-              <w:ind w:right="88"/>
-              <w:jc w:val="center"/>
-              <w:rPr>
-                <w:sz w:val="26"/>
-                <w:szCs w:val="26"/>
-              </w:rPr>
-            </w:pPr>
-            <w:r>
-              <w:rPr>
-                <w:sz w:val="26"/>
-                <w:szCs w:val="26"/>
-              </w:rPr>
-              <w:t>кладовщик</w:t>
-            </w:r>
-          </w:p>
-          <w:p>
-            <w:pPr>
-              <w:jc w:val="center"/>
-            </w:pPr>
-            <w:proofErr w:type="spellStart"/>
-            <w:r>
-              <w:rPr>
-                <w:sz w:val="26"/>
-                <w:szCs w:val="26"/>
-              </w:rPr>
-              <w:t>Говязо</w:t>
-            </w:r>
-            <w:proofErr w:type="spellEnd"/>
-            <w:r>
-              <w:rPr>
-                <w:sz w:val="26"/>
-                <w:szCs w:val="26"/>
-              </w:rPr>
               <w:t xml:space="preserve"> Е.А.</w:t>
             </w:r>
           </w:p>
@@ -1193,31 +1229,25 @@
         <w:tc>
           <w:tcPr>
             <w:tcW w:w="851" w:type="dxa"/>
-            <w:vAlign w:val="center"/>
-          </w:tcPr>
-          <w:p>
-            <w:pPr>
-              <w:pStyle w:val="a3"/>
-              <w:jc w:val="center"/>
-              <w:rPr>
-                <w:rFonts w:ascii="Times New Roman" w:eastAsia="MS Mincho" w:hAnsi="Times New Roman"/>
-                <w:sz w:val="24"/>
-                <w:szCs w:val="24"/>
-              </w:rPr>
-            </w:pPr>
-            <w:r>
-              <w:rPr>
-                <w:rFonts w:ascii="Times New Roman" w:eastAsia="MS Mincho" w:hAnsi="Times New Roman"/>
-                <w:sz w:val="24"/>
-                <w:szCs w:val="24"/>
-              </w:rPr>
-              <w:t>ТЧЗ-1</w:t>
-            </w:r>
+            <w:vMerge/>
+            <w:vAlign w:val="center"/>
+          </w:tcPr>
+          <w:p>
+            <w:pPr>
+              <w:pStyle w:val="a3"/>
+              <w:jc w:val="center"/>
+              <w:rPr>
+                <w:rFonts w:ascii="Times New Roman" w:eastAsia="MS Mincho" w:hAnsi="Times New Roman"/>
+                <w:sz w:val="24"/>
+                <w:szCs w:val="24"/>
+              </w:rPr>
+            </w:pPr>
           </w:p>
         </w:tc>
         <w:tc>
           <w:tcPr>
             <w:tcW w:w="992" w:type="dxa"/>
+            <w:vMerge/>
           </w:tcPr>
           <w:p>
             <w:pPr>
@@ -1303,14 +1333,6 @@
             <w:pPr>
               <w:jc w:val="center"/>
             </w:pPr>
-            <w:r>
-              <w:t>ТЧМ</w:t>
-            </w:r>
-          </w:p>
-          <w:p>
-            <w:pPr>
-              <w:jc w:val="center"/>
-            </w:pPr>
             <w:proofErr w:type="spellStart"/>
             <w:r>
               <w:t>Рагина</w:t>
@@ -1318,1286 +1340,6 @@
             <w:proofErr w:type="spellEnd"/>
             <w:r>
               <w:t xml:space="preserve"> С.М.</w:t>
-            </w:r>
-          </w:p>
-        </w:tc>
-        <w:tc>
-          <w:tcPr>
-            <w:tcW w:w="851" w:type="dxa"/>
-            <w:vAlign w:val="center"/>
-          </w:tcPr>
-          <w:p>
-            <w:pPr>
-              <w:pStyle w:val="a3"/>
-              <w:jc w:val="center"/>
-              <w:rPr>
-                <w:rFonts w:ascii="Times New Roman" w:eastAsia="MS Mincho" w:hAnsi="Times New Roman"/>
-                <w:sz w:val="24"/>
-                <w:szCs w:val="24"/>
-              </w:rPr>
-            </w:pPr>
-            <w:r>
-              <w:rPr>
-                <w:rFonts w:ascii="Times New Roman" w:eastAsia="MS Mincho" w:hAnsi="Times New Roman"/>
-                <w:sz w:val="24"/>
-                <w:szCs w:val="24"/>
-              </w:rPr>
-              <w:t>ТЧГ</w:t>
-            </w:r>
-          </w:p>
-        </w:tc>
-        <w:tc>
-          <w:tcPr>
-            <w:tcW w:w="992" w:type="dxa"/>
-          </w:tcPr>
-          <w:p>
-            <w:pPr>
-              <w:pStyle w:val="a3"/>
-              <w:rPr>
-                <w:rFonts w:ascii="Times New Roman" w:eastAsia="MS Mincho" w:hAnsi="Times New Roman"/>
-                <w:sz w:val="24"/>
-                <w:szCs w:val="24"/>
-              </w:rPr>
-            </w:pPr>
-          </w:p>
-        </w:tc>
-      </w:tr>
-      <w:tr>
-        <w:tc>
-          <w:tcPr>
-            <w:tcW w:w="675" w:type="dxa"/>
-          </w:tcPr>
-          <w:p>
-            <w:pPr>
-              <w:pStyle w:val="a3"/>
-              <w:jc w:val="center"/>
-              <w:rPr>
-                <w:rFonts w:ascii="Times New Roman" w:eastAsia="MS Mincho" w:hAnsi="Times New Roman"/>
-                <w:sz w:val="24"/>
-                <w:szCs w:val="24"/>
-              </w:rPr>
-            </w:pPr>
-            <w:r>
-              <w:rPr>
-                <w:rFonts w:ascii="Times New Roman" w:eastAsia="MS Mincho" w:hAnsi="Times New Roman"/>
-                <w:sz w:val="24"/>
-                <w:szCs w:val="24"/>
-              </w:rPr>
-              <w:lastRenderedPageBreak/>
-              <w:t>6</w:t>
-            </w:r>
-          </w:p>
-        </w:tc>
-        <w:tc>
-          <w:tcPr>
-            <w:tcW w:w="3969" w:type="dxa"/>
-          </w:tcPr>
-          <w:p>
-            <w:pPr>
-              <w:jc w:val="both"/>
-            </w:pPr>
-            <w:r>
-              <w:t>В доме отдыха локомотивных бригад, обеспечить круглосуточный доступ к пожарным кранам</w:t>
-            </w:r>
-          </w:p>
-        </w:tc>
-        <w:tc>
-          <w:tcPr>
-            <w:tcW w:w="1418" w:type="dxa"/>
-            <w:vAlign w:val="center"/>
-          </w:tcPr>
-          <w:p>
-            <w:pPr>
-              <w:pStyle w:val="a3"/>
-              <w:jc w:val="center"/>
-              <w:rPr>
-                <w:rFonts w:ascii="Times New Roman" w:eastAsia="MS Mincho" w:hAnsi="Times New Roman"/>
-                <w:sz w:val="24"/>
-                <w:szCs w:val="24"/>
-              </w:rPr>
-            </w:pPr>
-            <w:r>
-              <w:rPr>
-                <w:rFonts w:ascii="Times New Roman" w:eastAsia="MS Mincho" w:hAnsi="Times New Roman"/>
-                <w:sz w:val="24"/>
-                <w:szCs w:val="24"/>
-              </w:rPr>
-              <w:t>11.12.2020</w:t>
-            </w:r>
-          </w:p>
-        </w:tc>
-        <w:tc>
-          <w:tcPr>
-            <w:tcW w:w="2126" w:type="dxa"/>
-            <w:vAlign w:val="center"/>
-          </w:tcPr>
-          <w:p>
-            <w:pPr>
-              <w:jc w:val="center"/>
-            </w:pPr>
-            <w:r>
-              <w:t>ТЧМ</w:t>
-            </w:r>
-          </w:p>
-          <w:p>
-            <w:pPr>
-              <w:jc w:val="center"/>
-            </w:pPr>
-            <w:proofErr w:type="spellStart"/>
-            <w:r>
-              <w:t>Рагина</w:t>
-            </w:r>
-            <w:proofErr w:type="spellEnd"/>
-            <w:r>
-              <w:t xml:space="preserve"> С.М.</w:t>
-            </w:r>
-          </w:p>
-        </w:tc>
-        <w:tc>
-          <w:tcPr>
-            <w:tcW w:w="851" w:type="dxa"/>
-            <w:vAlign w:val="center"/>
-          </w:tcPr>
-          <w:p>
-            <w:pPr>
-              <w:pStyle w:val="a3"/>
-              <w:jc w:val="center"/>
-              <w:rPr>
-                <w:rFonts w:ascii="Times New Roman" w:eastAsia="MS Mincho" w:hAnsi="Times New Roman"/>
-                <w:sz w:val="24"/>
-                <w:szCs w:val="24"/>
-              </w:rPr>
-            </w:pPr>
-            <w:r>
-              <w:rPr>
-                <w:rFonts w:ascii="Times New Roman" w:eastAsia="MS Mincho" w:hAnsi="Times New Roman"/>
-                <w:sz w:val="24"/>
-                <w:szCs w:val="24"/>
-              </w:rPr>
-              <w:t>ТЧГ</w:t>
-            </w:r>
-          </w:p>
-        </w:tc>
-        <w:tc>
-          <w:tcPr>
-            <w:tcW w:w="992" w:type="dxa"/>
-          </w:tcPr>
-          <w:p>
-            <w:pPr>
-              <w:pStyle w:val="a3"/>
-              <w:rPr>
-                <w:rFonts w:ascii="Times New Roman" w:eastAsia="MS Mincho" w:hAnsi="Times New Roman"/>
-                <w:sz w:val="24"/>
-                <w:szCs w:val="24"/>
-              </w:rPr>
-            </w:pPr>
-          </w:p>
-        </w:tc>
-      </w:tr>
-      <w:tr>
-        <w:tc>
-          <w:tcPr>
-            <w:tcW w:w="675" w:type="dxa"/>
-          </w:tcPr>
-          <w:p>
-            <w:pPr>
-              <w:pStyle w:val="a3"/>
-              <w:jc w:val="center"/>
-              <w:rPr>
-                <w:rFonts w:ascii="Times New Roman" w:eastAsia="MS Mincho" w:hAnsi="Times New Roman"/>
-                <w:sz w:val="24"/>
-                <w:szCs w:val="24"/>
-              </w:rPr>
-            </w:pPr>
-            <w:r>
-              <w:rPr>
-                <w:rFonts w:ascii="Times New Roman" w:eastAsia="MS Mincho" w:hAnsi="Times New Roman"/>
-                <w:sz w:val="24"/>
-                <w:szCs w:val="24"/>
-              </w:rPr>
-              <w:t>7</w:t>
-            </w:r>
-          </w:p>
-        </w:tc>
-        <w:tc>
-          <w:tcPr>
-            <w:tcW w:w="3969" w:type="dxa"/>
-          </w:tcPr>
-          <w:p>
-            <w:pPr>
-              <w:jc w:val="both"/>
-            </w:pPr>
-            <w:r>
-              <w:t>Окрасить трубопроводы пожарных кранов в красный цвет на участке РМУ</w:t>
-            </w:r>
-          </w:p>
-        </w:tc>
-        <w:tc>
-          <w:tcPr>
-            <w:tcW w:w="1418" w:type="dxa"/>
-            <w:vAlign w:val="center"/>
-          </w:tcPr>
-          <w:p>
-            <w:pPr>
-              <w:pStyle w:val="a3"/>
-              <w:jc w:val="center"/>
-              <w:rPr>
-                <w:rFonts w:ascii="Times New Roman" w:eastAsia="MS Mincho" w:hAnsi="Times New Roman"/>
-                <w:sz w:val="24"/>
-                <w:szCs w:val="24"/>
-              </w:rPr>
-            </w:pPr>
-            <w:r>
-              <w:rPr>
-                <w:rFonts w:ascii="Times New Roman" w:eastAsia="MS Mincho" w:hAnsi="Times New Roman"/>
-                <w:sz w:val="24"/>
-                <w:szCs w:val="24"/>
-              </w:rPr>
-              <w:t>22.01.2021</w:t>
-            </w:r>
-          </w:p>
-        </w:tc>
-        <w:tc>
-          <w:tcPr>
-            <w:tcW w:w="2126" w:type="dxa"/>
-            <w:vAlign w:val="center"/>
-          </w:tcPr>
-          <w:p>
-            <w:pPr>
-              <w:jc w:val="center"/>
-            </w:pPr>
-            <w:r>
-              <w:t>ТЧМ</w:t>
-            </w:r>
-          </w:p>
-          <w:p>
-            <w:pPr>
-              <w:jc w:val="center"/>
-            </w:pPr>
-            <w:r>
-              <w:t>Ткачев А.С.</w:t>
-            </w:r>
-          </w:p>
-        </w:tc>
-        <w:tc>
-          <w:tcPr>
-            <w:tcW w:w="851" w:type="dxa"/>
-            <w:vAlign w:val="center"/>
-          </w:tcPr>
-          <w:p>
-            <w:pPr>
-              <w:pStyle w:val="a3"/>
-              <w:jc w:val="center"/>
-              <w:rPr>
-                <w:rFonts w:ascii="Times New Roman" w:eastAsia="MS Mincho" w:hAnsi="Times New Roman"/>
-                <w:sz w:val="24"/>
-                <w:szCs w:val="24"/>
-              </w:rPr>
-            </w:pPr>
-            <w:r>
-              <w:rPr>
-                <w:rFonts w:ascii="Times New Roman" w:eastAsia="MS Mincho" w:hAnsi="Times New Roman"/>
-                <w:sz w:val="24"/>
-                <w:szCs w:val="24"/>
-              </w:rPr>
-              <w:t>ТЧГ</w:t>
-            </w:r>
-          </w:p>
-        </w:tc>
-        <w:tc>
-          <w:tcPr>
-            <w:tcW w:w="992" w:type="dxa"/>
-          </w:tcPr>
-          <w:p>
-            <w:pPr>
-              <w:pStyle w:val="a3"/>
-              <w:rPr>
-                <w:rFonts w:ascii="Times New Roman" w:eastAsia="MS Mincho" w:hAnsi="Times New Roman"/>
-                <w:sz w:val="24"/>
-                <w:szCs w:val="24"/>
-              </w:rPr>
-            </w:pPr>
-          </w:p>
-        </w:tc>
-      </w:tr>
-      <w:tr>
-        <w:tc>
-          <w:tcPr>
-            <w:tcW w:w="675" w:type="dxa"/>
-          </w:tcPr>
-          <w:p>
-            <w:pPr>
-              <w:pStyle w:val="a3"/>
-              <w:jc w:val="center"/>
-              <w:rPr>
-                <w:rFonts w:ascii="Times New Roman" w:eastAsia="MS Mincho" w:hAnsi="Times New Roman"/>
-                <w:sz w:val="24"/>
-                <w:szCs w:val="24"/>
-              </w:rPr>
-            </w:pPr>
-            <w:r>
-              <w:rPr>
-                <w:rFonts w:ascii="Times New Roman" w:eastAsia="MS Mincho" w:hAnsi="Times New Roman"/>
-                <w:sz w:val="24"/>
-                <w:szCs w:val="24"/>
-              </w:rPr>
-              <w:t>8</w:t>
-            </w:r>
-          </w:p>
-        </w:tc>
-        <w:tc>
-          <w:tcPr>
-            <w:tcW w:w="3969" w:type="dxa"/>
-          </w:tcPr>
-          <w:p>
-            <w:pPr>
-              <w:jc w:val="both"/>
-            </w:pPr>
-            <w:r>
-              <w:t>Нанести маркировку пожарных кранов на участке РМУ</w:t>
-            </w:r>
-          </w:p>
-        </w:tc>
-        <w:tc>
-          <w:tcPr>
-            <w:tcW w:w="1418" w:type="dxa"/>
-            <w:vAlign w:val="center"/>
-          </w:tcPr>
-          <w:p>
-            <w:pPr>
-              <w:pStyle w:val="a3"/>
-              <w:jc w:val="center"/>
-              <w:rPr>
-                <w:rFonts w:ascii="Times New Roman" w:eastAsia="MS Mincho" w:hAnsi="Times New Roman"/>
-                <w:sz w:val="24"/>
-                <w:szCs w:val="24"/>
-              </w:rPr>
-            </w:pPr>
-            <w:r>
-              <w:rPr>
-                <w:rFonts w:ascii="Times New Roman" w:eastAsia="MS Mincho" w:hAnsi="Times New Roman"/>
-                <w:sz w:val="24"/>
-                <w:szCs w:val="24"/>
-              </w:rPr>
-              <w:t>22.01.2021</w:t>
-            </w:r>
-          </w:p>
-        </w:tc>
-        <w:tc>
-          <w:tcPr>
-            <w:tcW w:w="2126" w:type="dxa"/>
-            <w:vAlign w:val="center"/>
-          </w:tcPr>
-          <w:p>
-            <w:pPr>
-              <w:jc w:val="center"/>
-            </w:pPr>
-            <w:r>
-              <w:t>ТЧМ</w:t>
-            </w:r>
-          </w:p>
-          <w:p>
-            <w:pPr>
-              <w:jc w:val="center"/>
-            </w:pPr>
-            <w:r>
-              <w:t>Ткачев А.С.</w:t>
-            </w:r>
-          </w:p>
-          <w:p>
-            <w:pPr>
-              <w:jc w:val="center"/>
-            </w:pPr>
-            <w:r>
-              <w:t>ТЧТ</w:t>
-            </w:r>
-          </w:p>
-          <w:p>
-            <w:pPr>
-              <w:jc w:val="center"/>
-            </w:pPr>
-            <w:r>
-              <w:t>Швед В.А.</w:t>
-            </w:r>
-          </w:p>
-        </w:tc>
-        <w:tc>
-          <w:tcPr>
-            <w:tcW w:w="851" w:type="dxa"/>
-            <w:vAlign w:val="center"/>
-          </w:tcPr>
-          <w:p>
-            <w:pPr>
-              <w:pStyle w:val="a3"/>
-              <w:jc w:val="center"/>
-              <w:rPr>
-                <w:rFonts w:ascii="Times New Roman" w:eastAsia="MS Mincho" w:hAnsi="Times New Roman"/>
-                <w:sz w:val="24"/>
-                <w:szCs w:val="24"/>
-              </w:rPr>
-            </w:pPr>
-            <w:r>
-              <w:rPr>
-                <w:rFonts w:ascii="Times New Roman" w:eastAsia="MS Mincho" w:hAnsi="Times New Roman"/>
-                <w:sz w:val="24"/>
-                <w:szCs w:val="24"/>
-              </w:rPr>
-              <w:t>ТЧГ</w:t>
-            </w:r>
-          </w:p>
-        </w:tc>
-        <w:tc>
-          <w:tcPr>
-            <w:tcW w:w="992" w:type="dxa"/>
-          </w:tcPr>
-          <w:p>
-            <w:pPr>
-              <w:pStyle w:val="a3"/>
-              <w:rPr>
-                <w:rFonts w:ascii="Times New Roman" w:eastAsia="MS Mincho" w:hAnsi="Times New Roman"/>
-                <w:sz w:val="24"/>
-                <w:szCs w:val="24"/>
-              </w:rPr>
-            </w:pPr>
-          </w:p>
-        </w:tc>
-      </w:tr>
-      <w:tr>
-        <w:tc>
-          <w:tcPr>
-            <w:tcW w:w="675" w:type="dxa"/>
-          </w:tcPr>
-          <w:p>
-            <w:pPr>
-              <w:pStyle w:val="a3"/>
-              <w:jc w:val="center"/>
-              <w:rPr>
-                <w:rFonts w:ascii="Times New Roman" w:eastAsia="MS Mincho" w:hAnsi="Times New Roman"/>
-                <w:sz w:val="24"/>
-                <w:szCs w:val="24"/>
-              </w:rPr>
-            </w:pPr>
-            <w:r>
-              <w:rPr>
-                <w:rFonts w:ascii="Times New Roman" w:eastAsia="MS Mincho" w:hAnsi="Times New Roman"/>
-                <w:sz w:val="24"/>
-                <w:szCs w:val="24"/>
-              </w:rPr>
-              <w:t>9</w:t>
-            </w:r>
-          </w:p>
-        </w:tc>
-        <w:tc>
-          <w:tcPr>
-            <w:tcW w:w="3969" w:type="dxa"/>
-          </w:tcPr>
-          <w:p>
-            <w:pPr>
-              <w:jc w:val="both"/>
-            </w:pPr>
-            <w:r>
-              <w:t xml:space="preserve">В цехе окраски перенести </w:t>
-            </w:r>
-            <w:proofErr w:type="gramStart"/>
-            <w:r>
-              <w:t>трубопровод</w:t>
-            </w:r>
-            <w:proofErr w:type="gramEnd"/>
-            <w:r>
-              <w:t xml:space="preserve"> ведущий к ремонтным позициям и обеспечить высоту прохода на путях эвакуации не менее 2 м.</w:t>
-            </w:r>
-          </w:p>
-        </w:tc>
-        <w:tc>
-          <w:tcPr>
-            <w:tcW w:w="1418" w:type="dxa"/>
-            <w:vAlign w:val="center"/>
-          </w:tcPr>
-          <w:p>
-            <w:pPr>
-              <w:pStyle w:val="a3"/>
-              <w:jc w:val="center"/>
-              <w:rPr>
-                <w:rFonts w:ascii="Times New Roman" w:eastAsia="MS Mincho" w:hAnsi="Times New Roman"/>
-                <w:sz w:val="24"/>
-                <w:szCs w:val="24"/>
-              </w:rPr>
-            </w:pPr>
-            <w:r>
-              <w:rPr>
-                <w:rFonts w:ascii="Times New Roman" w:eastAsia="MS Mincho" w:hAnsi="Times New Roman"/>
-                <w:sz w:val="24"/>
-                <w:szCs w:val="24"/>
-              </w:rPr>
-              <w:t>22.01.2020</w:t>
-            </w:r>
-          </w:p>
-        </w:tc>
-        <w:tc>
-          <w:tcPr>
-            <w:tcW w:w="2126" w:type="dxa"/>
-            <w:vAlign w:val="center"/>
-          </w:tcPr>
-          <w:p>
-            <w:pPr>
-              <w:jc w:val="center"/>
-            </w:pPr>
-            <w:r>
-              <w:t>ТЧМ</w:t>
-            </w:r>
-          </w:p>
-          <w:p>
-            <w:pPr>
-              <w:jc w:val="center"/>
-            </w:pPr>
-            <w:r>
-              <w:t>Говор П.В.</w:t>
-            </w:r>
-          </w:p>
-        </w:tc>
-        <w:tc>
-          <w:tcPr>
-            <w:tcW w:w="851" w:type="dxa"/>
-            <w:vAlign w:val="center"/>
-          </w:tcPr>
-          <w:p>
-            <w:pPr>
-              <w:pStyle w:val="a3"/>
-              <w:jc w:val="center"/>
-              <w:rPr>
-                <w:rFonts w:ascii="Times New Roman" w:eastAsia="MS Mincho" w:hAnsi="Times New Roman"/>
-                <w:sz w:val="24"/>
-                <w:szCs w:val="24"/>
-              </w:rPr>
-            </w:pPr>
-            <w:r>
-              <w:rPr>
-                <w:rFonts w:ascii="Times New Roman" w:eastAsia="MS Mincho" w:hAnsi="Times New Roman"/>
-                <w:sz w:val="24"/>
-                <w:szCs w:val="24"/>
-              </w:rPr>
-              <w:t>ТЧГ</w:t>
-            </w:r>
-          </w:p>
-        </w:tc>
-        <w:tc>
-          <w:tcPr>
-            <w:tcW w:w="992" w:type="dxa"/>
-          </w:tcPr>
-          <w:p>
-            <w:pPr>
-              <w:pStyle w:val="a3"/>
-              <w:rPr>
-                <w:rFonts w:ascii="Times New Roman" w:eastAsia="MS Mincho" w:hAnsi="Times New Roman"/>
-                <w:sz w:val="24"/>
-                <w:szCs w:val="24"/>
-              </w:rPr>
-            </w:pPr>
-          </w:p>
-        </w:tc>
-      </w:tr>
-      <w:tr>
-        <w:tc>
-          <w:tcPr>
-            <w:tcW w:w="675" w:type="dxa"/>
-          </w:tcPr>
-          <w:p>
-            <w:pPr>
-              <w:pStyle w:val="a3"/>
-              <w:jc w:val="center"/>
-              <w:rPr>
-                <w:rFonts w:ascii="Times New Roman" w:eastAsia="MS Mincho" w:hAnsi="Times New Roman"/>
-                <w:sz w:val="24"/>
-                <w:szCs w:val="24"/>
-              </w:rPr>
-            </w:pPr>
-            <w:r>
-              <w:rPr>
-                <w:rFonts w:ascii="Times New Roman" w:eastAsia="MS Mincho" w:hAnsi="Times New Roman"/>
-                <w:sz w:val="24"/>
-                <w:szCs w:val="24"/>
-              </w:rPr>
-              <w:t>10</w:t>
-            </w:r>
-          </w:p>
-        </w:tc>
-        <w:tc>
-          <w:tcPr>
-            <w:tcW w:w="3969" w:type="dxa"/>
-          </w:tcPr>
-          <w:p>
-            <w:pPr>
-              <w:jc w:val="both"/>
-            </w:pPr>
-            <w:r>
-              <w:t>Организовать перекатку пожарных рукавов не реже 1 раза в год</w:t>
-            </w:r>
-          </w:p>
-        </w:tc>
-        <w:tc>
-          <w:tcPr>
-            <w:tcW w:w="1418" w:type="dxa"/>
-            <w:vAlign w:val="center"/>
-          </w:tcPr>
-          <w:p>
-            <w:pPr>
-              <w:pStyle w:val="a3"/>
-              <w:jc w:val="center"/>
-              <w:rPr>
-                <w:rFonts w:ascii="Times New Roman" w:eastAsia="MS Mincho" w:hAnsi="Times New Roman"/>
-                <w:sz w:val="24"/>
-                <w:szCs w:val="24"/>
-              </w:rPr>
-            </w:pPr>
-            <w:r>
-              <w:rPr>
-                <w:rFonts w:ascii="Times New Roman" w:eastAsia="MS Mincho" w:hAnsi="Times New Roman"/>
-                <w:sz w:val="24"/>
-                <w:szCs w:val="24"/>
-              </w:rPr>
-              <w:t>22.01.2021</w:t>
-            </w:r>
-          </w:p>
-        </w:tc>
-        <w:tc>
-          <w:tcPr>
-            <w:tcW w:w="2126" w:type="dxa"/>
-            <w:vAlign w:val="center"/>
-          </w:tcPr>
-          <w:p>
-            <w:pPr>
-              <w:jc w:val="center"/>
-            </w:pPr>
-            <w:r>
-              <w:t>ТЧМ</w:t>
-            </w:r>
-          </w:p>
-          <w:p>
-            <w:pPr>
-              <w:jc w:val="center"/>
-            </w:pPr>
-            <w:proofErr w:type="spellStart"/>
-            <w:r>
-              <w:t>Хоменок</w:t>
-            </w:r>
-            <w:proofErr w:type="spellEnd"/>
-            <w:r>
-              <w:t xml:space="preserve"> Ю.В.,</w:t>
-            </w:r>
-          </w:p>
-          <w:p>
-            <w:pPr>
-              <w:jc w:val="center"/>
-            </w:pPr>
-            <w:r>
-              <w:t>Горбачев В.Г.</w:t>
-            </w:r>
-          </w:p>
-        </w:tc>
-        <w:tc>
-          <w:tcPr>
-            <w:tcW w:w="851" w:type="dxa"/>
-            <w:vAlign w:val="center"/>
-          </w:tcPr>
-          <w:p>
-            <w:pPr>
-              <w:pStyle w:val="a3"/>
-              <w:jc w:val="center"/>
-              <w:rPr>
-                <w:rFonts w:ascii="Times New Roman" w:eastAsia="MS Mincho" w:hAnsi="Times New Roman"/>
-                <w:sz w:val="24"/>
-                <w:szCs w:val="24"/>
-              </w:rPr>
-            </w:pPr>
-            <w:r>
-              <w:rPr>
-                <w:rFonts w:ascii="Times New Roman" w:eastAsia="MS Mincho" w:hAnsi="Times New Roman"/>
-                <w:sz w:val="24"/>
-                <w:szCs w:val="24"/>
-              </w:rPr>
-              <w:t>ТЧЗ-1</w:t>
-            </w:r>
-          </w:p>
-        </w:tc>
-        <w:tc>
-          <w:tcPr>
-            <w:tcW w:w="992" w:type="dxa"/>
-          </w:tcPr>
-          <w:p>
-            <w:pPr>
-              <w:pStyle w:val="a3"/>
-              <w:rPr>
-                <w:rFonts w:ascii="Times New Roman" w:eastAsia="MS Mincho" w:hAnsi="Times New Roman"/>
-                <w:sz w:val="24"/>
-                <w:szCs w:val="24"/>
-              </w:rPr>
-            </w:pPr>
-          </w:p>
-        </w:tc>
-      </w:tr>
-      <w:tr>
-        <w:tc>
-          <w:tcPr>
-            <w:tcW w:w="675" w:type="dxa"/>
-          </w:tcPr>
-          <w:p>
-            <w:pPr>
-              <w:pStyle w:val="a3"/>
-              <w:jc w:val="center"/>
-              <w:rPr>
-                <w:rFonts w:ascii="Times New Roman" w:eastAsia="MS Mincho" w:hAnsi="Times New Roman"/>
-                <w:sz w:val="24"/>
-                <w:szCs w:val="24"/>
-              </w:rPr>
-            </w:pPr>
-            <w:r>
-              <w:rPr>
-                <w:rFonts w:ascii="Times New Roman" w:eastAsia="MS Mincho" w:hAnsi="Times New Roman"/>
-                <w:sz w:val="24"/>
-                <w:szCs w:val="24"/>
-              </w:rPr>
-              <w:t>11</w:t>
-            </w:r>
-          </w:p>
-        </w:tc>
-        <w:tc>
-          <w:tcPr>
-            <w:tcW w:w="3969" w:type="dxa"/>
-          </w:tcPr>
-          <w:p>
-            <w:pPr>
-              <w:jc w:val="both"/>
-            </w:pPr>
-            <w:r>
-              <w:t>Изготовить 5</w:t>
-            </w:r>
-            <w:r>
-              <w:t xml:space="preserve"> пожарных совк</w:t>
-            </w:r>
-            <w:r>
-              <w:t>ов</w:t>
-            </w:r>
-            <w:r>
-              <w:t xml:space="preserve"> для ящиков с песком</w:t>
-            </w:r>
-          </w:p>
-        </w:tc>
-        <w:tc>
-          <w:tcPr>
-            <w:tcW w:w="1418" w:type="dxa"/>
-            <w:vAlign w:val="center"/>
-          </w:tcPr>
-          <w:p>
-            <w:pPr>
-              <w:pStyle w:val="a3"/>
-              <w:jc w:val="center"/>
-              <w:rPr>
-                <w:rFonts w:ascii="Times New Roman" w:eastAsia="MS Mincho" w:hAnsi="Times New Roman"/>
-                <w:sz w:val="24"/>
-                <w:szCs w:val="24"/>
-              </w:rPr>
-            </w:pPr>
-            <w:r>
-              <w:rPr>
-                <w:rFonts w:ascii="Times New Roman" w:eastAsia="MS Mincho" w:hAnsi="Times New Roman"/>
-                <w:sz w:val="24"/>
-                <w:szCs w:val="24"/>
-              </w:rPr>
-              <w:t>22.01.202</w:t>
-            </w:r>
-            <w:r>
-              <w:rPr>
-                <w:rFonts w:ascii="Times New Roman" w:eastAsia="MS Mincho" w:hAnsi="Times New Roman"/>
-                <w:sz w:val="24"/>
-                <w:szCs w:val="24"/>
-              </w:rPr>
-              <w:t>1</w:t>
-            </w:r>
-          </w:p>
-        </w:tc>
-        <w:tc>
-          <w:tcPr>
-            <w:tcW w:w="2126" w:type="dxa"/>
-            <w:vAlign w:val="center"/>
-          </w:tcPr>
-          <w:p>
-            <w:pPr>
-              <w:jc w:val="center"/>
-            </w:pPr>
-            <w:r>
-              <w:t>ТЧМ</w:t>
-            </w:r>
-          </w:p>
-          <w:p>
-            <w:pPr>
-              <w:jc w:val="center"/>
-            </w:pPr>
-            <w:r>
-              <w:t>Ткачев А.С.</w:t>
-            </w:r>
-            <w:r>
-              <w:t>, Говор П.В.</w:t>
-            </w:r>
-          </w:p>
-        </w:tc>
-        <w:tc>
-          <w:tcPr>
-            <w:tcW w:w="851" w:type="dxa"/>
-            <w:vAlign w:val="center"/>
-          </w:tcPr>
-          <w:p>
-            <w:pPr>
-              <w:pStyle w:val="a3"/>
-              <w:jc w:val="center"/>
-              <w:rPr>
-                <w:rFonts w:ascii="Times New Roman" w:eastAsia="MS Mincho" w:hAnsi="Times New Roman"/>
-                <w:sz w:val="24"/>
-                <w:szCs w:val="24"/>
-              </w:rPr>
-            </w:pPr>
-            <w:r>
-              <w:rPr>
-                <w:rFonts w:ascii="Times New Roman" w:eastAsia="MS Mincho" w:hAnsi="Times New Roman"/>
-                <w:sz w:val="24"/>
-                <w:szCs w:val="24"/>
-              </w:rPr>
-              <w:t>ТЧГ</w:t>
-            </w:r>
-          </w:p>
-        </w:tc>
-        <w:tc>
-          <w:tcPr>
-            <w:tcW w:w="992" w:type="dxa"/>
-          </w:tcPr>
-          <w:p>
-            <w:pPr>
-              <w:pStyle w:val="a3"/>
-              <w:rPr>
-                <w:rFonts w:ascii="Times New Roman" w:eastAsia="MS Mincho" w:hAnsi="Times New Roman"/>
-                <w:sz w:val="24"/>
-                <w:szCs w:val="24"/>
-              </w:rPr>
-            </w:pPr>
-          </w:p>
-        </w:tc>
-      </w:tr>
-      <w:tr>
-        <w:tc>
-          <w:tcPr>
-            <w:tcW w:w="675" w:type="dxa"/>
-          </w:tcPr>
-          <w:p>
-            <w:pPr>
-              <w:pStyle w:val="a3"/>
-              <w:jc w:val="center"/>
-              <w:rPr>
-                <w:rFonts w:ascii="Times New Roman" w:eastAsia="MS Mincho" w:hAnsi="Times New Roman"/>
-                <w:sz w:val="24"/>
-                <w:szCs w:val="24"/>
-              </w:rPr>
-            </w:pPr>
-            <w:r>
-              <w:rPr>
-                <w:rFonts w:ascii="Times New Roman" w:eastAsia="MS Mincho" w:hAnsi="Times New Roman"/>
-                <w:sz w:val="24"/>
-                <w:szCs w:val="24"/>
-              </w:rPr>
-              <w:t>12</w:t>
-            </w:r>
-          </w:p>
-        </w:tc>
-        <w:tc>
-          <w:tcPr>
-            <w:tcW w:w="3969" w:type="dxa"/>
-          </w:tcPr>
-          <w:p>
-            <w:pPr>
-              <w:jc w:val="both"/>
-            </w:pPr>
-            <w:r>
-              <w:t>Обеспечить расположение огнетушителей в цехе покраски не выше 1,5 м от уровня пола</w:t>
-            </w:r>
-          </w:p>
-        </w:tc>
-        <w:tc>
-          <w:tcPr>
-            <w:tcW w:w="1418" w:type="dxa"/>
-            <w:vAlign w:val="center"/>
-          </w:tcPr>
-          <w:p>
-            <w:pPr>
-              <w:pStyle w:val="a3"/>
-              <w:jc w:val="center"/>
-              <w:rPr>
-                <w:rFonts w:ascii="Times New Roman" w:eastAsia="MS Mincho" w:hAnsi="Times New Roman"/>
-                <w:sz w:val="24"/>
-                <w:szCs w:val="24"/>
-              </w:rPr>
-            </w:pPr>
-            <w:r>
-              <w:rPr>
-                <w:rFonts w:ascii="Times New Roman" w:eastAsia="MS Mincho" w:hAnsi="Times New Roman"/>
-                <w:sz w:val="24"/>
-                <w:szCs w:val="24"/>
-              </w:rPr>
-              <w:t>22.01.2021</w:t>
-            </w:r>
-          </w:p>
-        </w:tc>
-        <w:tc>
-          <w:tcPr>
-            <w:tcW w:w="2126" w:type="dxa"/>
-            <w:vAlign w:val="center"/>
-          </w:tcPr>
-          <w:p>
-            <w:pPr>
-              <w:jc w:val="center"/>
-            </w:pPr>
-            <w:r>
-              <w:t>ТЧМ</w:t>
-            </w:r>
-          </w:p>
-          <w:p>
-            <w:pPr>
-              <w:jc w:val="center"/>
-            </w:pPr>
-            <w:r>
-              <w:t xml:space="preserve">Пысин С.С., </w:t>
-            </w:r>
-            <w:proofErr w:type="spellStart"/>
-            <w:r>
-              <w:t>Кирейков</w:t>
-            </w:r>
-            <w:proofErr w:type="spellEnd"/>
-            <w:r>
-              <w:t xml:space="preserve"> Ю.С.</w:t>
-            </w:r>
-          </w:p>
-        </w:tc>
-        <w:tc>
-          <w:tcPr>
-            <w:tcW w:w="851" w:type="dxa"/>
-            <w:vAlign w:val="center"/>
-          </w:tcPr>
-          <w:p>
-            <w:pPr>
-              <w:pStyle w:val="a3"/>
-              <w:jc w:val="center"/>
-              <w:rPr>
-                <w:rFonts w:ascii="Times New Roman" w:eastAsia="MS Mincho" w:hAnsi="Times New Roman"/>
-                <w:sz w:val="24"/>
-                <w:szCs w:val="24"/>
-              </w:rPr>
-            </w:pPr>
-            <w:r>
-              <w:rPr>
-                <w:rFonts w:ascii="Times New Roman" w:eastAsia="MS Mincho" w:hAnsi="Times New Roman"/>
-                <w:sz w:val="24"/>
-                <w:szCs w:val="24"/>
-              </w:rPr>
-              <w:t>ТЧЗ-1</w:t>
-            </w:r>
-          </w:p>
-        </w:tc>
-        <w:tc>
-          <w:tcPr>
-            <w:tcW w:w="992" w:type="dxa"/>
-          </w:tcPr>
-          <w:p>
-            <w:pPr>
-              <w:pStyle w:val="a3"/>
-              <w:rPr>
-                <w:rFonts w:ascii="Times New Roman" w:eastAsia="MS Mincho" w:hAnsi="Times New Roman"/>
-                <w:sz w:val="24"/>
-                <w:szCs w:val="24"/>
-              </w:rPr>
-            </w:pPr>
-          </w:p>
-        </w:tc>
-      </w:tr>
-      <w:tr>
-        <w:tc>
-          <w:tcPr>
-            <w:tcW w:w="675" w:type="dxa"/>
-          </w:tcPr>
-          <w:p>
-            <w:pPr>
-              <w:pStyle w:val="a3"/>
-              <w:jc w:val="center"/>
-              <w:rPr>
-                <w:rFonts w:ascii="Times New Roman" w:eastAsia="MS Mincho" w:hAnsi="Times New Roman"/>
-                <w:sz w:val="24"/>
-                <w:szCs w:val="24"/>
-              </w:rPr>
-            </w:pPr>
-            <w:r>
-              <w:rPr>
-                <w:rFonts w:ascii="Times New Roman" w:eastAsia="MS Mincho" w:hAnsi="Times New Roman"/>
-                <w:sz w:val="24"/>
-                <w:szCs w:val="24"/>
-              </w:rPr>
-              <w:t>13</w:t>
-            </w:r>
-          </w:p>
-        </w:tc>
-        <w:tc>
-          <w:tcPr>
-            <w:tcW w:w="3969" w:type="dxa"/>
-          </w:tcPr>
-          <w:p>
-            <w:pPr>
-              <w:jc w:val="both"/>
-            </w:pPr>
-            <w:r>
-              <w:t>Комнаты приема пищи обеспечить первичными средствами пожаротушения (огнетушителями)</w:t>
-            </w:r>
-          </w:p>
-        </w:tc>
-        <w:tc>
-          <w:tcPr>
-            <w:tcW w:w="1418" w:type="dxa"/>
-            <w:vAlign w:val="center"/>
-          </w:tcPr>
-          <w:p>
-            <w:pPr>
-              <w:pStyle w:val="a3"/>
-              <w:jc w:val="center"/>
-              <w:rPr>
-                <w:rFonts w:ascii="Times New Roman" w:eastAsia="MS Mincho" w:hAnsi="Times New Roman"/>
-                <w:sz w:val="24"/>
-                <w:szCs w:val="24"/>
-              </w:rPr>
-            </w:pPr>
-            <w:r>
-              <w:rPr>
-                <w:rFonts w:ascii="Times New Roman" w:eastAsia="MS Mincho" w:hAnsi="Times New Roman"/>
-                <w:sz w:val="24"/>
-                <w:szCs w:val="24"/>
-              </w:rPr>
-              <w:t>22.01.2021</w:t>
-            </w:r>
-          </w:p>
-        </w:tc>
-        <w:tc>
-          <w:tcPr>
-            <w:tcW w:w="2126" w:type="dxa"/>
-            <w:vAlign w:val="center"/>
-          </w:tcPr>
-          <w:p>
-            <w:pPr>
-              <w:jc w:val="center"/>
-            </w:pPr>
-            <w:r>
-              <w:t xml:space="preserve">ТЧМ </w:t>
-            </w:r>
-          </w:p>
-          <w:p>
-            <w:pPr>
-              <w:jc w:val="center"/>
-            </w:pPr>
-            <w:r>
-              <w:t xml:space="preserve">Королев С.Н., </w:t>
-            </w:r>
-            <w:proofErr w:type="spellStart"/>
-            <w:r>
-              <w:t>Хоменок</w:t>
-            </w:r>
-            <w:proofErr w:type="spellEnd"/>
-            <w:r>
-              <w:t xml:space="preserve"> Ю.В.,</w:t>
-            </w:r>
-          </w:p>
-          <w:p>
-            <w:pPr>
-              <w:jc w:val="center"/>
-            </w:pPr>
-            <w:proofErr w:type="spellStart"/>
-            <w:r>
-              <w:t>Зезюлин</w:t>
-            </w:r>
-            <w:proofErr w:type="spellEnd"/>
-            <w:r>
-              <w:t xml:space="preserve"> П.В.,</w:t>
-            </w:r>
-          </w:p>
-          <w:p>
-            <w:pPr>
-              <w:jc w:val="center"/>
-            </w:pPr>
-            <w:proofErr w:type="spellStart"/>
-            <w:r>
-              <w:t>Рагина</w:t>
-            </w:r>
-            <w:proofErr w:type="spellEnd"/>
-            <w:r>
-              <w:t xml:space="preserve"> С.М.</w:t>
-            </w:r>
-            <w:r>
-              <w:t>,</w:t>
-            </w:r>
-          </w:p>
-          <w:p>
-            <w:pPr>
-              <w:jc w:val="center"/>
-            </w:pPr>
-            <w:r>
-              <w:t>ТЧНК</w:t>
-            </w:r>
-          </w:p>
-          <w:p>
-            <w:pPr>
-              <w:jc w:val="center"/>
-            </w:pPr>
-            <w:r>
-              <w:t>Дорошенко П.М.</w:t>
-            </w:r>
-          </w:p>
-        </w:tc>
-        <w:tc>
-          <w:tcPr>
-            <w:tcW w:w="851" w:type="dxa"/>
-            <w:vAlign w:val="center"/>
-          </w:tcPr>
-          <w:p>
-            <w:pPr>
-              <w:pStyle w:val="a3"/>
-              <w:jc w:val="center"/>
-              <w:rPr>
-                <w:rFonts w:ascii="Times New Roman" w:eastAsia="MS Mincho" w:hAnsi="Times New Roman"/>
-                <w:sz w:val="24"/>
-                <w:szCs w:val="24"/>
-              </w:rPr>
-            </w:pPr>
-            <w:r>
-              <w:rPr>
-                <w:rFonts w:ascii="Times New Roman" w:eastAsia="MS Mincho" w:hAnsi="Times New Roman"/>
-                <w:sz w:val="24"/>
-                <w:szCs w:val="24"/>
-              </w:rPr>
-              <w:t>ТЧГ, ТЧЗ-1</w:t>
-            </w:r>
-          </w:p>
-        </w:tc>
-        <w:tc>
-          <w:tcPr>
-            <w:tcW w:w="992" w:type="dxa"/>
-          </w:tcPr>
-          <w:p>
-            <w:pPr>
-              <w:pStyle w:val="a3"/>
-              <w:rPr>
-                <w:rFonts w:ascii="Times New Roman" w:eastAsia="MS Mincho" w:hAnsi="Times New Roman"/>
-                <w:sz w:val="24"/>
-                <w:szCs w:val="24"/>
-              </w:rPr>
-            </w:pPr>
-          </w:p>
-        </w:tc>
-      </w:tr>
-      <w:tr>
-        <w:tc>
-          <w:tcPr>
-            <w:tcW w:w="675" w:type="dxa"/>
-          </w:tcPr>
-          <w:p>
-            <w:pPr>
-              <w:pStyle w:val="a3"/>
-              <w:jc w:val="center"/>
-              <w:rPr>
-                <w:rFonts w:ascii="Times New Roman" w:eastAsia="MS Mincho" w:hAnsi="Times New Roman"/>
-                <w:sz w:val="24"/>
-                <w:szCs w:val="24"/>
-              </w:rPr>
-            </w:pPr>
-            <w:r>
-              <w:rPr>
-                <w:rFonts w:ascii="Times New Roman" w:eastAsia="MS Mincho" w:hAnsi="Times New Roman"/>
-                <w:sz w:val="24"/>
-                <w:szCs w:val="24"/>
-              </w:rPr>
-              <w:t>14</w:t>
-            </w:r>
-          </w:p>
-        </w:tc>
-        <w:tc>
-          <w:tcPr>
-            <w:tcW w:w="3969" w:type="dxa"/>
-          </w:tcPr>
-          <w:p>
-            <w:pPr>
-              <w:jc w:val="both"/>
-            </w:pPr>
-            <w:r>
-              <w:t xml:space="preserve">Оборудовать двери ведущие на лестничные марши </w:t>
-            </w:r>
-            <w:proofErr w:type="spellStart"/>
-            <w:r>
-              <w:t>легкооткрывающимися</w:t>
-            </w:r>
-            <w:proofErr w:type="spellEnd"/>
-            <w:r>
-              <w:t xml:space="preserve"> замками</w:t>
-            </w:r>
-            <w:r>
-              <w:t>, уплотнениями в притворах и доводчиками (лестничный марш в механическом участке ведущий на второй этаж электроаппаратного участка, дверь ведущая в бойлерную, дверь от ХТЛ ведущая на лестничный марш, дом отдыха локомотивных бригад, два лестничных марша ведущих с цеха подъемки на второй этаж</w:t>
-            </w:r>
-            <w:r>
-              <w:t xml:space="preserve">, </w:t>
-            </w:r>
-            <w:proofErr w:type="gramStart"/>
-            <w:r>
-              <w:t>двери</w:t>
-            </w:r>
-            <w:proofErr w:type="gramEnd"/>
-            <w:r>
-              <w:t xml:space="preserve"> непосредственно врезанные в ворота здания «ПЛАУЭН», вход с улицы со стороны медпункта)</w:t>
-            </w:r>
-          </w:p>
-        </w:tc>
-        <w:tc>
-          <w:tcPr>
-            <w:tcW w:w="1418" w:type="dxa"/>
-            <w:vAlign w:val="center"/>
-          </w:tcPr>
-          <w:p>
-            <w:pPr>
-              <w:pStyle w:val="a3"/>
-              <w:jc w:val="center"/>
-              <w:rPr>
-                <w:rFonts w:ascii="Times New Roman" w:eastAsia="MS Mincho" w:hAnsi="Times New Roman"/>
-                <w:sz w:val="24"/>
-                <w:szCs w:val="24"/>
-              </w:rPr>
-            </w:pPr>
-            <w:r>
-              <w:rPr>
-                <w:rFonts w:ascii="Times New Roman" w:eastAsia="MS Mincho" w:hAnsi="Times New Roman"/>
-                <w:sz w:val="24"/>
-                <w:szCs w:val="24"/>
-              </w:rPr>
-              <w:t>22.01.2021</w:t>
-            </w:r>
-          </w:p>
-        </w:tc>
-        <w:tc>
-          <w:tcPr>
-            <w:tcW w:w="2126" w:type="dxa"/>
-            <w:vAlign w:val="center"/>
-          </w:tcPr>
-          <w:p>
-            <w:pPr>
-              <w:jc w:val="center"/>
-            </w:pPr>
-            <w:r>
-              <w:t>ТЧМ</w:t>
-            </w:r>
-          </w:p>
-          <w:p>
-            <w:pPr>
-              <w:jc w:val="center"/>
-            </w:pPr>
-            <w:r>
-              <w:t>Ткачев А.С.</w:t>
             </w:r>
           </w:p>
         </w:tc>
@@ -2693,7 +1435,7 @@
                 <w:szCs w:val="24"/>
               </w:rPr>
               <w:lastRenderedPageBreak/>
-              <w:t>15</w:t>
+              <w:t>6</w:t>
             </w:r>
           </w:p>
         </w:tc>
@@ -2706,7 +1448,7 @@
               <w:jc w:val="both"/>
             </w:pPr>
             <w:r>
-              <w:t>Подать заявку на приобретение металлических стеллажей для хранения ЛВЖ и горючих материалов в кладовой депо</w:t>
+              <w:t>В доме отдыха локомотивных бригад, обеспечить круглосуточный доступ к пожарным кранам</w:t>
             </w:r>
           </w:p>
         </w:tc>
@@ -2744,24 +1486,13 @@
             <w:pPr>
               <w:jc w:val="center"/>
             </w:pPr>
-            <w:r>
-              <w:t>ТЧТ Швед В.А.</w:t>
-            </w:r>
-          </w:p>
-          <w:p>
-            <w:pPr>
-              <w:jc w:val="center"/>
-            </w:pPr>
-            <w:r>
-              <w:t xml:space="preserve">ТЧИ </w:t>
-            </w:r>
             <w:proofErr w:type="spellStart"/>
             <w:r>
-              <w:t>Зятиков</w:t>
+              <w:t>Рагина</w:t>
             </w:r>
             <w:proofErr w:type="spellEnd"/>
             <w:r>
-              <w:t xml:space="preserve"> А.А.</w:t>
+              <w:t xml:space="preserve"> С.М.</w:t>
             </w:r>
           </w:p>
         </w:tc>
@@ -2786,7 +1517,7 @@
                 <w:sz w:val="24"/>
                 <w:szCs w:val="24"/>
               </w:rPr>
-              <w:t>ТЧГ, ТЧЗ-1</w:t>
+              <w:t>ТЧГ</w:t>
             </w:r>
           </w:p>
         </w:tc>
@@ -2827,7 +1558,7 @@
                 <w:sz w:val="24"/>
                 <w:szCs w:val="24"/>
               </w:rPr>
-              <w:t>16</w:t>
+              <w:t>7</w:t>
             </w:r>
           </w:p>
         </w:tc>
@@ -2840,7 +1571,7 @@
               <w:jc w:val="both"/>
             </w:pPr>
             <w:r>
-              <w:t>В помещениях котельной обеспечить открывание дверей не менее чем на 90 градусов</w:t>
+              <w:t>Окрасить трубопроводы пожарных кранов в красный цвет на участке РМУ</w:t>
             </w:r>
           </w:p>
         </w:tc>
@@ -2865,7 +1596,7 @@
                 <w:sz w:val="24"/>
                 <w:szCs w:val="24"/>
               </w:rPr>
-              <w:t>24.12.2020</w:t>
+              <w:t>22.01.2021</w:t>
             </w:r>
           </w:p>
         </w:tc>
@@ -2879,15 +1610,7 @@
               <w:jc w:val="center"/>
             </w:pPr>
             <w:r>
-              <w:t>ТЧНК</w:t>
-            </w:r>
-          </w:p>
-          <w:p>
-            <w:pPr>
-              <w:jc w:val="center"/>
-            </w:pPr>
-            <w:r>
-              <w:t>Дорошенко П.М.</w:t>
+              <w:t>Ткачев А.С.</w:t>
             </w:r>
           </w:p>
         </w:tc>
@@ -2933,65 +1656,71 @@
         </w:tc>
       </w:tr>
       <w:tr>
+        <w:trPr>
+          <w:trHeight w:val="348"/>
+        </w:trPr>
         <w:tc>
           <w:tcPr>
             <w:tcW w:w="675" w:type="dxa"/>
-          </w:tcPr>
-          <w:p>
-            <w:pPr>
-              <w:pStyle w:val="a3"/>
-              <w:jc w:val="center"/>
-              <w:rPr>
-                <w:rFonts w:ascii="Times New Roman" w:eastAsia="MS Mincho" w:hAnsi="Times New Roman"/>
-                <w:sz w:val="24"/>
-                <w:szCs w:val="24"/>
-              </w:rPr>
-            </w:pPr>
-            <w:r>
-              <w:rPr>
-                <w:rFonts w:ascii="Times New Roman" w:eastAsia="MS Mincho" w:hAnsi="Times New Roman"/>
-                <w:sz w:val="24"/>
-                <w:szCs w:val="24"/>
-              </w:rPr>
-              <w:t>17</w:t>
+            <w:vMerge w:val="restart"/>
+          </w:tcPr>
+          <w:p>
+            <w:pPr>
+              <w:pStyle w:val="a3"/>
+              <w:jc w:val="center"/>
+              <w:rPr>
+                <w:rFonts w:ascii="Times New Roman" w:eastAsia="MS Mincho" w:hAnsi="Times New Roman"/>
+                <w:sz w:val="24"/>
+                <w:szCs w:val="24"/>
+              </w:rPr>
+            </w:pPr>
+            <w:r>
+              <w:rPr>
+                <w:rFonts w:ascii="Times New Roman" w:eastAsia="MS Mincho" w:hAnsi="Times New Roman"/>
+                <w:sz w:val="24"/>
+                <w:szCs w:val="24"/>
+              </w:rPr>
+              <w:t>8</w:t>
             </w:r>
           </w:p>
         </w:tc>
         <w:tc>
           <w:tcPr>
             <w:tcW w:w="3969" w:type="dxa"/>
+            <w:vMerge w:val="restart"/>
           </w:tcPr>
           <w:p>
             <w:pPr>
               <w:jc w:val="both"/>
             </w:pPr>
             <w:r>
-              <w:t>На участке покраски локомотивов привести в исправное и работоспособное состояние систему пожаротушения</w:t>
+              <w:t>Нанести маркировку пожарных кранов на участке РМУ</w:t>
             </w:r>
           </w:p>
         </w:tc>
         <w:tc>
           <w:tcPr>
             <w:tcW w:w="1418" w:type="dxa"/>
-            <w:vAlign w:val="center"/>
-          </w:tcPr>
-          <w:p>
-            <w:pPr>
-              <w:pStyle w:val="a3"/>
-              <w:jc w:val="center"/>
-              <w:rPr>
-                <w:rFonts w:ascii="Times New Roman" w:eastAsia="MS Mincho" w:hAnsi="Times New Roman"/>
-                <w:sz w:val="24"/>
-                <w:szCs w:val="24"/>
-              </w:rPr>
-            </w:pPr>
-            <w:r>
-              <w:rPr>
-                <w:rFonts w:ascii="Times New Roman" w:eastAsia="MS Mincho" w:hAnsi="Times New Roman"/>
-                <w:sz w:val="24"/>
-                <w:szCs w:val="24"/>
-              </w:rPr>
-              <w:t>14.05.2021</w:t>
+            <w:vMerge w:val="restart"/>
+            <w:vAlign w:val="center"/>
+          </w:tcPr>
+          <w:p>
+            <w:pPr>
+              <w:pStyle w:val="a3"/>
+              <w:jc w:val="center"/>
+              <w:rPr>
+                <w:rFonts w:ascii="Times New Roman" w:eastAsia="MS Mincho" w:hAnsi="Times New Roman"/>
+                <w:sz w:val="24"/>
+                <w:szCs w:val="24"/>
+              </w:rPr>
+            </w:pPr>
+            <w:r>
+              <w:rPr>
+                <w:rFonts w:ascii="Times New Roman" w:eastAsia="MS Mincho" w:hAnsi="Times New Roman"/>
+                <w:sz w:val="24"/>
+                <w:szCs w:val="24"/>
+              </w:rPr>
+              <w:t>22.01.2021</w:t>
             </w:r>
           </w:p>
         </w:tc>
@@ -3005,7 +1734,1653 @@
               <w:jc w:val="center"/>
             </w:pPr>
             <w:r>
-              <w:t>ТЧТ Швед В.А., ТЧМ Говор П.В.</w:t>
+              <w:t>Ткачев А.С.</w:t>
+            </w:r>
+          </w:p>
+        </w:tc>
+        <w:tc>
+          <w:tcPr>
+            <w:tcW w:w="851" w:type="dxa"/>
+            <w:vMerge w:val="restart"/>
+            <w:vAlign w:val="center"/>
+          </w:tcPr>
+          <w:p>
+            <w:pPr>
+              <w:pStyle w:val="a3"/>
+              <w:jc w:val="center"/>
+              <w:rPr>
+                <w:rFonts w:ascii="Times New Roman" w:eastAsia="MS Mincho" w:hAnsi="Times New Roman"/>
+                <w:sz w:val="24"/>
+                <w:szCs w:val="24"/>
+              </w:rPr>
+            </w:pPr>
+            <w:r>
+              <w:rPr>
+                <w:rFonts w:ascii="Times New Roman" w:eastAsia="MS Mincho" w:hAnsi="Times New Roman"/>
+                <w:sz w:val="24"/>
+                <w:szCs w:val="24"/>
+              </w:rPr>
+              <w:t>ТЧГ</w:t>
+            </w:r>
+          </w:p>
+        </w:tc>
+        <w:tc>
+          <w:tcPr>
+            <w:tcW w:w="992" w:type="dxa"/>
+            <w:vMerge w:val="restart"/>
+          </w:tcPr>
+          <w:p>
+            <w:pPr>
+              <w:pStyle w:val="a3"/>
+              <w:rPr>
+                <w:rFonts w:ascii="Times New Roman" w:eastAsia="MS Mincho" w:hAnsi="Times New Roman"/>
+                <w:sz w:val="24"/>
+                <w:szCs w:val="24"/>
+              </w:rPr>
+            </w:pPr>
+          </w:p>
+        </w:tc>
+      </w:tr>
+      <w:tr>
+        <w:trPr>
+          <w:trHeight w:val="468"/>
+        </w:trPr>
+        <w:tc>
+          <w:tcPr>
+            <w:tcW w:w="675" w:type="dxa"/>
+            <w:vMerge/>
+          </w:tcPr>
+          <w:p>
+            <w:pPr>
+              <w:pStyle w:val="a3"/>
+              <w:jc w:val="center"/>
+              <w:rPr>
+                <w:rFonts w:ascii="Times New Roman" w:eastAsia="MS Mincho" w:hAnsi="Times New Roman"/>
+                <w:sz w:val="24"/>
+                <w:szCs w:val="24"/>
+              </w:rPr>
+            </w:pPr>
+          </w:p>
+        </w:tc>
+        <w:tc>
+          <w:tcPr>
+            <w:tcW w:w="3969" w:type="dxa"/>
+            <w:vMerge/>
+          </w:tcPr>
+          <w:p>
+            <w:pPr>
+              <w:jc w:val="both"/>
+            </w:pPr>
+          </w:p>
+        </w:tc>
+        <w:tc>
+          <w:tcPr>
+            <w:tcW w:w="1418" w:type="dxa"/>
+            <w:vMerge/>
+            <w:vAlign w:val="center"/>
+          </w:tcPr>
+          <w:p>
+            <w:pPr>
+              <w:pStyle w:val="a3"/>
+              <w:jc w:val="center"/>
+              <w:rPr>
+                <w:rFonts w:ascii="Times New Roman" w:eastAsia="MS Mincho" w:hAnsi="Times New Roman"/>
+                <w:sz w:val="24"/>
+                <w:szCs w:val="24"/>
+              </w:rPr>
+            </w:pPr>
+          </w:p>
+        </w:tc>
+        <w:tc>
+          <w:tcPr>
+            <w:tcW w:w="2126" w:type="dxa"/>
+            <w:vAlign w:val="center"/>
+          </w:tcPr>
+          <w:p>
+            <w:pPr>
+              <w:jc w:val="center"/>
+            </w:pPr>
+            <w:r>
+              <w:t>Швед В.А.</w:t>
+            </w:r>
+          </w:p>
+        </w:tc>
+        <w:tc>
+          <w:tcPr>
+            <w:tcW w:w="851" w:type="dxa"/>
+            <w:vMerge/>
+            <w:vAlign w:val="center"/>
+          </w:tcPr>
+          <w:p>
+            <w:pPr>
+              <w:pStyle w:val="a3"/>
+              <w:jc w:val="center"/>
+              <w:rPr>
+                <w:rFonts w:ascii="Times New Roman" w:eastAsia="MS Mincho" w:hAnsi="Times New Roman"/>
+                <w:sz w:val="24"/>
+                <w:szCs w:val="24"/>
+              </w:rPr>
+            </w:pPr>
+          </w:p>
+        </w:tc>
+        <w:tc>
+          <w:tcPr>
+            <w:tcW w:w="992" w:type="dxa"/>
+            <w:vMerge/>
+          </w:tcPr>
+          <w:p>
+            <w:pPr>
+              <w:pStyle w:val="a3"/>
+              <w:rPr>
+                <w:rFonts w:ascii="Times New Roman" w:eastAsia="MS Mincho" w:hAnsi="Times New Roman"/>
+                <w:sz w:val="24"/>
+                <w:szCs w:val="24"/>
+              </w:rPr>
+            </w:pPr>
+          </w:p>
+        </w:tc>
+      </w:tr>
+      <w:tr>
+        <w:tc>
+          <w:tcPr>
+            <w:tcW w:w="675" w:type="dxa"/>
+          </w:tcPr>
+          <w:p>
+            <w:pPr>
+              <w:pStyle w:val="a3"/>
+              <w:jc w:val="center"/>
+              <w:rPr>
+                <w:rFonts w:ascii="Times New Roman" w:eastAsia="MS Mincho" w:hAnsi="Times New Roman"/>
+                <w:sz w:val="24"/>
+                <w:szCs w:val="24"/>
+              </w:rPr>
+            </w:pPr>
+            <w:r>
+              <w:rPr>
+                <w:rFonts w:ascii="Times New Roman" w:eastAsia="MS Mincho" w:hAnsi="Times New Roman"/>
+                <w:sz w:val="24"/>
+                <w:szCs w:val="24"/>
+              </w:rPr>
+              <w:t>9</w:t>
+            </w:r>
+          </w:p>
+        </w:tc>
+        <w:tc>
+          <w:tcPr>
+            <w:tcW w:w="3969" w:type="dxa"/>
+          </w:tcPr>
+          <w:p>
+            <w:pPr>
+              <w:jc w:val="both"/>
+            </w:pPr>
+            <w:r>
+              <w:t>В цехе окраски перенести трубопровод ведущий к ремонтным позициям и обеспечить высоту прохода на путях эвакуации не менее 2 м.</w:t>
+            </w:r>
+          </w:p>
+        </w:tc>
+        <w:tc>
+          <w:tcPr>
+            <w:tcW w:w="1418" w:type="dxa"/>
+            <w:vAlign w:val="center"/>
+          </w:tcPr>
+          <w:p>
+            <w:pPr>
+              <w:pStyle w:val="a3"/>
+              <w:jc w:val="center"/>
+              <w:rPr>
+                <w:rFonts w:ascii="Times New Roman" w:eastAsia="MS Mincho" w:hAnsi="Times New Roman"/>
+                <w:sz w:val="24"/>
+                <w:szCs w:val="24"/>
+              </w:rPr>
+            </w:pPr>
+            <w:r>
+              <w:rPr>
+                <w:rFonts w:ascii="Times New Roman" w:eastAsia="MS Mincho" w:hAnsi="Times New Roman"/>
+                <w:sz w:val="24"/>
+                <w:szCs w:val="24"/>
+              </w:rPr>
+              <w:t>22.01.2020</w:t>
+            </w:r>
+          </w:p>
+        </w:tc>
+        <w:tc>
+          <w:tcPr>
+            <w:tcW w:w="2126" w:type="dxa"/>
+            <w:vAlign w:val="center"/>
+          </w:tcPr>
+          <w:p>
+            <w:pPr>
+              <w:jc w:val="center"/>
+            </w:pPr>
+            <w:r>
+              <w:t>Говор П.В.</w:t>
+            </w:r>
+          </w:p>
+        </w:tc>
+        <w:tc>
+          <w:tcPr>
+            <w:tcW w:w="851" w:type="dxa"/>
+            <w:vAlign w:val="center"/>
+          </w:tcPr>
+          <w:p>
+            <w:pPr>
+              <w:pStyle w:val="a3"/>
+              <w:jc w:val="center"/>
+              <w:rPr>
+                <w:rFonts w:ascii="Times New Roman" w:eastAsia="MS Mincho" w:hAnsi="Times New Roman"/>
+                <w:sz w:val="24"/>
+                <w:szCs w:val="24"/>
+              </w:rPr>
+            </w:pPr>
+            <w:r>
+              <w:rPr>
+                <w:rFonts w:ascii="Times New Roman" w:eastAsia="MS Mincho" w:hAnsi="Times New Roman"/>
+                <w:sz w:val="24"/>
+                <w:szCs w:val="24"/>
+              </w:rPr>
+              <w:t>ТЧГ</w:t>
+            </w:r>
+          </w:p>
+        </w:tc>
+        <w:tc>
+          <w:tcPr>
+            <w:tcW w:w="992" w:type="dxa"/>
+          </w:tcPr>
+          <w:p>
+            <w:pPr>
+              <w:pStyle w:val="a3"/>
+              <w:rPr>
+                <w:rFonts w:ascii="Times New Roman" w:eastAsia="MS Mincho" w:hAnsi="Times New Roman"/>
+                <w:sz w:val="24"/>
+                <w:szCs w:val="24"/>
+              </w:rPr>
+            </w:pPr>
+          </w:p>
+        </w:tc>
+      </w:tr>
+      <w:tr>
+        <w:trPr>
+          <w:trHeight w:val="528"/>
+        </w:trPr>
+        <w:tc>
+          <w:tcPr>
+            <w:tcW w:w="675" w:type="dxa"/>
+            <w:vMerge w:val="restart"/>
+          </w:tcPr>
+          <w:p>
+            <w:pPr>
+              <w:pStyle w:val="a3"/>
+              <w:jc w:val="center"/>
+              <w:rPr>
+                <w:rFonts w:ascii="Times New Roman" w:eastAsia="MS Mincho" w:hAnsi="Times New Roman"/>
+                <w:sz w:val="24"/>
+                <w:szCs w:val="24"/>
+              </w:rPr>
+            </w:pPr>
+            <w:r>
+              <w:rPr>
+                <w:rFonts w:ascii="Times New Roman" w:eastAsia="MS Mincho" w:hAnsi="Times New Roman"/>
+                <w:sz w:val="24"/>
+                <w:szCs w:val="24"/>
+              </w:rPr>
+              <w:t>1</w:t>
+            </w:r>
+            <w:r>
+              <w:rPr>
+                <w:rFonts w:ascii="Times New Roman" w:eastAsia="MS Mincho" w:hAnsi="Times New Roman"/>
+                <w:sz w:val="24"/>
+                <w:szCs w:val="24"/>
+              </w:rPr>
+              <w:t>0</w:t>
+            </w:r>
+          </w:p>
+        </w:tc>
+        <w:tc>
+          <w:tcPr>
+            <w:tcW w:w="3969" w:type="dxa"/>
+            <w:vMerge w:val="restart"/>
+          </w:tcPr>
+          <w:p>
+            <w:pPr>
+              <w:jc w:val="both"/>
+            </w:pPr>
+            <w:r>
+              <w:t>Изготовить 5</w:t>
+            </w:r>
+            <w:r>
+              <w:t xml:space="preserve"> пожарных совк</w:t>
+            </w:r>
+            <w:r>
+              <w:t>ов</w:t>
+            </w:r>
+            <w:r>
+              <w:t xml:space="preserve"> для ящиков с песком</w:t>
+            </w:r>
+          </w:p>
+        </w:tc>
+        <w:tc>
+          <w:tcPr>
+            <w:tcW w:w="1418" w:type="dxa"/>
+            <w:vMerge w:val="restart"/>
+            <w:vAlign w:val="center"/>
+          </w:tcPr>
+          <w:p>
+            <w:pPr>
+              <w:pStyle w:val="a3"/>
+              <w:jc w:val="center"/>
+              <w:rPr>
+                <w:rFonts w:ascii="Times New Roman" w:eastAsia="MS Mincho" w:hAnsi="Times New Roman"/>
+                <w:sz w:val="24"/>
+                <w:szCs w:val="24"/>
+              </w:rPr>
+            </w:pPr>
+            <w:r>
+              <w:rPr>
+                <w:rFonts w:ascii="Times New Roman" w:eastAsia="MS Mincho" w:hAnsi="Times New Roman"/>
+                <w:sz w:val="24"/>
+                <w:szCs w:val="24"/>
+              </w:rPr>
+              <w:t>22.01.2021</w:t>
+            </w:r>
+          </w:p>
+        </w:tc>
+        <w:tc>
+          <w:tcPr>
+            <w:tcW w:w="2126" w:type="dxa"/>
+            <w:vAlign w:val="center"/>
+          </w:tcPr>
+          <w:p>
+            <w:pPr>
+              <w:jc w:val="center"/>
+            </w:pPr>
+            <w:r>
+              <w:t>Ткачев А.С.</w:t>
+            </w:r>
+          </w:p>
+        </w:tc>
+        <w:tc>
+          <w:tcPr>
+            <w:tcW w:w="851" w:type="dxa"/>
+            <w:vMerge w:val="restart"/>
+            <w:vAlign w:val="center"/>
+          </w:tcPr>
+          <w:p>
+            <w:pPr>
+              <w:pStyle w:val="a3"/>
+              <w:jc w:val="center"/>
+              <w:rPr>
+                <w:rFonts w:ascii="Times New Roman" w:eastAsia="MS Mincho" w:hAnsi="Times New Roman"/>
+                <w:sz w:val="24"/>
+                <w:szCs w:val="24"/>
+              </w:rPr>
+            </w:pPr>
+            <w:r>
+              <w:rPr>
+                <w:rFonts w:ascii="Times New Roman" w:eastAsia="MS Mincho" w:hAnsi="Times New Roman"/>
+                <w:sz w:val="24"/>
+                <w:szCs w:val="24"/>
+              </w:rPr>
+              <w:t>ТЧГ</w:t>
+            </w:r>
+          </w:p>
+        </w:tc>
+        <w:tc>
+          <w:tcPr>
+            <w:tcW w:w="992" w:type="dxa"/>
+            <w:vMerge w:val="restart"/>
+          </w:tcPr>
+          <w:p>
+            <w:pPr>
+              <w:pStyle w:val="a3"/>
+              <w:rPr>
+                <w:rFonts w:ascii="Times New Roman" w:eastAsia="MS Mincho" w:hAnsi="Times New Roman"/>
+                <w:sz w:val="24"/>
+                <w:szCs w:val="24"/>
+              </w:rPr>
+            </w:pPr>
+          </w:p>
+        </w:tc>
+      </w:tr>
+      <w:tr>
+        <w:trPr>
+          <w:trHeight w:val="300"/>
+        </w:trPr>
+        <w:tc>
+          <w:tcPr>
+            <w:tcW w:w="675" w:type="dxa"/>
+            <w:vMerge/>
+          </w:tcPr>
+          <w:p>
+            <w:pPr>
+              <w:pStyle w:val="a3"/>
+              <w:jc w:val="center"/>
+              <w:rPr>
+                <w:rFonts w:ascii="Times New Roman" w:eastAsia="MS Mincho" w:hAnsi="Times New Roman"/>
+                <w:sz w:val="24"/>
+                <w:szCs w:val="24"/>
+              </w:rPr>
+            </w:pPr>
+          </w:p>
+        </w:tc>
+        <w:tc>
+          <w:tcPr>
+            <w:tcW w:w="3969" w:type="dxa"/>
+            <w:vMerge/>
+          </w:tcPr>
+          <w:p>
+            <w:pPr>
+              <w:jc w:val="both"/>
+            </w:pPr>
+          </w:p>
+        </w:tc>
+        <w:tc>
+          <w:tcPr>
+            <w:tcW w:w="1418" w:type="dxa"/>
+            <w:vMerge/>
+            <w:vAlign w:val="center"/>
+          </w:tcPr>
+          <w:p>
+            <w:pPr>
+              <w:pStyle w:val="a3"/>
+              <w:jc w:val="center"/>
+              <w:rPr>
+                <w:rFonts w:ascii="Times New Roman" w:eastAsia="MS Mincho" w:hAnsi="Times New Roman"/>
+                <w:sz w:val="24"/>
+                <w:szCs w:val="24"/>
+              </w:rPr>
+            </w:pPr>
+          </w:p>
+        </w:tc>
+        <w:tc>
+          <w:tcPr>
+            <w:tcW w:w="2126" w:type="dxa"/>
+            <w:vAlign w:val="center"/>
+          </w:tcPr>
+          <w:p>
+            <w:pPr>
+              <w:jc w:val="center"/>
+            </w:pPr>
+            <w:r>
+              <w:t>Говор П.В.</w:t>
+            </w:r>
+          </w:p>
+        </w:tc>
+        <w:tc>
+          <w:tcPr>
+            <w:tcW w:w="851" w:type="dxa"/>
+            <w:vMerge/>
+            <w:vAlign w:val="center"/>
+          </w:tcPr>
+          <w:p>
+            <w:pPr>
+              <w:pStyle w:val="a3"/>
+              <w:jc w:val="center"/>
+              <w:rPr>
+                <w:rFonts w:ascii="Times New Roman" w:eastAsia="MS Mincho" w:hAnsi="Times New Roman"/>
+                <w:sz w:val="24"/>
+                <w:szCs w:val="24"/>
+              </w:rPr>
+            </w:pPr>
+          </w:p>
+        </w:tc>
+        <w:tc>
+          <w:tcPr>
+            <w:tcW w:w="992" w:type="dxa"/>
+            <w:vMerge/>
+          </w:tcPr>
+          <w:p>
+            <w:pPr>
+              <w:pStyle w:val="a3"/>
+              <w:rPr>
+                <w:rFonts w:ascii="Times New Roman" w:eastAsia="MS Mincho" w:hAnsi="Times New Roman"/>
+                <w:sz w:val="24"/>
+                <w:szCs w:val="24"/>
+              </w:rPr>
+            </w:pPr>
+          </w:p>
+        </w:tc>
+      </w:tr>
+      <w:tr>
+        <w:trPr>
+          <w:trHeight w:val="564"/>
+        </w:trPr>
+        <w:tc>
+          <w:tcPr>
+            <w:tcW w:w="675" w:type="dxa"/>
+            <w:vMerge w:val="restart"/>
+          </w:tcPr>
+          <w:p>
+            <w:pPr>
+              <w:pStyle w:val="a3"/>
+              <w:jc w:val="center"/>
+              <w:rPr>
+                <w:rFonts w:ascii="Times New Roman" w:eastAsia="MS Mincho" w:hAnsi="Times New Roman"/>
+                <w:sz w:val="24"/>
+                <w:szCs w:val="24"/>
+              </w:rPr>
+            </w:pPr>
+            <w:r>
+              <w:rPr>
+                <w:rFonts w:ascii="Times New Roman" w:eastAsia="MS Mincho" w:hAnsi="Times New Roman"/>
+                <w:sz w:val="24"/>
+                <w:szCs w:val="24"/>
+              </w:rPr>
+              <w:t>1</w:t>
+            </w:r>
+            <w:r>
+              <w:rPr>
+                <w:rFonts w:ascii="Times New Roman" w:eastAsia="MS Mincho" w:hAnsi="Times New Roman"/>
+                <w:sz w:val="24"/>
+                <w:szCs w:val="24"/>
+              </w:rPr>
+              <w:t>1</w:t>
+            </w:r>
+          </w:p>
+        </w:tc>
+        <w:tc>
+          <w:tcPr>
+            <w:tcW w:w="3969" w:type="dxa"/>
+            <w:vMerge w:val="restart"/>
+          </w:tcPr>
+          <w:p>
+            <w:pPr>
+              <w:jc w:val="both"/>
+            </w:pPr>
+            <w:r>
+              <w:t>Комнаты приема пищи обеспечить первичными средствами пожаротушения (огнетушителями)</w:t>
+            </w:r>
+          </w:p>
+        </w:tc>
+        <w:tc>
+          <w:tcPr>
+            <w:tcW w:w="1418" w:type="dxa"/>
+            <w:vMerge w:val="restart"/>
+            <w:vAlign w:val="center"/>
+          </w:tcPr>
+          <w:p>
+            <w:pPr>
+              <w:pStyle w:val="a3"/>
+              <w:jc w:val="center"/>
+              <w:rPr>
+                <w:rFonts w:ascii="Times New Roman" w:eastAsia="MS Mincho" w:hAnsi="Times New Roman"/>
+                <w:sz w:val="24"/>
+                <w:szCs w:val="24"/>
+              </w:rPr>
+            </w:pPr>
+            <w:r>
+              <w:rPr>
+                <w:rFonts w:ascii="Times New Roman" w:eastAsia="MS Mincho" w:hAnsi="Times New Roman"/>
+                <w:sz w:val="24"/>
+                <w:szCs w:val="24"/>
+              </w:rPr>
+              <w:t>22.01.2021</w:t>
+            </w:r>
+          </w:p>
+        </w:tc>
+        <w:tc>
+          <w:tcPr>
+            <w:tcW w:w="2126" w:type="dxa"/>
+            <w:vAlign w:val="center"/>
+          </w:tcPr>
+          <w:p>
+            <w:pPr>
+              <w:jc w:val="center"/>
+            </w:pPr>
+            <w:r>
+              <w:t>Королев С.Н.</w:t>
+            </w:r>
+          </w:p>
+        </w:tc>
+        <w:tc>
+          <w:tcPr>
+            <w:tcW w:w="851" w:type="dxa"/>
+            <w:vMerge w:val="restart"/>
+            <w:vAlign w:val="center"/>
+          </w:tcPr>
+          <w:p>
+            <w:pPr>
+              <w:pStyle w:val="a3"/>
+              <w:jc w:val="center"/>
+              <w:rPr>
+                <w:rFonts w:ascii="Times New Roman" w:eastAsia="MS Mincho" w:hAnsi="Times New Roman"/>
+                <w:sz w:val="24"/>
+                <w:szCs w:val="24"/>
+              </w:rPr>
+            </w:pPr>
+            <w:r>
+              <w:rPr>
+                <w:rFonts w:ascii="Times New Roman" w:eastAsia="MS Mincho" w:hAnsi="Times New Roman"/>
+                <w:sz w:val="24"/>
+                <w:szCs w:val="24"/>
+              </w:rPr>
+              <w:t>ТЧГ</w:t>
+            </w:r>
+          </w:p>
+        </w:tc>
+        <w:tc>
+          <w:tcPr>
+            <w:tcW w:w="992" w:type="dxa"/>
+            <w:vMerge w:val="restart"/>
+          </w:tcPr>
+          <w:p>
+            <w:pPr>
+              <w:pStyle w:val="a3"/>
+              <w:rPr>
+                <w:rFonts w:ascii="Times New Roman" w:eastAsia="MS Mincho" w:hAnsi="Times New Roman"/>
+                <w:sz w:val="24"/>
+                <w:szCs w:val="24"/>
+              </w:rPr>
+            </w:pPr>
+          </w:p>
+        </w:tc>
+      </w:tr>
+      <w:tr>
+        <w:trPr>
+          <w:trHeight w:val="264"/>
+        </w:trPr>
+        <w:tc>
+          <w:tcPr>
+            <w:tcW w:w="675" w:type="dxa"/>
+            <w:vMerge/>
+          </w:tcPr>
+          <w:p>
+            <w:pPr>
+              <w:pStyle w:val="a3"/>
+              <w:jc w:val="center"/>
+              <w:rPr>
+                <w:rFonts w:ascii="Times New Roman" w:eastAsia="MS Mincho" w:hAnsi="Times New Roman"/>
+                <w:sz w:val="24"/>
+                <w:szCs w:val="24"/>
+              </w:rPr>
+            </w:pPr>
+          </w:p>
+        </w:tc>
+        <w:tc>
+          <w:tcPr>
+            <w:tcW w:w="3969" w:type="dxa"/>
+            <w:vMerge/>
+          </w:tcPr>
+          <w:p>
+            <w:pPr>
+              <w:jc w:val="both"/>
+            </w:pPr>
+          </w:p>
+        </w:tc>
+        <w:tc>
+          <w:tcPr>
+            <w:tcW w:w="1418" w:type="dxa"/>
+            <w:vMerge/>
+            <w:vAlign w:val="center"/>
+          </w:tcPr>
+          <w:p>
+            <w:pPr>
+              <w:pStyle w:val="a3"/>
+              <w:jc w:val="center"/>
+              <w:rPr>
+                <w:rFonts w:ascii="Times New Roman" w:eastAsia="MS Mincho" w:hAnsi="Times New Roman"/>
+                <w:sz w:val="24"/>
+                <w:szCs w:val="24"/>
+              </w:rPr>
+            </w:pPr>
+          </w:p>
+        </w:tc>
+        <w:tc>
+          <w:tcPr>
+            <w:tcW w:w="2126" w:type="dxa"/>
+            <w:vAlign w:val="center"/>
+          </w:tcPr>
+          <w:p>
+            <w:pPr>
+              <w:jc w:val="center"/>
+            </w:pPr>
+            <w:proofErr w:type="spellStart"/>
+            <w:r>
+              <w:t>Хоменок</w:t>
+            </w:r>
+            <w:proofErr w:type="spellEnd"/>
+            <w:r>
+              <w:t xml:space="preserve"> Ю.В.</w:t>
+            </w:r>
+          </w:p>
+        </w:tc>
+        <w:tc>
+          <w:tcPr>
+            <w:tcW w:w="851" w:type="dxa"/>
+            <w:vMerge/>
+            <w:vAlign w:val="center"/>
+          </w:tcPr>
+          <w:p>
+            <w:pPr>
+              <w:pStyle w:val="a3"/>
+              <w:jc w:val="center"/>
+              <w:rPr>
+                <w:rFonts w:ascii="Times New Roman" w:eastAsia="MS Mincho" w:hAnsi="Times New Roman"/>
+                <w:sz w:val="24"/>
+                <w:szCs w:val="24"/>
+              </w:rPr>
+            </w:pPr>
+          </w:p>
+        </w:tc>
+        <w:tc>
+          <w:tcPr>
+            <w:tcW w:w="992" w:type="dxa"/>
+            <w:vMerge/>
+          </w:tcPr>
+          <w:p>
+            <w:pPr>
+              <w:pStyle w:val="a3"/>
+              <w:rPr>
+                <w:rFonts w:ascii="Times New Roman" w:eastAsia="MS Mincho" w:hAnsi="Times New Roman"/>
+                <w:sz w:val="24"/>
+                <w:szCs w:val="24"/>
+              </w:rPr>
+            </w:pPr>
+          </w:p>
+        </w:tc>
+      </w:tr>
+      <w:tr>
+        <w:trPr>
+          <w:trHeight w:val="276"/>
+        </w:trPr>
+        <w:tc>
+          <w:tcPr>
+            <w:tcW w:w="675" w:type="dxa"/>
+            <w:vMerge/>
+          </w:tcPr>
+          <w:p>
+            <w:pPr>
+              <w:pStyle w:val="a3"/>
+              <w:jc w:val="center"/>
+              <w:rPr>
+                <w:rFonts w:ascii="Times New Roman" w:eastAsia="MS Mincho" w:hAnsi="Times New Roman"/>
+                <w:sz w:val="24"/>
+                <w:szCs w:val="24"/>
+              </w:rPr>
+            </w:pPr>
+          </w:p>
+        </w:tc>
+        <w:tc>
+          <w:tcPr>
+            <w:tcW w:w="3969" w:type="dxa"/>
+            <w:vMerge/>
+          </w:tcPr>
+          <w:p>
+            <w:pPr>
+              <w:jc w:val="both"/>
+            </w:pPr>
+          </w:p>
+        </w:tc>
+        <w:tc>
+          <w:tcPr>
+            <w:tcW w:w="1418" w:type="dxa"/>
+            <w:vMerge/>
+            <w:vAlign w:val="center"/>
+          </w:tcPr>
+          <w:p>
+            <w:pPr>
+              <w:pStyle w:val="a3"/>
+              <w:jc w:val="center"/>
+              <w:rPr>
+                <w:rFonts w:ascii="Times New Roman" w:eastAsia="MS Mincho" w:hAnsi="Times New Roman"/>
+                <w:sz w:val="24"/>
+                <w:szCs w:val="24"/>
+              </w:rPr>
+            </w:pPr>
+          </w:p>
+        </w:tc>
+        <w:tc>
+          <w:tcPr>
+            <w:tcW w:w="2126" w:type="dxa"/>
+            <w:vAlign w:val="center"/>
+          </w:tcPr>
+          <w:p>
+            <w:pPr>
+              <w:jc w:val="center"/>
+            </w:pPr>
+            <w:proofErr w:type="spellStart"/>
+            <w:r>
+              <w:t>Зезюлин</w:t>
+            </w:r>
+            <w:proofErr w:type="spellEnd"/>
+            <w:r>
+              <w:t xml:space="preserve"> П.В.</w:t>
+            </w:r>
+          </w:p>
+        </w:tc>
+        <w:tc>
+          <w:tcPr>
+            <w:tcW w:w="851" w:type="dxa"/>
+            <w:vMerge w:val="restart"/>
+            <w:vAlign w:val="center"/>
+          </w:tcPr>
+          <w:p>
+            <w:pPr>
+              <w:pStyle w:val="a3"/>
+              <w:jc w:val="center"/>
+              <w:rPr>
+                <w:rFonts w:ascii="Times New Roman" w:eastAsia="MS Mincho" w:hAnsi="Times New Roman"/>
+                <w:sz w:val="24"/>
+                <w:szCs w:val="24"/>
+              </w:rPr>
+            </w:pPr>
+            <w:r>
+              <w:rPr>
+                <w:rFonts w:ascii="Times New Roman" w:eastAsia="MS Mincho" w:hAnsi="Times New Roman"/>
+                <w:sz w:val="24"/>
+                <w:szCs w:val="24"/>
+              </w:rPr>
+              <w:t>ТЧЗ-1</w:t>
+            </w:r>
+          </w:p>
+        </w:tc>
+        <w:tc>
+          <w:tcPr>
+            <w:tcW w:w="992" w:type="dxa"/>
+            <w:vMerge/>
+          </w:tcPr>
+          <w:p>
+            <w:pPr>
+              <w:pStyle w:val="a3"/>
+              <w:rPr>
+                <w:rFonts w:ascii="Times New Roman" w:eastAsia="MS Mincho" w:hAnsi="Times New Roman"/>
+                <w:sz w:val="24"/>
+                <w:szCs w:val="24"/>
+              </w:rPr>
+            </w:pPr>
+          </w:p>
+        </w:tc>
+      </w:tr>
+      <w:tr>
+        <w:trPr>
+          <w:trHeight w:val="456"/>
+        </w:trPr>
+        <w:tc>
+          <w:tcPr>
+            <w:tcW w:w="675" w:type="dxa"/>
+            <w:vMerge/>
+          </w:tcPr>
+          <w:p>
+            <w:pPr>
+              <w:pStyle w:val="a3"/>
+              <w:jc w:val="center"/>
+              <w:rPr>
+                <w:rFonts w:ascii="Times New Roman" w:eastAsia="MS Mincho" w:hAnsi="Times New Roman"/>
+                <w:sz w:val="24"/>
+                <w:szCs w:val="24"/>
+              </w:rPr>
+            </w:pPr>
+          </w:p>
+        </w:tc>
+        <w:tc>
+          <w:tcPr>
+            <w:tcW w:w="3969" w:type="dxa"/>
+            <w:vMerge/>
+          </w:tcPr>
+          <w:p>
+            <w:pPr>
+              <w:jc w:val="both"/>
+            </w:pPr>
+          </w:p>
+        </w:tc>
+        <w:tc>
+          <w:tcPr>
+            <w:tcW w:w="1418" w:type="dxa"/>
+            <w:vMerge/>
+            <w:vAlign w:val="center"/>
+          </w:tcPr>
+          <w:p>
+            <w:pPr>
+              <w:pStyle w:val="a3"/>
+              <w:jc w:val="center"/>
+              <w:rPr>
+                <w:rFonts w:ascii="Times New Roman" w:eastAsia="MS Mincho" w:hAnsi="Times New Roman"/>
+                <w:sz w:val="24"/>
+                <w:szCs w:val="24"/>
+              </w:rPr>
+            </w:pPr>
+          </w:p>
+        </w:tc>
+        <w:tc>
+          <w:tcPr>
+            <w:tcW w:w="2126" w:type="dxa"/>
+            <w:vAlign w:val="center"/>
+          </w:tcPr>
+          <w:p>
+            <w:pPr>
+              <w:jc w:val="center"/>
+            </w:pPr>
+            <w:proofErr w:type="spellStart"/>
+            <w:r>
+              <w:t>Рагина</w:t>
+            </w:r>
+            <w:proofErr w:type="spellEnd"/>
+            <w:r>
+              <w:t xml:space="preserve"> С.М.</w:t>
+            </w:r>
+          </w:p>
+        </w:tc>
+        <w:tc>
+          <w:tcPr>
+            <w:tcW w:w="851" w:type="dxa"/>
+            <w:vMerge/>
+            <w:vAlign w:val="center"/>
+          </w:tcPr>
+          <w:p>
+            <w:pPr>
+              <w:pStyle w:val="a3"/>
+              <w:jc w:val="center"/>
+              <w:rPr>
+                <w:rFonts w:ascii="Times New Roman" w:eastAsia="MS Mincho" w:hAnsi="Times New Roman"/>
+                <w:sz w:val="24"/>
+                <w:szCs w:val="24"/>
+              </w:rPr>
+            </w:pPr>
+          </w:p>
+        </w:tc>
+        <w:tc>
+          <w:tcPr>
+            <w:tcW w:w="992" w:type="dxa"/>
+            <w:vMerge/>
+          </w:tcPr>
+          <w:p>
+            <w:pPr>
+              <w:pStyle w:val="a3"/>
+              <w:rPr>
+                <w:rFonts w:ascii="Times New Roman" w:eastAsia="MS Mincho" w:hAnsi="Times New Roman"/>
+                <w:sz w:val="24"/>
+                <w:szCs w:val="24"/>
+              </w:rPr>
+            </w:pPr>
+          </w:p>
+        </w:tc>
+      </w:tr>
+      <w:tr>
+        <w:trPr>
+          <w:trHeight w:val="527"/>
+        </w:trPr>
+        <w:tc>
+          <w:tcPr>
+            <w:tcW w:w="675" w:type="dxa"/>
+            <w:vMerge/>
+          </w:tcPr>
+          <w:p>
+            <w:pPr>
+              <w:pStyle w:val="a3"/>
+              <w:jc w:val="center"/>
+              <w:rPr>
+                <w:rFonts w:ascii="Times New Roman" w:eastAsia="MS Mincho" w:hAnsi="Times New Roman"/>
+                <w:sz w:val="24"/>
+                <w:szCs w:val="24"/>
+              </w:rPr>
+            </w:pPr>
+          </w:p>
+        </w:tc>
+        <w:tc>
+          <w:tcPr>
+            <w:tcW w:w="3969" w:type="dxa"/>
+            <w:vMerge/>
+          </w:tcPr>
+          <w:p>
+            <w:pPr>
+              <w:jc w:val="both"/>
+            </w:pPr>
+          </w:p>
+        </w:tc>
+        <w:tc>
+          <w:tcPr>
+            <w:tcW w:w="1418" w:type="dxa"/>
+            <w:vMerge/>
+            <w:vAlign w:val="center"/>
+          </w:tcPr>
+          <w:p>
+            <w:pPr>
+              <w:pStyle w:val="a3"/>
+              <w:jc w:val="center"/>
+              <w:rPr>
+                <w:rFonts w:ascii="Times New Roman" w:eastAsia="MS Mincho" w:hAnsi="Times New Roman"/>
+                <w:sz w:val="24"/>
+                <w:szCs w:val="24"/>
+              </w:rPr>
+            </w:pPr>
+          </w:p>
+        </w:tc>
+        <w:tc>
+          <w:tcPr>
+            <w:tcW w:w="2126" w:type="dxa"/>
+            <w:vAlign w:val="center"/>
+          </w:tcPr>
+          <w:p>
+            <w:pPr>
+              <w:jc w:val="center"/>
+            </w:pPr>
+            <w:r>
+              <w:t>Дорошенко П.М.</w:t>
+            </w:r>
+          </w:p>
+        </w:tc>
+        <w:tc>
+          <w:tcPr>
+            <w:tcW w:w="851" w:type="dxa"/>
+            <w:vMerge/>
+            <w:vAlign w:val="center"/>
+          </w:tcPr>
+          <w:p>
+            <w:pPr>
+              <w:pStyle w:val="a3"/>
+              <w:jc w:val="center"/>
+              <w:rPr>
+                <w:rFonts w:ascii="Times New Roman" w:eastAsia="MS Mincho" w:hAnsi="Times New Roman"/>
+                <w:sz w:val="24"/>
+                <w:szCs w:val="24"/>
+              </w:rPr>
+            </w:pPr>
+          </w:p>
+        </w:tc>
+        <w:tc>
+          <w:tcPr>
+            <w:tcW w:w="992" w:type="dxa"/>
+            <w:vMerge/>
+          </w:tcPr>
+          <w:p>
+            <w:pPr>
+              <w:pStyle w:val="a3"/>
+              <w:rPr>
+                <w:rFonts w:ascii="Times New Roman" w:eastAsia="MS Mincho" w:hAnsi="Times New Roman"/>
+                <w:sz w:val="24"/>
+                <w:szCs w:val="24"/>
+              </w:rPr>
+            </w:pPr>
+          </w:p>
+        </w:tc>
+      </w:tr>
+      <w:tr>
+        <w:tc>
+          <w:tcPr>
+            <w:tcW w:w="675" w:type="dxa"/>
+          </w:tcPr>
+          <w:p>
+            <w:pPr>
+              <w:pStyle w:val="a3"/>
+              <w:jc w:val="center"/>
+              <w:rPr>
+                <w:rFonts w:ascii="Times New Roman" w:eastAsia="MS Mincho" w:hAnsi="Times New Roman"/>
+                <w:sz w:val="24"/>
+                <w:szCs w:val="24"/>
+              </w:rPr>
+            </w:pPr>
+            <w:r>
+              <w:rPr>
+                <w:rFonts w:ascii="Times New Roman" w:eastAsia="MS Mincho" w:hAnsi="Times New Roman"/>
+                <w:sz w:val="24"/>
+                <w:szCs w:val="24"/>
+              </w:rPr>
+              <w:t>1</w:t>
+            </w:r>
+            <w:r>
+              <w:rPr>
+                <w:rFonts w:ascii="Times New Roman" w:eastAsia="MS Mincho" w:hAnsi="Times New Roman"/>
+                <w:sz w:val="24"/>
+                <w:szCs w:val="24"/>
+              </w:rPr>
+              <w:t>2</w:t>
+            </w:r>
+          </w:p>
+        </w:tc>
+        <w:tc>
+          <w:tcPr>
+            <w:tcW w:w="3969" w:type="dxa"/>
+          </w:tcPr>
+          <w:p>
+            <w:pPr>
+              <w:jc w:val="both"/>
+            </w:pPr>
+            <w:r>
+              <w:t xml:space="preserve">Оборудовать двери ведущие на лестничные марши </w:t>
+            </w:r>
+            <w:proofErr w:type="spellStart"/>
+            <w:r>
+              <w:t>легкооткрывающимися</w:t>
+            </w:r>
+            <w:proofErr w:type="spellEnd"/>
+            <w:r>
+              <w:t xml:space="preserve"> замками</w:t>
+            </w:r>
+            <w:r>
+              <w:t>, уплотнениями в притворах и доводчиками (лестничный марш в механическом участке ведущий на второй этаж электроаппаратного участка, дверь ведущая в бойлерную, дверь от ХТЛ ведущая на лестничный марш, дом отдыха локомотивных бригад, два лестничных марша ведущих с цеха подъемки на второй этаж</w:t>
+            </w:r>
+            <w:r>
+              <w:t>, двери непосредственно врезанные в ворота здания «ПЛАУЭН», вход с улицы со стороны медпункта)</w:t>
+            </w:r>
+          </w:p>
+        </w:tc>
+        <w:tc>
+          <w:tcPr>
+            <w:tcW w:w="1418" w:type="dxa"/>
+            <w:vAlign w:val="center"/>
+          </w:tcPr>
+          <w:p>
+            <w:pPr>
+              <w:pStyle w:val="a3"/>
+              <w:jc w:val="center"/>
+              <w:rPr>
+                <w:rFonts w:ascii="Times New Roman" w:eastAsia="MS Mincho" w:hAnsi="Times New Roman"/>
+                <w:sz w:val="24"/>
+                <w:szCs w:val="24"/>
+              </w:rPr>
+            </w:pPr>
+            <w:r>
+              <w:rPr>
+                <w:rFonts w:ascii="Times New Roman" w:eastAsia="MS Mincho" w:hAnsi="Times New Roman"/>
+                <w:sz w:val="24"/>
+                <w:szCs w:val="24"/>
+              </w:rPr>
+              <w:t>22.01.2021</w:t>
+            </w:r>
+          </w:p>
+        </w:tc>
+        <w:tc>
+          <w:tcPr>
+            <w:tcW w:w="2126" w:type="dxa"/>
+            <w:vAlign w:val="center"/>
+          </w:tcPr>
+          <w:p>
+            <w:pPr>
+              <w:jc w:val="center"/>
+            </w:pPr>
+            <w:r>
+              <w:t>Ткачев А.С.</w:t>
+            </w:r>
+          </w:p>
+        </w:tc>
+        <w:tc>
+          <w:tcPr>
+            <w:tcW w:w="851" w:type="dxa"/>
+            <w:vAlign w:val="center"/>
+          </w:tcPr>
+          <w:p>
+            <w:pPr>
+              <w:pStyle w:val="a3"/>
+              <w:jc w:val="center"/>
+              <w:rPr>
+                <w:rFonts w:ascii="Times New Roman" w:eastAsia="MS Mincho" w:hAnsi="Times New Roman"/>
+                <w:sz w:val="24"/>
+                <w:szCs w:val="24"/>
+              </w:rPr>
+            </w:pPr>
+            <w:r>
+              <w:rPr>
+                <w:rFonts w:ascii="Times New Roman" w:eastAsia="MS Mincho" w:hAnsi="Times New Roman"/>
+                <w:sz w:val="24"/>
+                <w:szCs w:val="24"/>
+              </w:rPr>
+              <w:t>ТЧГ</w:t>
+            </w:r>
+          </w:p>
+        </w:tc>
+        <w:tc>
+          <w:tcPr>
+            <w:tcW w:w="992" w:type="dxa"/>
+          </w:tcPr>
+          <w:p>
+            <w:pPr>
+              <w:pStyle w:val="a3"/>
+              <w:rPr>
+                <w:rFonts w:ascii="Times New Roman" w:eastAsia="MS Mincho" w:hAnsi="Times New Roman"/>
+                <w:sz w:val="24"/>
+                <w:szCs w:val="24"/>
+              </w:rPr>
+            </w:pPr>
+          </w:p>
+        </w:tc>
+      </w:tr>
+      <w:tr>
+        <w:trPr>
+          <w:trHeight w:val="504"/>
+        </w:trPr>
+        <w:tc>
+          <w:tcPr>
+            <w:tcW w:w="675" w:type="dxa"/>
+            <w:vMerge w:val="restart"/>
+          </w:tcPr>
+          <w:p>
+            <w:pPr>
+              <w:pStyle w:val="a3"/>
+              <w:jc w:val="center"/>
+              <w:rPr>
+                <w:rFonts w:ascii="Times New Roman" w:eastAsia="MS Mincho" w:hAnsi="Times New Roman"/>
+                <w:sz w:val="24"/>
+                <w:szCs w:val="24"/>
+              </w:rPr>
+            </w:pPr>
+            <w:r>
+              <w:rPr>
+                <w:rFonts w:ascii="Times New Roman" w:eastAsia="MS Mincho" w:hAnsi="Times New Roman"/>
+                <w:sz w:val="24"/>
+                <w:szCs w:val="24"/>
+              </w:rPr>
+              <w:t>1</w:t>
+            </w:r>
+            <w:r>
+              <w:rPr>
+                <w:rFonts w:ascii="Times New Roman" w:eastAsia="MS Mincho" w:hAnsi="Times New Roman"/>
+                <w:sz w:val="24"/>
+                <w:szCs w:val="24"/>
+              </w:rPr>
+              <w:t>3</w:t>
+            </w:r>
+          </w:p>
+        </w:tc>
+        <w:tc>
+          <w:tcPr>
+            <w:tcW w:w="3969" w:type="dxa"/>
+            <w:vMerge w:val="restart"/>
+          </w:tcPr>
+          <w:p>
+            <w:pPr>
+              <w:jc w:val="both"/>
+            </w:pPr>
+            <w:r>
+              <w:t>Подать заявку на приобретение металлических стеллажей для хранения ЛВЖ и горючих материалов в кладовой депо</w:t>
+            </w:r>
+          </w:p>
+        </w:tc>
+        <w:tc>
+          <w:tcPr>
+            <w:tcW w:w="1418" w:type="dxa"/>
+            <w:vMerge w:val="restart"/>
+            <w:vAlign w:val="center"/>
+          </w:tcPr>
+          <w:p>
+            <w:pPr>
+              <w:pStyle w:val="a3"/>
+              <w:jc w:val="center"/>
+              <w:rPr>
+                <w:rFonts w:ascii="Times New Roman" w:eastAsia="MS Mincho" w:hAnsi="Times New Roman"/>
+                <w:sz w:val="24"/>
+                <w:szCs w:val="24"/>
+              </w:rPr>
+            </w:pPr>
+            <w:r>
+              <w:rPr>
+                <w:rFonts w:ascii="Times New Roman" w:eastAsia="MS Mincho" w:hAnsi="Times New Roman"/>
+                <w:sz w:val="24"/>
+                <w:szCs w:val="24"/>
+              </w:rPr>
+              <w:t>11.12.2020</w:t>
+            </w:r>
+          </w:p>
+        </w:tc>
+        <w:tc>
+          <w:tcPr>
+            <w:tcW w:w="2126" w:type="dxa"/>
+            <w:vAlign w:val="center"/>
+          </w:tcPr>
+          <w:p>
+            <w:pPr>
+              <w:jc w:val="center"/>
+            </w:pPr>
+            <w:r>
+              <w:t>Швед В.А.</w:t>
+            </w:r>
+          </w:p>
+        </w:tc>
+        <w:tc>
+          <w:tcPr>
+            <w:tcW w:w="851" w:type="dxa"/>
+            <w:vAlign w:val="center"/>
+          </w:tcPr>
+          <w:p>
+            <w:pPr>
+              <w:pStyle w:val="a3"/>
+              <w:jc w:val="center"/>
+              <w:rPr>
+                <w:rFonts w:ascii="Times New Roman" w:eastAsia="MS Mincho" w:hAnsi="Times New Roman"/>
+                <w:sz w:val="24"/>
+                <w:szCs w:val="24"/>
+              </w:rPr>
+            </w:pPr>
+            <w:r>
+              <w:rPr>
+                <w:rFonts w:ascii="Times New Roman" w:eastAsia="MS Mincho" w:hAnsi="Times New Roman"/>
+                <w:sz w:val="24"/>
+                <w:szCs w:val="24"/>
+              </w:rPr>
+              <w:t>Т</w:t>
+            </w:r>
+            <w:r>
+              <w:rPr>
+                <w:rFonts w:ascii="Times New Roman" w:eastAsia="MS Mincho" w:hAnsi="Times New Roman"/>
+                <w:sz w:val="24"/>
+                <w:szCs w:val="24"/>
+              </w:rPr>
+              <w:t>ЧГ</w:t>
+            </w:r>
+          </w:p>
+        </w:tc>
+        <w:tc>
+          <w:tcPr>
+            <w:tcW w:w="992" w:type="dxa"/>
+            <w:vMerge w:val="restart"/>
+          </w:tcPr>
+          <w:p>
+            <w:pPr>
+              <w:pStyle w:val="a3"/>
+              <w:rPr>
+                <w:rFonts w:ascii="Times New Roman" w:eastAsia="MS Mincho" w:hAnsi="Times New Roman"/>
+                <w:sz w:val="24"/>
+                <w:szCs w:val="24"/>
+              </w:rPr>
+            </w:pPr>
+          </w:p>
+        </w:tc>
+      </w:tr>
+      <w:tr>
+        <w:trPr>
+          <w:trHeight w:val="600"/>
+        </w:trPr>
+        <w:tc>
+          <w:tcPr>
+            <w:tcW w:w="675" w:type="dxa"/>
+            <w:vMerge/>
+          </w:tcPr>
+          <w:p>
+            <w:pPr>
+              <w:pStyle w:val="a3"/>
+              <w:jc w:val="center"/>
+              <w:rPr>
+                <w:rFonts w:ascii="Times New Roman" w:eastAsia="MS Mincho" w:hAnsi="Times New Roman"/>
+                <w:sz w:val="24"/>
+                <w:szCs w:val="24"/>
+              </w:rPr>
+            </w:pPr>
+          </w:p>
+        </w:tc>
+        <w:tc>
+          <w:tcPr>
+            <w:tcW w:w="3969" w:type="dxa"/>
+            <w:vMerge/>
+          </w:tcPr>
+          <w:p>
+            <w:pPr>
+              <w:jc w:val="both"/>
+            </w:pPr>
+          </w:p>
+        </w:tc>
+        <w:tc>
+          <w:tcPr>
+            <w:tcW w:w="1418" w:type="dxa"/>
+            <w:vMerge/>
+            <w:vAlign w:val="center"/>
+          </w:tcPr>
+          <w:p>
+            <w:pPr>
+              <w:pStyle w:val="a3"/>
+              <w:jc w:val="center"/>
+              <w:rPr>
+                <w:rFonts w:ascii="Times New Roman" w:eastAsia="MS Mincho" w:hAnsi="Times New Roman"/>
+                <w:sz w:val="24"/>
+                <w:szCs w:val="24"/>
+              </w:rPr>
+            </w:pPr>
+          </w:p>
+        </w:tc>
+        <w:tc>
+          <w:tcPr>
+            <w:tcW w:w="2126" w:type="dxa"/>
+            <w:vAlign w:val="center"/>
+          </w:tcPr>
+          <w:p>
+            <w:pPr>
+              <w:jc w:val="center"/>
+            </w:pPr>
+            <w:proofErr w:type="spellStart"/>
+            <w:r>
+              <w:t>Зятиков</w:t>
+            </w:r>
+            <w:proofErr w:type="spellEnd"/>
+            <w:r>
+              <w:t xml:space="preserve"> А.А</w:t>
+            </w:r>
+            <w:r>
+              <w:t>.</w:t>
+            </w:r>
+          </w:p>
+        </w:tc>
+        <w:tc>
+          <w:tcPr>
+            <w:tcW w:w="851" w:type="dxa"/>
+            <w:vAlign w:val="center"/>
+          </w:tcPr>
+          <w:p>
+            <w:pPr>
+              <w:pStyle w:val="a3"/>
+              <w:jc w:val="center"/>
+              <w:rPr>
+                <w:rFonts w:ascii="Times New Roman" w:eastAsia="MS Mincho" w:hAnsi="Times New Roman"/>
+                <w:sz w:val="24"/>
+                <w:szCs w:val="24"/>
+              </w:rPr>
+            </w:pPr>
+            <w:r>
+              <w:rPr>
+                <w:rFonts w:ascii="Times New Roman" w:eastAsia="MS Mincho" w:hAnsi="Times New Roman"/>
+                <w:sz w:val="24"/>
+                <w:szCs w:val="24"/>
+              </w:rPr>
+              <w:t>ТЧЗ-1</w:t>
+            </w:r>
+          </w:p>
+        </w:tc>
+        <w:tc>
+          <w:tcPr>
+            <w:tcW w:w="992" w:type="dxa"/>
+            <w:vMerge/>
+          </w:tcPr>
+          <w:p>
+            <w:pPr>
+              <w:pStyle w:val="a3"/>
+              <w:rPr>
+                <w:rFonts w:ascii="Times New Roman" w:eastAsia="MS Mincho" w:hAnsi="Times New Roman"/>
+                <w:sz w:val="24"/>
+                <w:szCs w:val="24"/>
+              </w:rPr>
+            </w:pPr>
+          </w:p>
+        </w:tc>
+      </w:tr>
+      <w:tr>
+        <w:tc>
+          <w:tcPr>
+            <w:tcW w:w="675" w:type="dxa"/>
+          </w:tcPr>
+          <w:p>
+            <w:pPr>
+              <w:pStyle w:val="a3"/>
+              <w:jc w:val="center"/>
+              <w:rPr>
+                <w:rFonts w:ascii="Times New Roman" w:eastAsia="MS Mincho" w:hAnsi="Times New Roman"/>
+                <w:sz w:val="24"/>
+                <w:szCs w:val="24"/>
+              </w:rPr>
+            </w:pPr>
+            <w:r>
+              <w:rPr>
+                <w:rFonts w:ascii="Times New Roman" w:eastAsia="MS Mincho" w:hAnsi="Times New Roman"/>
+                <w:sz w:val="24"/>
+                <w:szCs w:val="24"/>
+              </w:rPr>
+              <w:t>1</w:t>
+            </w:r>
+            <w:r>
+              <w:rPr>
+                <w:rFonts w:ascii="Times New Roman" w:eastAsia="MS Mincho" w:hAnsi="Times New Roman"/>
+                <w:sz w:val="24"/>
+                <w:szCs w:val="24"/>
+              </w:rPr>
+              <w:t>4</w:t>
+            </w:r>
+          </w:p>
+        </w:tc>
+        <w:tc>
+          <w:tcPr>
+            <w:tcW w:w="3969" w:type="dxa"/>
+          </w:tcPr>
+          <w:p>
+            <w:pPr>
+              <w:jc w:val="both"/>
+            </w:pPr>
+            <w:r>
+              <w:t>В помещениях котельной обеспечить открывание дверей не менее чем на 90 градусов</w:t>
+            </w:r>
+          </w:p>
+        </w:tc>
+        <w:tc>
+          <w:tcPr>
+            <w:tcW w:w="1418" w:type="dxa"/>
+            <w:vAlign w:val="center"/>
+          </w:tcPr>
+          <w:p>
+            <w:pPr>
+              <w:pStyle w:val="a3"/>
+              <w:jc w:val="center"/>
+              <w:rPr>
+                <w:rFonts w:ascii="Times New Roman" w:eastAsia="MS Mincho" w:hAnsi="Times New Roman"/>
+                <w:sz w:val="24"/>
+                <w:szCs w:val="24"/>
+              </w:rPr>
+            </w:pPr>
+            <w:r>
+              <w:rPr>
+                <w:rFonts w:ascii="Times New Roman" w:eastAsia="MS Mincho" w:hAnsi="Times New Roman"/>
+                <w:sz w:val="24"/>
+                <w:szCs w:val="24"/>
+              </w:rPr>
+              <w:t>24.12.2020</w:t>
+            </w:r>
+          </w:p>
+        </w:tc>
+        <w:tc>
+          <w:tcPr>
+            <w:tcW w:w="2126" w:type="dxa"/>
+            <w:tcBorders>
+              <w:bottom w:val="single" w:sz="4" w:space="0" w:color="auto"/>
+            </w:tcBorders>
+            <w:vAlign w:val="center"/>
+          </w:tcPr>
+          <w:p>
+            <w:pPr>
+              <w:jc w:val="center"/>
+            </w:pPr>
+            <w:r>
+              <w:t>Дорошенко П.М.</w:t>
+            </w:r>
+          </w:p>
+        </w:tc>
+        <w:tc>
+          <w:tcPr>
+            <w:tcW w:w="851" w:type="dxa"/>
+            <w:vAlign w:val="center"/>
+          </w:tcPr>
+          <w:p>
+            <w:pPr>
+              <w:pStyle w:val="a3"/>
+              <w:jc w:val="center"/>
+              <w:rPr>
+                <w:rFonts w:ascii="Times New Roman" w:eastAsia="MS Mincho" w:hAnsi="Times New Roman"/>
+                <w:sz w:val="24"/>
+                <w:szCs w:val="24"/>
+              </w:rPr>
+            </w:pPr>
+            <w:r>
+              <w:rPr>
+                <w:rFonts w:ascii="Times New Roman" w:eastAsia="MS Mincho" w:hAnsi="Times New Roman"/>
+                <w:sz w:val="24"/>
+                <w:szCs w:val="24"/>
+              </w:rPr>
+              <w:t>ТЧГ</w:t>
+            </w:r>
+          </w:p>
+        </w:tc>
+        <w:tc>
+          <w:tcPr>
+            <w:tcW w:w="992" w:type="dxa"/>
+          </w:tcPr>
+          <w:p>
+            <w:pPr>
+              <w:pStyle w:val="a3"/>
+              <w:rPr>
+                <w:rFonts w:ascii="Times New Roman" w:eastAsia="MS Mincho" w:hAnsi="Times New Roman"/>
+                <w:sz w:val="24"/>
+                <w:szCs w:val="24"/>
+              </w:rPr>
+            </w:pPr>
+          </w:p>
+        </w:tc>
+      </w:tr>
+    </w:tbl>
+    <w:p>
+      <w:r>
+        <w:br w:type="page"/>
+      </w:r>
+    </w:p>
+    <w:tbl>
+      <w:tblPr>
+        <w:tblpPr w:leftFromText="180" w:rightFromText="180" w:vertAnchor="text" w:horzAnchor="margin" w:tblpY="1"/>
+        <w:tblW w:w="10031" w:type="dxa"/>
+        <w:tblBorders>
+          <w:top w:val="single" w:sz="4" w:space="0" w:color="auto"/>
+          <w:left w:val="single" w:sz="4" w:space="0" w:color="auto"/>
+          <w:bottom w:val="single" w:sz="4" w:space="0" w:color="auto"/>
+          <w:right w:val="single" w:sz="4" w:space="0" w:color="auto"/>
+          <w:insideH w:val="single" w:sz="4" w:space="0" w:color="auto"/>
+          <w:insideV w:val="single" w:sz="4" w:space="0" w:color="auto"/>
+        </w:tblBorders>
+        <w:tblLayout w:type="fixed"/>
+        <w:tblLook w:val="0000" w:firstRow="0" w:lastRow="0" w:firstColumn="0" w:lastColumn="0" w:noHBand="0" w:noVBand="0"/>
+      </w:tblPr>
+      <w:tblGrid>
+        <w:gridCol w:w="675"/>
+        <w:gridCol w:w="3969"/>
+        <w:gridCol w:w="1418"/>
+        <w:gridCol w:w="2126"/>
+        <w:gridCol w:w="851"/>
+        <w:gridCol w:w="992"/>
+      </w:tblGrid>
+      <w:tr>
+        <w:trPr>
+          <w:trHeight w:val="576"/>
+        </w:trPr>
+        <w:tc>
+          <w:tcPr>
+            <w:tcW w:w="675" w:type="dxa"/>
+            <w:vMerge w:val="restart"/>
+          </w:tcPr>
+          <w:p>
+            <w:pPr>
+              <w:pStyle w:val="a3"/>
+              <w:jc w:val="center"/>
+              <w:rPr>
+                <w:rFonts w:ascii="Times New Roman" w:eastAsia="MS Mincho" w:hAnsi="Times New Roman"/>
+                <w:sz w:val="24"/>
+                <w:szCs w:val="24"/>
+              </w:rPr>
+            </w:pPr>
+            <w:r>
+              <w:rPr>
+                <w:rFonts w:ascii="Times New Roman" w:eastAsia="MS Mincho" w:hAnsi="Times New Roman"/>
+                <w:sz w:val="24"/>
+                <w:szCs w:val="24"/>
+              </w:rPr>
+              <w:lastRenderedPageBreak/>
+              <w:t>1</w:t>
+            </w:r>
+            <w:r>
+              <w:rPr>
+                <w:rFonts w:ascii="Times New Roman" w:eastAsia="MS Mincho" w:hAnsi="Times New Roman"/>
+                <w:sz w:val="24"/>
+                <w:szCs w:val="24"/>
+              </w:rPr>
+              <w:t>5</w:t>
             </w:r>
             <w:bookmarkStart w:id="0" w:name="_GoBack"/>
             <w:bookmarkEnd w:id="0"/>
@@ -3013,7 +3388,65 @@
         </w:tc>
         <w:tc>
           <w:tcPr>
+            <w:tcW w:w="3969" w:type="dxa"/>
+            <w:vMerge w:val="restart"/>
+          </w:tcPr>
+          <w:p>
+            <w:pPr>
+              <w:jc w:val="both"/>
+            </w:pPr>
+            <w:r>
+              <w:t>На участке покраски локомотивов привести в исправное и работоспособное состояние систему пожаротушения</w:t>
+            </w:r>
+          </w:p>
+        </w:tc>
+        <w:tc>
+          <w:tcPr>
+            <w:tcW w:w="1418" w:type="dxa"/>
+            <w:vMerge w:val="restart"/>
+            <w:vAlign w:val="center"/>
+          </w:tcPr>
+          <w:p>
+            <w:pPr>
+              <w:pStyle w:val="a3"/>
+              <w:jc w:val="center"/>
+              <w:rPr>
+                <w:rFonts w:ascii="Times New Roman" w:eastAsia="MS Mincho" w:hAnsi="Times New Roman"/>
+                <w:sz w:val="24"/>
+                <w:szCs w:val="24"/>
+              </w:rPr>
+            </w:pPr>
+            <w:r>
+              <w:rPr>
+                <w:rFonts w:ascii="Times New Roman" w:eastAsia="MS Mincho" w:hAnsi="Times New Roman"/>
+                <w:sz w:val="24"/>
+                <w:szCs w:val="24"/>
+              </w:rPr>
+              <w:t>14.05.2021</w:t>
+            </w:r>
+          </w:p>
+        </w:tc>
+        <w:tc>
+          <w:tcPr>
+            <w:tcW w:w="2126" w:type="dxa"/>
+            <w:tcBorders>
+              <w:bottom w:val="single" w:sz="4" w:space="0" w:color="auto"/>
+            </w:tcBorders>
+            <w:vAlign w:val="center"/>
+          </w:tcPr>
+          <w:p>
+            <w:pPr>
+              <w:jc w:val="center"/>
+            </w:pPr>
+            <w:r>
+              <w:t>Швед В.А.</w:t>
+            </w:r>
+          </w:p>
+        </w:tc>
+        <w:tc>
+          <w:tcPr>
             <w:tcW w:w="851" w:type="dxa"/>
+            <w:vMerge w:val="restart"/>
             <w:vAlign w:val="center"/>
           </w:tcPr>
           <w:p>
@@ -3039,6 +3472,109 @@
         <w:tc>
           <w:tcPr>
             <w:tcW w:w="992" w:type="dxa"/>
+            <w:vMerge w:val="restart"/>
+          </w:tcPr>
+          <w:p>
+            <w:pPr>
+              <w:pStyle w:val="a3"/>
+              <w:rPr>
+                <w:rFonts w:ascii="Times New Roman" w:eastAsia="MS Mincho" w:hAnsi="Times New Roman"/>
+                <w:sz w:val="24"/>
+                <w:szCs w:val="24"/>
+              </w:rPr>
+            </w:pPr>
+          </w:p>
+        </w:tc>
+      </w:tr>
+      <w:tr>
+        <w:trPr>
+          <w:trHeight w:val="528"/>
+        </w:trPr>
+        <w:tc>
+          <w:tcPr>
+            <w:tcW w:w="675" w:type="dxa"/>
+            <w:vMerge/>
+          </w:tcPr>
+          <w:p>
+            <w:pPr>
+              <w:pStyle w:val="a3"/>
+              <w:jc w:val="center"/>
+              <w:rPr>
+                <w:rFonts w:ascii="Times New Roman" w:eastAsia="MS Mincho" w:hAnsi="Times New Roman"/>
+                <w:sz w:val="24"/>
+                <w:szCs w:val="24"/>
+              </w:rPr>
+            </w:pPr>
+          </w:p>
+        </w:tc>
+        <w:tc>
+          <w:tcPr>
+            <w:tcW w:w="3969" w:type="dxa"/>
+            <w:vMerge/>
+          </w:tcPr>
+          <w:p>
+            <w:pPr>
+              <w:jc w:val="both"/>
+            </w:pPr>
+          </w:p>
+        </w:tc>
+        <w:tc>
+          <w:tcPr>
+            <w:tcW w:w="1418" w:type="dxa"/>
+            <w:vMerge/>
+            <w:vAlign w:val="center"/>
+          </w:tcPr>
+          <w:p>
+            <w:pPr>
+              <w:pStyle w:val="a3"/>
+              <w:jc w:val="center"/>
+              <w:rPr>
+                <w:rFonts w:ascii="Times New Roman" w:eastAsia="MS Mincho" w:hAnsi="Times New Roman"/>
+                <w:sz w:val="24"/>
+                <w:szCs w:val="24"/>
+              </w:rPr>
+            </w:pPr>
+          </w:p>
+        </w:tc>
+        <w:tc>
+          <w:tcPr>
+            <w:tcW w:w="2126" w:type="dxa"/>
+            <w:tcBorders>
+              <w:top w:val="single" w:sz="4" w:space="0" w:color="auto"/>
+            </w:tcBorders>
+            <w:vAlign w:val="center"/>
+          </w:tcPr>
+          <w:p>
+            <w:pPr>
+              <w:jc w:val="center"/>
+            </w:pPr>
+            <w:r>
+              <w:t>Говор П.В.</w:t>
+            </w:r>
+          </w:p>
+        </w:tc>
+        <w:tc>
+          <w:tcPr>
+            <w:tcW w:w="851" w:type="dxa"/>
+            <w:vMerge/>
+            <w:vAlign w:val="center"/>
+          </w:tcPr>
+          <w:p>
+            <w:pPr>
+              <w:pStyle w:val="a3"/>
+              <w:jc w:val="center"/>
+              <w:rPr>
+                <w:rFonts w:ascii="Times New Roman" w:eastAsia="MS Mincho" w:hAnsi="Times New Roman"/>
+                <w:sz w:val="24"/>
+                <w:szCs w:val="24"/>
+              </w:rPr>
+            </w:pPr>
+          </w:p>
+        </w:tc>
+        <w:tc>
+          <w:tcPr>
+            <w:tcW w:w="992" w:type="dxa"/>
+            <w:vMerge/>
           </w:tcPr>
           <w:p>
             <w:pPr>
@@ -3169,8 +3705,8 @@
 </file>
 
 <file path=word/numbering.xml><?xml version="1.0" encoding="utf-8"?>
-<w:numbering xmlns:wpc="http://schemas.microsoft.com/office/word/2010/wordprocessingCanvas" xmlns:mc="http://schemas.openxmlformats.org/markup-compatibility/2006" xmlns:o="urn:schemas-microsoft-com:office:office" xmlns:r="http://schemas.openxmlformats.org/officeDocument/2006/relationships" xmlns:m="http://schemas.openxmlformats.org/officeDocument/2006/math" xmlns:v="urn:schemas-microsoft-com:vml" xmlns:wp14="http://schemas.microsoft.com/office/word/2010/wordprocessingDrawing" xmlns:wp="http://schemas.openxmlformats.org/drawingml/2006/wordprocessingDrawing" xmlns:w10="urn:schemas-microsoft-com:office:word" xmlns:w="http://schemas.openxmlformats.org/wordprocessingml/2006/main" xmlns:w14="http://schemas.microsoft.com/office/word/2010/wordml" xmlns:wpg="http://schemas.microsoft.com/office/word/2010/wordprocessingGroup" xmlns:wpi="http://schemas.microsoft.com/office/word/2010/wordprocessingInk" xmlns:wne="http://schemas.microsoft.com/office/word/2006/wordml" xmlns:wps="http://schemas.microsoft.com/office/word/2010/wordprocessingShape" mc:Ignorable="w14 wp14">
-  <w:abstractNum w:abstractNumId="0">
+<w:numbering xmlns:wpc="http://schemas.microsoft.com/office/word/2010/wordprocessingCanvas" xmlns:cx="http://schemas.microsoft.com/office/drawing/2014/chartex" xmlns:mc="http://schemas.openxmlformats.org/markup-compatibility/2006" xmlns:o="urn:schemas-microsoft-com:office:office" xmlns:r="http://schemas.openxmlformats.org/officeDocument/2006/relationships" xmlns:m="http://schemas.openxmlformats.org/officeDocument/2006/math" xmlns:v="urn:schemas-microsoft-com:vml" xmlns:wp14="http://schemas.microsoft.com/office/word/2010/wordprocessingDrawing" xmlns:wp="http://schemas.openxmlformats.org/drawingml/2006/wordprocessingDrawing" xmlns:w10="urn:schemas-microsoft-com:office:word" xmlns:w="http://schemas.openxmlformats.org/wordprocessingml/2006/main" xmlns:w14="http://schemas.microsoft.com/office/word/2010/wordml" xmlns:w15="http://schemas.microsoft.com/office/word/2012/wordml" xmlns:w16se="http://schemas.microsoft.com/office/word/2015/wordml/symex" xmlns:wpg="http://schemas.microsoft.com/office/word/2010/wordprocessingGroup" xmlns:wpi="http://schemas.microsoft.com/office/word/2010/wordprocessingInk" xmlns:wne="http://schemas.microsoft.com/office/word/2006/wordml" xmlns:wps="http://schemas.microsoft.com/office/word/2010/wordprocessingShape" mc:Ignorable="w14 w15 w16se wp14">
+  <w:abstractNum w:abstractNumId="0" w15:restartNumberingAfterBreak="0">
     <w:nsid w:val="276C05FE"/>
     <w:multiLevelType w:val="hybridMultilevel"/>
     <w:tmpl w:val="290ABCA8"/>
@@ -3263,7 +3799,7 @@
 </file>
 
 <file path=word/styles.xml><?xml version="1.0" encoding="utf-8"?>
-<w:styles xmlns:mc="http://schemas.openxmlformats.org/markup-compatibility/2006" xmlns:r="http://schemas.openxmlformats.org/officeDocument/2006/relationships" xmlns:w="http://schemas.openxmlformats.org/wordprocessingml/2006/main" xmlns:w14="http://schemas.microsoft.com/office/word/2010/wordml" mc:Ignorable="w14">
+<w:styles xmlns:mc="http://schemas.openxmlformats.org/markup-compatibility/2006" xmlns:r="http://schemas.openxmlformats.org/officeDocument/2006/relationships" xmlns:w="http://schemas.openxmlformats.org/wordprocessingml/2006/main" xmlns:w14="http://schemas.microsoft.com/office/word/2010/wordml" xmlns:w15="http://schemas.microsoft.com/office/word/2012/wordml" xmlns:w16se="http://schemas.microsoft.com/office/word/2015/wordml/symex" mc:Ignorable="w14 w15 w16se">
   <w:docDefaults>
     <w:rPrDefault>
       <w:rPr>
@@ -3273,145 +3809,378 @@
     </w:rPrDefault>
     <w:pPrDefault/>
   </w:docDefaults>
-  <w:latentStyles w:defLockedState="0" w:defUIPriority="99" w:defSemiHidden="1" w:defUnhideWhenUsed="1" w:defQFormat="0" w:count="267">
-    <w:lsdException w:name="Normal" w:semiHidden="0" w:uiPriority="0" w:unhideWhenUsed="0" w:qFormat="1"/>
-    <w:lsdException w:name="heading 1" w:semiHidden="0" w:uiPriority="9" w:unhideWhenUsed="0" w:qFormat="1"/>
-    <w:lsdException w:name="heading 2" w:uiPriority="9" w:qFormat="1"/>
-    <w:lsdException w:name="heading 3" w:uiPriority="9" w:qFormat="1"/>
-    <w:lsdException w:name="heading 4" w:uiPriority="9" w:qFormat="1"/>
-    <w:lsdException w:name="heading 5" w:uiPriority="9" w:qFormat="1"/>
-    <w:lsdException w:name="heading 6" w:uiPriority="9" w:qFormat="1"/>
-    <w:lsdException w:name="heading 7" w:uiPriority="9" w:qFormat="1"/>
-    <w:lsdException w:name="heading 8" w:uiPriority="9" w:qFormat="1"/>
-    <w:lsdException w:name="heading 9" w:uiPriority="9" w:qFormat="1"/>
-    <w:lsdException w:name="toc 1" w:uiPriority="39"/>
-    <w:lsdException w:name="toc 2" w:uiPriority="39"/>
-    <w:lsdException w:name="toc 3" w:uiPriority="39"/>
-    <w:lsdException w:name="toc 4" w:uiPriority="39"/>
-    <w:lsdException w:name="toc 5" w:uiPriority="39"/>
-    <w:lsdException w:name="toc 6" w:uiPriority="39"/>
-    <w:lsdException w:name="toc 7" w:uiPriority="39"/>
-    <w:lsdException w:name="toc 8" w:uiPriority="39"/>
-    <w:lsdException w:name="toc 9" w:uiPriority="39"/>
-    <w:lsdException w:name="caption" w:uiPriority="35" w:qFormat="1"/>
-    <w:lsdException w:name="Title" w:semiHidden="0" w:uiPriority="10" w:unhideWhenUsed="0" w:qFormat="1"/>
-    <w:lsdException w:name="Default Paragraph Font" w:uiPriority="1"/>
-    <w:lsdException w:name="Subtitle" w:semiHidden="0" w:uiPriority="11" w:unhideWhenUsed="0" w:qFormat="1"/>
-    <w:lsdException w:name="Strong" w:semiHidden="0" w:uiPriority="22" w:unhideWhenUsed="0" w:qFormat="1"/>
-    <w:lsdException w:name="Emphasis" w:semiHidden="0" w:uiPriority="20" w:unhideWhenUsed="0" w:qFormat="1"/>
-    <w:lsdException w:name="Plain Text" w:uiPriority="0"/>
-    <w:lsdException w:name="Table Grid" w:semiHidden="0" w:uiPriority="0" w:unhideWhenUsed="0"/>
-    <w:lsdException w:name="Placeholder Text" w:unhideWhenUsed="0"/>
-    <w:lsdException w:name="No Spacing" w:semiHidden="0" w:uiPriority="1" w:unhideWhenUsed="0" w:qFormat="1"/>
-    <w:lsdException w:name="Light Shading" w:semiHidden="0" w:uiPriority="60" w:unhideWhenUsed="0"/>
-    <w:lsdException w:name="Light List" w:semiHidden="0" w:uiPriority="61" w:unhideWhenUsed="0"/>
-    <w:lsdException w:name="Light Grid" w:semiHidden="0" w:uiPriority="62" w:unhideWhenUsed="0"/>
-    <w:lsdException w:name="Medium Shading 1" w:semiHidden="0" w:uiPriority="63" w:unhideWhenUsed="0"/>
-    <w:lsdException w:name="Medium Shading 2" w:semiHidden="0" w:uiPriority="64" w:unhideWhenUsed="0"/>
-    <w:lsdException w:name="Medium List 1" w:semiHidden="0" w:uiPriority="65" w:unhideWhenUsed="0"/>
-    <w:lsdException w:name="Medium List 2" w:semiHidden="0" w:uiPriority="66" w:unhideWhenUsed="0"/>
-    <w:lsdException w:name="Medium Grid 1" w:semiHidden="0" w:uiPriority="67" w:unhideWhenUsed="0"/>
-    <w:lsdException w:name="Medium Grid 2" w:semiHidden="0" w:uiPriority="68" w:unhideWhenUsed="0"/>
-    <w:lsdException w:name="Medium Grid 3" w:semiHidden="0" w:uiPriority="69" w:unhideWhenUsed="0"/>
-    <w:lsdException w:name="Dark List" w:semiHidden="0" w:uiPriority="70" w:unhideWhenUsed="0"/>
-    <w:lsdException w:name="Colorful Shading" w:semiHidden="0" w:uiPriority="71" w:unhideWhenUsed="0"/>
-    <w:lsdException w:name="Colorful List" w:semiHidden="0" w:uiPriority="72" w:unhideWhenUsed="0"/>
-    <w:lsdException w:name="Colorful Grid" w:semiHidden="0" w:uiPriority="73" w:unhideWhenUsed="0"/>
-    <w:lsdException w:name="Light Shading Accent 1" w:semiHidden="0" w:uiPriority="60" w:unhideWhenUsed="0"/>
-    <w:lsdException w:name="Light List Accent 1" w:semiHidden="0" w:uiPriority="61" w:unhideWhenUsed="0"/>
-    <w:lsdException w:name="Light Grid Accent 1" w:semiHidden="0" w:uiPriority="62" w:unhideWhenUsed="0"/>
-    <w:lsdException w:name="Medium Shading 1 Accent 1" w:semiHidden="0" w:uiPriority="63" w:unhideWhenUsed="0"/>
-    <w:lsdException w:name="Medium Shading 2 Accent 1" w:semiHidden="0" w:uiPriority="64" w:unhideWhenUsed="0"/>
-    <w:lsdException w:name="Medium List 1 Accent 1" w:semiHidden="0" w:uiPriority="65" w:unhideWhenUsed="0"/>
-    <w:lsdException w:name="Revision" w:unhideWhenUsed="0"/>
-    <w:lsdException w:name="List Paragraph" w:semiHidden="0" w:uiPriority="34" w:unhideWhenUsed="0" w:qFormat="1"/>
-    <w:lsdException w:name="Quote" w:semiHidden="0" w:uiPriority="29" w:unhideWhenUsed="0" w:qFormat="1"/>
-    <w:lsdException w:name="Intense Quote" w:semiHidden="0" w:uiPriority="30" w:unhideWhenUsed="0" w:qFormat="1"/>
-    <w:lsdException w:name="Medium List 2 Accent 1" w:semiHidden="0" w:uiPriority="66" w:unhideWhenUsed="0"/>
-    <w:lsdException w:name="Medium Grid 1 Accent 1" w:semiHidden="0" w:uiPriority="67" w:unhideWhenUsed="0"/>
-    <w:lsdException w:name="Medium Grid 2 Accent 1" w:semiHidden="0" w:uiPriority="68" w:unhideWhenUsed="0"/>
-    <w:lsdException w:name="Medium Grid 3 Accent 1" w:semiHidden="0" w:uiPriority="69" w:unhideWhenUsed="0"/>
-    <w:lsdException w:name="Dark List Accent 1" w:semiHidden="0" w:uiPriority="70" w:unhideWhenUsed="0"/>
-    <w:lsdException w:name="Colorful Shading Accent 1" w:semiHidden="0" w:uiPriority="71" w:unhideWhenUsed="0"/>
-    <w:lsdException w:name="Colorful List Accent 1" w:semiHidden="0" w:uiPriority="72" w:unhideWhenUsed="0"/>
-    <w:lsdException w:name="Colorful Grid Accent 1" w:semiHidden="0" w:uiPriority="73" w:unhideWhenUsed="0"/>
-    <w:lsdException w:name="Light Shading Accent 2" w:semiHidden="0" w:uiPriority="60" w:unhideWhenUsed="0"/>
-    <w:lsdException w:name="Light List Accent 2" w:semiHidden="0" w:uiPriority="61" w:unhideWhenUsed="0"/>
-    <w:lsdException w:name="Light Grid Accent 2" w:semiHidden="0" w:uiPriority="62" w:unhideWhenUsed="0"/>
-    <w:lsdException w:name="Medium Shading 1 Accent 2" w:semiHidden="0" w:uiPriority="63" w:unhideWhenUsed="0"/>
-    <w:lsdException w:name="Medium Shading 2 Accent 2" w:semiHidden="0" w:uiPriority="64" w:unhideWhenUsed="0"/>
-    <w:lsdException w:name="Medium List 1 Accent 2" w:semiHidden="0" w:uiPriority="65" w:unhideWhenUsed="0"/>
-    <w:lsdException w:name="Medium List 2 Accent 2" w:semiHidden="0" w:uiPriority="66" w:unhideWhenUsed="0"/>
-    <w:lsdException w:name="Medium Grid 1 Accent 2" w:semiHidden="0" w:uiPriority="67" w:unhideWhenUsed="0"/>
-    <w:lsdException w:name="Medium Grid 2 Accent 2" w:semiHidden="0" w:uiPriority="68" w:unhideWhenUsed="0"/>
-    <w:lsdException w:name="Medium Grid 3 Accent 2" w:semiHidden="0" w:uiPriority="69" w:unhideWhenUsed="0"/>
-    <w:lsdException w:name="Dark List Accent 2" w:semiHidden="0" w:uiPriority="70" w:unhideWhenUsed="0"/>
-    <w:lsdException w:name="Colorful Shading Accent 2" w:semiHidden="0" w:uiPriority="71" w:unhideWhenUsed="0"/>
-    <w:lsdException w:name="Colorful List Accent 2" w:semiHidden="0" w:uiPriority="72" w:unhideWhenUsed="0"/>
-    <w:lsdException w:name="Colorful Grid Accent 2" w:semiHidden="0" w:uiPriority="73" w:unhideWhenUsed="0"/>
-    <w:lsdException w:name="Light Shading Accent 3" w:semiHidden="0" w:uiPriority="60" w:unhideWhenUsed="0"/>
-    <w:lsdException w:name="Light List Accent 3" w:semiHidden="0" w:uiPriority="61" w:unhideWhenUsed="0"/>
-    <w:lsdException w:name="Light Grid Accent 3" w:semiHidden="0" w:uiPriority="62" w:unhideWhenUsed="0"/>
-    <w:lsdException w:name="Medium Shading 1 Accent 3" w:semiHidden="0" w:uiPriority="63" w:unhideWhenUsed="0"/>
-    <w:lsdException w:name="Medium Shading 2 Accent 3" w:semiHidden="0" w:uiPriority="64" w:unhideWhenUsed="0"/>
-    <w:lsdException w:name="Medium List 1 Accent 3" w:semiHidden="0" w:uiPriority="65" w:unhideWhenUsed="0"/>
-    <w:lsdException w:name="Medium List 2 Accent 3" w:semiHidden="0" w:uiPriority="66" w:unhideWhenUsed="0"/>
-    <w:lsdException w:name="Medium Grid 1 Accent 3" w:semiHidden="0" w:uiPriority="67" w:unhideWhenUsed="0"/>
-    <w:lsdException w:name="Medium Grid 2 Accent 3" w:semiHidden="0" w:uiPriority="68" w:unhideWhenUsed="0"/>
-    <w:lsdException w:name="Medium Grid 3 Accent 3" w:semiHidden="0" w:uiPriority="69" w:unhideWhenUsed="0"/>
-    <w:lsdException w:name="Dark List Accent 3" w:semiHidden="0" w:uiPriority="70" w:unhideWhenUsed="0"/>
-    <w:lsdException w:name="Colorful Shading Accent 3" w:semiHidden="0" w:uiPriority="71" w:unhideWhenUsed="0"/>
-    <w:lsdException w:name="Colorful List Accent 3" w:semiHidden="0" w:uiPriority="72" w:unhideWhenUsed="0"/>
-    <w:lsdException w:name="Colorful Grid Accent 3" w:semiHidden="0" w:uiPriority="73" w:unhideWhenUsed="0"/>
-    <w:lsdException w:name="Light Shading Accent 4" w:semiHidden="0" w:uiPriority="60" w:unhideWhenUsed="0"/>
-    <w:lsdException w:name="Light List Accent 4" w:semiHidden="0" w:uiPriority="61" w:unhideWhenUsed="0"/>
-    <w:lsdException w:name="Light Grid Accent 4" w:semiHidden="0" w:uiPriority="62" w:unhideWhenUsed="0"/>
-    <w:lsdException w:name="Medium Shading 1 Accent 4" w:semiHidden="0" w:uiPriority="63" w:unhideWhenUsed="0"/>
-    <w:lsdException w:name="Medium Shading 2 Accent 4" w:semiHidden="0" w:uiPriority="64" w:unhideWhenUsed="0"/>
-    <w:lsdException w:name="Medium List 1 Accent 4" w:semiHidden="0" w:uiPriority="65" w:unhideWhenUsed="0"/>
-    <w:lsdException w:name="Medium List 2 Accent 4" w:semiHidden="0" w:uiPriority="66" w:unhideWhenUsed="0"/>
-    <w:lsdException w:name="Medium Grid 1 Accent 4" w:semiHidden="0" w:uiPriority="67" w:unhideWhenUsed="0"/>
-    <w:lsdException w:name="Medium Grid 2 Accent 4" w:semiHidden="0" w:uiPriority="68" w:unhideWhenUsed="0"/>
-    <w:lsdException w:name="Medium Grid 3 Accent 4" w:semiHidden="0" w:uiPriority="69" w:unhideWhenUsed="0"/>
-    <w:lsdException w:name="Dark List Accent 4" w:semiHidden="0" w:uiPriority="70" w:unhideWhenUsed="0"/>
-    <w:lsdException w:name="Colorful Shading Accent 4" w:semiHidden="0" w:uiPriority="71" w:unhideWhenUsed="0"/>
-    <w:lsdException w:name="Colorful List Accent 4" w:semiHidden="0" w:uiPriority="72" w:unhideWhenUsed="0"/>
-    <w:lsdException w:name="Colorful Grid Accent 4" w:semiHidden="0" w:uiPriority="73" w:unhideWhenUsed="0"/>
-    <w:lsdException w:name="Light Shading Accent 5" w:semiHidden="0" w:uiPriority="60" w:unhideWhenUsed="0"/>
-    <w:lsdException w:name="Light List Accent 5" w:semiHidden="0" w:uiPriority="61" w:unhideWhenUsed="0"/>
-    <w:lsdException w:name="Light Grid Accent 5" w:semiHidden="0" w:uiPriority="62" w:unhideWhenUsed="0"/>
-    <w:lsdException w:name="Medium Shading 1 Accent 5" w:semiHidden="0" w:uiPriority="63" w:unhideWhenUsed="0"/>
-    <w:lsdException w:name="Medium Shading 2 Accent 5" w:semiHidden="0" w:uiPriority="64" w:unhideWhenUsed="0"/>
-    <w:lsdException w:name="Medium List 1 Accent 5" w:semiHidden="0" w:uiPriority="65" w:unhideWhenUsed="0"/>
-    <w:lsdException w:name="Medium List 2 Accent 5" w:semiHidden="0" w:uiPriority="66" w:unhideWhenUsed="0"/>
-    <w:lsdException w:name="Medium Grid 1 Accent 5" w:semiHidden="0" w:uiPriority="67" w:unhideWhenUsed="0"/>
-    <w:lsdException w:name="Medium Grid 2 Accent 5" w:semiHidden="0" w:uiPriority="68" w:unhideWhenUsed="0"/>
-    <w:lsdException w:name="Medium Grid 3 Accent 5" w:semiHidden="0" w:uiPriority="69" w:unhideWhenUsed="0"/>
-    <w:lsdException w:name="Dark List Accent 5" w:semiHidden="0" w:uiPriority="70" w:unhideWhenUsed="0"/>
-    <w:lsdException w:name="Colorful Shading Accent 5" w:semiHidden="0" w:uiPriority="71" w:unhideWhenUsed="0"/>
-    <w:lsdException w:name="Colorful List Accent 5" w:semiHidden="0" w:uiPriority="72" w:unhideWhenUsed="0"/>
-    <w:lsdException w:name="Colorful Grid Accent 5" w:semiHidden="0" w:uiPriority="73" w:unhideWhenUsed="0"/>
-    <w:lsdException w:name="Light Shading Accent 6" w:semiHidden="0" w:uiPriority="60" w:unhideWhenUsed="0"/>
-    <w:lsdException w:name="Light List Accent 6" w:semiHidden="0" w:uiPriority="61" w:unhideWhenUsed="0"/>
-    <w:lsdException w:name="Light Grid Accent 6" w:semiHidden="0" w:uiPriority="62" w:unhideWhenUsed="0"/>
-    <w:lsdException w:name="Medium Shading 1 Accent 6" w:semiHidden="0" w:uiPriority="63" w:unhideWhenUsed="0"/>
-    <w:lsdException w:name="Medium Shading 2 Accent 6" w:semiHidden="0" w:uiPriority="64" w:unhideWhenUsed="0"/>
-    <w:lsdException w:name="Medium List 1 Accent 6" w:semiHidden="0" w:uiPriority="65" w:unhideWhenUsed="0"/>
-    <w:lsdException w:name="Medium List 2 Accent 6" w:semiHidden="0" w:uiPriority="66" w:unhideWhenUsed="0"/>
-    <w:lsdException w:name="Medium Grid 1 Accent 6" w:semiHidden="0" w:uiPriority="67" w:unhideWhenUsed="0"/>
-    <w:lsdException w:name="Medium Grid 2 Accent 6" w:semiHidden="0" w:uiPriority="68" w:unhideWhenUsed="0"/>
-    <w:lsdException w:name="Medium Grid 3 Accent 6" w:semiHidden="0" w:uiPriority="69" w:unhideWhenUsed="0"/>
-    <w:lsdException w:name="Dark List Accent 6" w:semiHidden="0" w:uiPriority="70" w:unhideWhenUsed="0"/>
-    <w:lsdException w:name="Colorful Shading Accent 6" w:semiHidden="0" w:uiPriority="71" w:unhideWhenUsed="0"/>
-    <w:lsdException w:name="Colorful List Accent 6" w:semiHidden="0" w:uiPriority="72" w:unhideWhenUsed="0"/>
-    <w:lsdException w:name="Colorful Grid Accent 6" w:semiHidden="0" w:uiPriority="73" w:unhideWhenUsed="0"/>
-    <w:lsdException w:name="Subtle Emphasis" w:semiHidden="0" w:uiPriority="19" w:unhideWhenUsed="0" w:qFormat="1"/>
-    <w:lsdException w:name="Intense Emphasis" w:semiHidden="0" w:uiPriority="21" w:unhideWhenUsed="0" w:qFormat="1"/>
-    <w:lsdException w:name="Subtle Reference" w:semiHidden="0" w:uiPriority="31" w:unhideWhenUsed="0" w:qFormat="1"/>
-    <w:lsdException w:name="Intense Reference" w:semiHidden="0" w:uiPriority="32" w:unhideWhenUsed="0" w:qFormat="1"/>
-    <w:lsdException w:name="Book Title" w:semiHidden="0" w:uiPriority="33" w:unhideWhenUsed="0" w:qFormat="1"/>
-    <w:lsdException w:name="Bibliography" w:uiPriority="37"/>
-    <w:lsdException w:name="TOC Heading" w:uiPriority="39" w:qFormat="1"/>
+  <w:latentStyles w:defLockedState="0" w:defUIPriority="99" w:defSemiHidden="0" w:defUnhideWhenUsed="0" w:defQFormat="0" w:count="371">
+    <w:lsdException w:name="Normal" w:uiPriority="0" w:qFormat="1"/>
+    <w:lsdException w:name="heading 1" w:uiPriority="9" w:qFormat="1"/>
+    <w:lsdException w:name="heading 2" w:semiHidden="1" w:uiPriority="9" w:unhideWhenUsed="1" w:qFormat="1"/>
+    <w:lsdException w:name="heading 3" w:semiHidden="1" w:uiPriority="9" w:unhideWhenUsed="1" w:qFormat="1"/>
+    <w:lsdException w:name="heading 4" w:semiHidden="1" w:uiPriority="9" w:unhideWhenUsed="1" w:qFormat="1"/>
+    <w:lsdException w:name="heading 5" w:semiHidden="1" w:uiPriority="9" w:unhideWhenUsed="1" w:qFormat="1"/>
+    <w:lsdException w:name="heading 6" w:semiHidden="1" w:uiPriority="9" w:unhideWhenUsed="1" w:qFormat="1"/>
+    <w:lsdException w:name="heading 7" w:semiHidden="1" w:uiPriority="9" w:unhideWhenUsed="1" w:qFormat="1"/>
+    <w:lsdException w:name="heading 8" w:semiHidden="1" w:uiPriority="9" w:unhideWhenUsed="1" w:qFormat="1"/>
+    <w:lsdException w:name="heading 9" w:semiHidden="1" w:uiPriority="9" w:unhideWhenUsed="1" w:qFormat="1"/>
+    <w:lsdException w:name="index 1" w:semiHidden="1" w:unhideWhenUsed="1"/>
+    <w:lsdException w:name="index 2" w:semiHidden="1" w:unhideWhenUsed="1"/>
+    <w:lsdException w:name="index 3" w:semiHidden="1" w:unhideWhenUsed="1"/>
+    <w:lsdException w:name="index 4" w:semiHidden="1" w:unhideWhenUsed="1"/>
+    <w:lsdException w:name="index 5" w:semiHidden="1" w:unhideWhenUsed="1"/>
+    <w:lsdException w:name="index 6" w:semiHidden="1" w:unhideWhenUsed="1"/>
+    <w:lsdException w:name="index 7" w:semiHidden="1" w:unhideWhenUsed="1"/>
+    <w:lsdException w:name="index 8" w:semiHidden="1" w:unhideWhenUsed="1"/>
+    <w:lsdException w:name="index 9" w:semiHidden="1" w:unhideWhenUsed="1"/>
+    <w:lsdException w:name="toc 1" w:semiHidden="1" w:uiPriority="39" w:unhideWhenUsed="1"/>
+    <w:lsdException w:name="toc 2" w:semiHidden="1" w:uiPriority="39" w:unhideWhenUsed="1"/>
+    <w:lsdException w:name="toc 3" w:semiHidden="1" w:uiPriority="39" w:unhideWhenUsed="1"/>
+    <w:lsdException w:name="toc 4" w:semiHidden="1" w:uiPriority="39" w:unhideWhenUsed="1"/>
+    <w:lsdException w:name="toc 5" w:semiHidden="1" w:uiPriority="39" w:unhideWhenUsed="1"/>
+    <w:lsdException w:name="toc 6" w:semiHidden="1" w:uiPriority="39" w:unhideWhenUsed="1"/>
+    <w:lsdException w:name="toc 7" w:semiHidden="1" w:uiPriority="39" w:unhideWhenUsed="1"/>
+    <w:lsdException w:name="toc 8" w:semiHidden="1" w:uiPriority="39" w:unhideWhenUsed="1"/>
+    <w:lsdException w:name="toc 9" w:semiHidden="1" w:uiPriority="39" w:unhideWhenUsed="1"/>
+    <w:lsdException w:name="Normal Indent" w:semiHidden="1" w:unhideWhenUsed="1"/>
+    <w:lsdException w:name="footnote text" w:semiHidden="1" w:unhideWhenUsed="1"/>
+    <w:lsdException w:name="annotation text" w:semiHidden="1" w:unhideWhenUsed="1"/>
+    <w:lsdException w:name="header" w:semiHidden="1" w:unhideWhenUsed="1"/>
+    <w:lsdException w:name="footer" w:semiHidden="1" w:unhideWhenUsed="1"/>
+    <w:lsdException w:name="index heading" w:semiHidden="1" w:unhideWhenUsed="1"/>
+    <w:lsdException w:name="caption" w:semiHidden="1" w:uiPriority="35" w:unhideWhenUsed="1" w:qFormat="1"/>
+    <w:lsdException w:name="table of figures" w:semiHidden="1" w:unhideWhenUsed="1"/>
+    <w:lsdException w:name="envelope address" w:semiHidden="1" w:unhideWhenUsed="1"/>
+    <w:lsdException w:name="envelope return" w:semiHidden="1" w:unhideWhenUsed="1"/>
+    <w:lsdException w:name="footnote reference" w:semiHidden="1" w:unhideWhenUsed="1"/>
+    <w:lsdException w:name="annotation reference" w:semiHidden="1" w:unhideWhenUsed="1"/>
+    <w:lsdException w:name="line number" w:semiHidden="1" w:unhideWhenUsed="1"/>
+    <w:lsdException w:name="page number" w:semiHidden="1" w:unhideWhenUsed="1"/>
+    <w:lsdException w:name="endnote reference" w:semiHidden="1" w:unhideWhenUsed="1"/>
+    <w:lsdException w:name="endnote text" w:semiHidden="1" w:unhideWhenUsed="1"/>
+    <w:lsdException w:name="table of authorities" w:semiHidden="1" w:unhideWhenUsed="1"/>
+    <w:lsdException w:name="macro" w:semiHidden="1" w:unhideWhenUsed="1"/>
+    <w:lsdException w:name="toa heading" w:semiHidden="1" w:unhideWhenUsed="1"/>
+    <w:lsdException w:name="List" w:semiHidden="1" w:unhideWhenUsed="1"/>
+    <w:lsdException w:name="List Bullet" w:semiHidden="1" w:unhideWhenUsed="1"/>
+    <w:lsdException w:name="List Number" w:semiHidden="1" w:unhideWhenUsed="1"/>
+    <w:lsdException w:name="List 2" w:semiHidden="1" w:unhideWhenUsed="1"/>
+    <w:lsdException w:name="List 3" w:semiHidden="1" w:unhideWhenUsed="1"/>
+    <w:lsdException w:name="List 4" w:semiHidden="1" w:unhideWhenUsed="1"/>
+    <w:lsdException w:name="List 5" w:semiHidden="1" w:unhideWhenUsed="1"/>
+    <w:lsdException w:name="List Bullet 2" w:semiHidden="1" w:unhideWhenUsed="1"/>
+    <w:lsdException w:name="List Bullet 3" w:semiHidden="1" w:unhideWhenUsed="1"/>
+    <w:lsdException w:name="List Bullet 4" w:semiHidden="1" w:unhideWhenUsed="1"/>
+    <w:lsdException w:name="List Bullet 5" w:semiHidden="1" w:unhideWhenUsed="1"/>
+    <w:lsdException w:name="List Number 2" w:semiHidden="1" w:unhideWhenUsed="1"/>
+    <w:lsdException w:name="List Number 3" w:semiHidden="1" w:unhideWhenUsed="1"/>
+    <w:lsdException w:name="List Number 4" w:semiHidden="1" w:unhideWhenUsed="1"/>
+    <w:lsdException w:name="List Number 5" w:semiHidden="1" w:unhideWhenUsed="1"/>
+    <w:lsdException w:name="Title" w:uiPriority="10" w:qFormat="1"/>
+    <w:lsdException w:name="Closing" w:semiHidden="1" w:unhideWhenUsed="1"/>
+    <w:lsdException w:name="Signature" w:semiHidden="1" w:unhideWhenUsed="1"/>
+    <w:lsdException w:name="Default Paragraph Font" w:semiHidden="1" w:uiPriority="1" w:unhideWhenUsed="1"/>
+    <w:lsdException w:name="Body Text" w:semiHidden="1" w:unhideWhenUsed="1"/>
+    <w:lsdException w:name="Body Text Indent" w:semiHidden="1" w:unhideWhenUsed="1"/>
+    <w:lsdException w:name="List Continue" w:semiHidden="1" w:unhideWhenUsed="1"/>
+    <w:lsdException w:name="List Continue 2" w:semiHidden="1" w:unhideWhenUsed="1"/>
+    <w:lsdException w:name="List Continue 3" w:semiHidden="1" w:unhideWhenUsed="1"/>
+    <w:lsdException w:name="List Continue 4" w:semiHidden="1" w:unhideWhenUsed="1"/>
+    <w:lsdException w:name="List Continue 5" w:semiHidden="1" w:unhideWhenUsed="1"/>
+    <w:lsdException w:name="Message Header" w:semiHidden="1" w:unhideWhenUsed="1"/>
+    <w:lsdException w:name="Subtitle" w:uiPriority="11" w:qFormat="1"/>
+    <w:lsdException w:name="Salutation" w:semiHidden="1" w:unhideWhenUsed="1"/>
+    <w:lsdException w:name="Date" w:semiHidden="1" w:unhideWhenUsed="1"/>
+    <w:lsdException w:name="Body Text First Indent" w:semiHidden="1" w:unhideWhenUsed="1"/>
+    <w:lsdException w:name="Body Text First Indent 2" w:semiHidden="1" w:unhideWhenUsed="1"/>
+    <w:lsdException w:name="Note Heading" w:semiHidden="1" w:unhideWhenUsed="1"/>
+    <w:lsdException w:name="Body Text 2" w:semiHidden="1" w:unhideWhenUsed="1"/>
+    <w:lsdException w:name="Body Text 3" w:semiHidden="1" w:unhideWhenUsed="1"/>
+    <w:lsdException w:name="Body Text Indent 2" w:semiHidden="1" w:unhideWhenUsed="1"/>
+    <w:lsdException w:name="Body Text Indent 3" w:semiHidden="1" w:unhideWhenUsed="1"/>
+    <w:lsdException w:name="Block Text" w:semiHidden="1" w:unhideWhenUsed="1"/>
+    <w:lsdException w:name="Hyperlink" w:semiHidden="1" w:unhideWhenUsed="1"/>
+    <w:lsdException w:name="FollowedHyperlink" w:semiHidden="1" w:unhideWhenUsed="1"/>
+    <w:lsdException w:name="Strong" w:uiPriority="22" w:qFormat="1"/>
+    <w:lsdException w:name="Emphasis" w:uiPriority="20" w:qFormat="1"/>
+    <w:lsdException w:name="Document Map" w:semiHidden="1" w:unhideWhenUsed="1"/>
+    <w:lsdException w:name="Plain Text" w:semiHidden="1" w:uiPriority="0" w:unhideWhenUsed="1"/>
+    <w:lsdException w:name="E-mail Signature" w:semiHidden="1" w:unhideWhenUsed="1"/>
+    <w:lsdException w:name="HTML Top of Form" w:semiHidden="1" w:unhideWhenUsed="1"/>
+    <w:lsdException w:name="HTML Bottom of Form" w:semiHidden="1" w:unhideWhenUsed="1"/>
+    <w:lsdException w:name="Normal (Web)" w:semiHidden="1" w:unhideWhenUsed="1"/>
+    <w:lsdException w:name="HTML Acronym" w:semiHidden="1" w:unhideWhenUsed="1"/>
+    <w:lsdException w:name="HTML Address" w:semiHidden="1" w:unhideWhenUsed="1"/>
+    <w:lsdException w:name="HTML Cite" w:semiHidden="1" w:unhideWhenUsed="1"/>
+    <w:lsdException w:name="HTML Code" w:semiHidden="1" w:unhideWhenUsed="1"/>
+    <w:lsdException w:name="HTML Definition" w:semiHidden="1" w:unhideWhenUsed="1"/>
+    <w:lsdException w:name="HTML Keyboard" w:semiHidden="1" w:unhideWhenUsed="1"/>
+    <w:lsdException w:name="HTML Preformatted" w:semiHidden="1" w:unhideWhenUsed="1"/>
+    <w:lsdException w:name="HTML Sample" w:semiHidden="1" w:unhideWhenUsed="1"/>
+    <w:lsdException w:name="HTML Typewriter" w:semiHidden="1" w:unhideWhenUsed="1"/>
+    <w:lsdException w:name="HTML Variable" w:semiHidden="1" w:unhideWhenUsed="1"/>
+    <w:lsdException w:name="Normal Table" w:semiHidden="1" w:unhideWhenUsed="1"/>
+    <w:lsdException w:name="annotation subject" w:semiHidden="1" w:unhideWhenUsed="1"/>
+    <w:lsdException w:name="No List" w:semiHidden="1" w:unhideWhenUsed="1"/>
+    <w:lsdException w:name="Outline List 1" w:semiHidden="1" w:unhideWhenUsed="1"/>
+    <w:lsdException w:name="Outline List 2" w:semiHidden="1" w:unhideWhenUsed="1"/>
+    <w:lsdException w:name="Outline List 3" w:semiHidden="1" w:unhideWhenUsed="1"/>
+    <w:lsdException w:name="Table Simple 1" w:semiHidden="1" w:unhideWhenUsed="1"/>
+    <w:lsdException w:name="Table Simple 2" w:semiHidden="1" w:unhideWhenUsed="1"/>
+    <w:lsdException w:name="Table Simple 3" w:semiHidden="1" w:unhideWhenUsed="1"/>
+    <w:lsdException w:name="Table Classic 1" w:semiHidden="1" w:unhideWhenUsed="1"/>
+    <w:lsdException w:name="Table Classic 2" w:semiHidden="1" w:unhideWhenUsed="1"/>
+    <w:lsdException w:name="Table Classic 3" w:semiHidden="1" w:unhideWhenUsed="1"/>
+    <w:lsdException w:name="Table Classic 4" w:semiHidden="1" w:unhideWhenUsed="1"/>
+    <w:lsdException w:name="Table Colorful 1" w:semiHidden="1" w:unhideWhenUsed="1"/>
+    <w:lsdException w:name="Table Colorful 2" w:semiHidden="1" w:unhideWhenUsed="1"/>
+    <w:lsdException w:name="Table Colorful 3" w:semiHidden="1" w:unhideWhenUsed="1"/>
+    <w:lsdException w:name="Table Columns 1" w:semiHidden="1" w:unhideWhenUsed="1"/>
+    <w:lsdException w:name="Table Columns 2" w:semiHidden="1" w:unhideWhenUsed="1"/>
+    <w:lsdException w:name="Table Columns 3" w:semiHidden="1" w:unhideWhenUsed="1"/>
+    <w:lsdException w:name="Table Columns 4" w:semiHidden="1" w:unhideWhenUsed="1"/>
+    <w:lsdException w:name="Table Columns 5" w:semiHidden="1" w:unhideWhenUsed="1"/>
+    <w:lsdException w:name="Table Grid 1" w:semiHidden="1" w:unhideWhenUsed="1"/>
+    <w:lsdException w:name="Table Grid 2" w:semiHidden="1" w:unhideWhenUsed="1"/>
+    <w:lsdException w:name="Table Grid 3" w:semiHidden="1" w:unhideWhenUsed="1"/>
+    <w:lsdException w:name="Table Grid 4" w:semiHidden="1" w:unhideWhenUsed="1"/>
+    <w:lsdException w:name="Table Grid 5" w:semiHidden="1" w:unhideWhenUsed="1"/>
+    <w:lsdException w:name="Table Grid 6" w:semiHidden="1" w:unhideWhenUsed="1"/>
+    <w:lsdException w:name="Table Grid 7" w:semiHidden="1" w:unhideWhenUsed="1"/>
+    <w:lsdException w:name="Table Grid 8" w:semiHidden="1" w:unhideWhenUsed="1"/>
+    <w:lsdException w:name="Table List 1" w:semiHidden="1" w:unhideWhenUsed="1"/>
+    <w:lsdException w:name="Table List 2" w:semiHidden="1" w:unhideWhenUsed="1"/>
+    <w:lsdException w:name="Table List 3" w:semiHidden="1" w:unhideWhenUsed="1"/>
+    <w:lsdException w:name="Table List 4" w:semiHidden="1" w:unhideWhenUsed="1"/>
+    <w:lsdException w:name="Table List 5" w:semiHidden="1" w:unhideWhenUsed="1"/>
+    <w:lsdException w:name="Table List 6" w:semiHidden="1" w:unhideWhenUsed="1"/>
+    <w:lsdException w:name="Table List 7" w:semiHidden="1" w:unhideWhenUsed="1"/>
+    <w:lsdException w:name="Table List 8" w:semiHidden="1" w:unhideWhenUsed="1"/>
+    <w:lsdException w:name="Table 3D effects 1" w:semiHidden="1" w:unhideWhenUsed="1"/>
+    <w:lsdException w:name="Table 3D effects 2" w:semiHidden="1" w:unhideWhenUsed="1"/>
+    <w:lsdException w:name="Table 3D effects 3" w:semiHidden="1" w:unhideWhenUsed="1"/>
+    <w:lsdException w:name="Table Contemporary" w:semiHidden="1" w:unhideWhenUsed="1"/>
+    <w:lsdException w:name="Table Elegant" w:semiHidden="1" w:unhideWhenUsed="1"/>
+    <w:lsdException w:name="Table Professional" w:semiHidden="1" w:unhideWhenUsed="1"/>
+    <w:lsdException w:name="Table Subtle 1" w:semiHidden="1" w:unhideWhenUsed="1"/>
+    <w:lsdException w:name="Table Subtle 2" w:semiHidden="1" w:unhideWhenUsed="1"/>
+    <w:lsdException w:name="Table Web 1" w:semiHidden="1" w:unhideWhenUsed="1"/>
+    <w:lsdException w:name="Table Web 2" w:semiHidden="1" w:unhideWhenUsed="1"/>
+    <w:lsdException w:name="Table Web 3" w:semiHidden="1" w:unhideWhenUsed="1"/>
+    <w:lsdException w:name="Balloon Text" w:semiHidden="1" w:unhideWhenUsed="1"/>
+    <w:lsdException w:name="Table Grid" w:uiPriority="0"/>
+    <w:lsdException w:name="Table Theme" w:semiHidden="1" w:unhideWhenUsed="1"/>
+    <w:lsdException w:name="Placeholder Text" w:semiHidden="1"/>
+    <w:lsdException w:name="No Spacing" w:uiPriority="1" w:qFormat="1"/>
+    <w:lsdException w:name="Light Shading" w:uiPriority="60"/>
+    <w:lsdException w:name="Light List" w:uiPriority="61"/>
+    <w:lsdException w:name="Light Grid" w:uiPriority="62"/>
+    <w:lsdException w:name="Medium Shading 1" w:uiPriority="63"/>
+    <w:lsdException w:name="Medium Shading 2" w:uiPriority="64"/>
+    <w:lsdException w:name="Medium List 1" w:uiPriority="65"/>
+    <w:lsdException w:name="Medium List 2" w:uiPriority="66"/>
+    <w:lsdException w:name="Medium Grid 1" w:uiPriority="67"/>
+    <w:lsdException w:name="Medium Grid 2" w:uiPriority="68"/>
+    <w:lsdException w:name="Medium Grid 3" w:uiPriority="69"/>
+    <w:lsdException w:name="Dark List" w:uiPriority="70"/>
+    <w:lsdException w:name="Colorful Shading" w:uiPriority="71"/>
+    <w:lsdException w:name="Colorful List" w:uiPriority="72"/>
+    <w:lsdException w:name="Colorful Grid" w:uiPriority="73"/>
+    <w:lsdException w:name="Light Shading Accent 1" w:uiPriority="60"/>
+    <w:lsdException w:name="Light List Accent 1" w:uiPriority="61"/>
+    <w:lsdException w:name="Light Grid Accent 1" w:uiPriority="62"/>
+    <w:lsdException w:name="Medium Shading 1 Accent 1" w:uiPriority="63"/>
+    <w:lsdException w:name="Medium Shading 2 Accent 1" w:uiPriority="64"/>
+    <w:lsdException w:name="Medium List 1 Accent 1" w:uiPriority="65"/>
+    <w:lsdException w:name="Revision" w:semiHidden="1"/>
+    <w:lsdException w:name="List Paragraph" w:uiPriority="34" w:qFormat="1"/>
+    <w:lsdException w:name="Quote" w:uiPriority="29" w:qFormat="1"/>
+    <w:lsdException w:name="Intense Quote" w:uiPriority="30" w:qFormat="1"/>
+    <w:lsdException w:name="Medium List 2 Accent 1" w:uiPriority="66"/>
+    <w:lsdException w:name="Medium Grid 1 Accent 1" w:uiPriority="67"/>
+    <w:lsdException w:name="Medium Grid 2 Accent 1" w:uiPriority="68"/>
+    <w:lsdException w:name="Medium Grid 3 Accent 1" w:uiPriority="69"/>
+    <w:lsdException w:name="Dark List Accent 1" w:uiPriority="70"/>
+    <w:lsdException w:name="Colorful Shading Accent 1" w:uiPriority="71"/>
+    <w:lsdException w:name="Colorful List Accent 1" w:uiPriority="72"/>
+    <w:lsdException w:name="Colorful Grid Accent 1" w:uiPriority="73"/>
+    <w:lsdException w:name="Light Shading Accent 2" w:uiPriority="60"/>
+    <w:lsdException w:name="Light List Accent 2" w:uiPriority="61"/>
+    <w:lsdException w:name="Light Grid Accent 2" w:uiPriority="62"/>
+    <w:lsdException w:name="Medium Shading 1 Accent 2" w:uiPriority="63"/>
+    <w:lsdException w:name="Medium Shading 2 Accent 2" w:uiPriority="64"/>
+    <w:lsdException w:name="Medium List 1 Accent 2" w:uiPriority="65"/>
+    <w:lsdException w:name="Medium List 2 Accent 2" w:uiPriority="66"/>
+    <w:lsdException w:name="Medium Grid 1 Accent 2" w:uiPriority="67"/>
+    <w:lsdException w:name="Medium Grid 2 Accent 2" w:uiPriority="68"/>
+    <w:lsdException w:name="Medium Grid 3 Accent 2" w:uiPriority="69"/>
+    <w:lsdException w:name="Dark List Accent 2" w:uiPriority="70"/>
+    <w:lsdException w:name="Colorful Shading Accent 2" w:uiPriority="71"/>
+    <w:lsdException w:name="Colorful List Accent 2" w:uiPriority="72"/>
+    <w:lsdException w:name="Colorful Grid Accent 2" w:uiPriority="73"/>
+    <w:lsdException w:name="Light Shading Accent 3" w:uiPriority="60"/>
+    <w:lsdException w:name="Light List Accent 3" w:uiPriority="61"/>
+    <w:lsdException w:name="Light Grid Accent 3" w:uiPriority="62"/>
+    <w:lsdException w:name="Medium Shading 1 Accent 3" w:uiPriority="63"/>
+    <w:lsdException w:name="Medium Shading 2 Accent 3" w:uiPriority="64"/>
+    <w:lsdException w:name="Medium List 1 Accent 3" w:uiPriority="65"/>
+    <w:lsdException w:name="Medium List 2 Accent 3" w:uiPriority="66"/>
+    <w:lsdException w:name="Medium Grid 1 Accent 3" w:uiPriority="67"/>
+    <w:lsdException w:name="Medium Grid 2 Accent 3" w:uiPriority="68"/>
+    <w:lsdException w:name="Medium Grid 3 Accent 3" w:uiPriority="69"/>
+    <w:lsdException w:name="Dark List Accent 3" w:uiPriority="70"/>
+    <w:lsdException w:name="Colorful Shading Accent 3" w:uiPriority="71"/>
+    <w:lsdException w:name="Colorful List Accent 3" w:uiPriority="72"/>
+    <w:lsdException w:name="Colorful Grid Accent 3" w:uiPriority="73"/>
+    <w:lsdException w:name="Light Shading Accent 4" w:uiPriority="60"/>
+    <w:lsdException w:name="Light List Accent 4" w:uiPriority="61"/>
+    <w:lsdException w:name="Light Grid Accent 4" w:uiPriority="62"/>
+    <w:lsdException w:name="Medium Shading 1 Accent 4" w:uiPriority="63"/>
+    <w:lsdException w:name="Medium Shading 2 Accent 4" w:uiPriority="64"/>
+    <w:lsdException w:name="Medium List 1 Accent 4" w:uiPriority="65"/>
+    <w:lsdException w:name="Medium List 2 Accent 4" w:uiPriority="66"/>
+    <w:lsdException w:name="Medium Grid 1 Accent 4" w:uiPriority="67"/>
+    <w:lsdException w:name="Medium Grid 2 Accent 4" w:uiPriority="68"/>
+    <w:lsdException w:name="Medium Grid 3 Accent 4" w:uiPriority="69"/>
+    <w:lsdException w:name="Dark List Accent 4" w:uiPriority="70"/>
+    <w:lsdException w:name="Colorful Shading Accent 4" w:uiPriority="71"/>
+    <w:lsdException w:name="Colorful List Accent 4" w:uiPriority="72"/>
+    <w:lsdException w:name="Colorful Grid Accent 4" w:uiPriority="73"/>
+    <w:lsdException w:name="Light Shading Accent 5" w:uiPriority="60"/>
+    <w:lsdException w:name="Light List Accent 5" w:uiPriority="61"/>
+    <w:lsdException w:name="Light Grid Accent 5" w:uiPriority="62"/>
+    <w:lsdException w:name="Medium Shading 1 Accent 5" w:uiPriority="63"/>
+    <w:lsdException w:name="Medium Shading 2 Accent 5" w:uiPriority="64"/>
+    <w:lsdException w:name="Medium List 1 Accent 5" w:uiPriority="65"/>
+    <w:lsdException w:name="Medium List 2 Accent 5" w:uiPriority="66"/>
+    <w:lsdException w:name="Medium Grid 1 Accent 5" w:uiPriority="67"/>
+    <w:lsdException w:name="Medium Grid 2 Accent 5" w:uiPriority="68"/>
+    <w:lsdException w:name="Medium Grid 3 Accent 5" w:uiPriority="69"/>
+    <w:lsdException w:name="Dark List Accent 5" w:uiPriority="70"/>
+    <w:lsdException w:name="Colorful Shading Accent 5" w:uiPriority="71"/>
+    <w:lsdException w:name="Colorful List Accent 5" w:uiPriority="72"/>
+    <w:lsdException w:name="Colorful Grid Accent 5" w:uiPriority="73"/>
+    <w:lsdException w:name="Light Shading Accent 6" w:uiPriority="60"/>
+    <w:lsdException w:name="Light List Accent 6" w:uiPriority="61"/>
+    <w:lsdException w:name="Light Grid Accent 6" w:uiPriority="62"/>
+    <w:lsdException w:name="Medium Shading 1 Accent 6" w:uiPriority="63"/>
+    <w:lsdException w:name="Medium Shading 2 Accent 6" w:uiPriority="64"/>
+    <w:lsdException w:name="Medium List 1 Accent 6" w:uiPriority="65"/>
+    <w:lsdException w:name="Medium List 2 Accent 6" w:uiPriority="66"/>
+    <w:lsdException w:name="Medium Grid 1 Accent 6" w:uiPriority="67"/>
+    <w:lsdException w:name="Medium Grid 2 Accent 6" w:uiPriority="68"/>
+    <w:lsdException w:name="Medium Grid 3 Accent 6" w:uiPriority="69"/>
+    <w:lsdException w:name="Dark List Accent 6" w:uiPriority="70"/>
+    <w:lsdException w:name="Colorful Shading Accent 6" w:uiPriority="71"/>
+    <w:lsdException w:name="Colorful List Accent 6" w:uiPriority="72"/>
+    <w:lsdException w:name="Colorful Grid Accent 6" w:uiPriority="73"/>
+    <w:lsdException w:name="Subtle Emphasis" w:uiPriority="19" w:qFormat="1"/>
+    <w:lsdException w:name="Intense Emphasis" w:uiPriority="21" w:qFormat="1"/>
+    <w:lsdException w:name="Subtle Reference" w:uiPriority="31" w:qFormat="1"/>
+    <w:lsdException w:name="Intense Reference" w:uiPriority="32" w:qFormat="1"/>
+    <w:lsdException w:name="Book Title" w:uiPriority="33" w:qFormat="1"/>
+    <w:lsdException w:name="Bibliography" w:semiHidden="1" w:uiPriority="37" w:unhideWhenUsed="1"/>
+    <w:lsdException w:name="TOC Heading" w:semiHidden="1" w:uiPriority="39" w:unhideWhenUsed="1" w:qFormat="1"/>
+    <w:lsdException w:name="Plain Table 1" w:uiPriority="41"/>
+    <w:lsdException w:name="Plain Table 2" w:uiPriority="42"/>
+    <w:lsdException w:name="Plain Table 3" w:uiPriority="43"/>
+    <w:lsdException w:name="Plain Table 4" w:uiPriority="44"/>
+    <w:lsdException w:name="Plain Table 5" w:uiPriority="45"/>
+    <w:lsdException w:name="Grid Table Light" w:uiPriority="40"/>
+    <w:lsdException w:name="Grid Table 1 Light" w:uiPriority="46"/>
+    <w:lsdException w:name="Grid Table 2" w:uiPriority="47"/>
+    <w:lsdException w:name="Grid Table 3" w:uiPriority="48"/>
+    <w:lsdException w:name="Grid Table 4" w:uiPriority="49"/>
+    <w:lsdException w:name="Grid Table 5 Dark" w:uiPriority="50"/>
+    <w:lsdException w:name="Grid Table 6 Colorful" w:uiPriority="51"/>
+    <w:lsdException w:name="Grid Table 7 Colorful" w:uiPriority="52"/>
+    <w:lsdException w:name="Grid Table 1 Light Accent 1" w:uiPriority="46"/>
+    <w:lsdException w:name="Grid Table 2 Accent 1" w:uiPriority="47"/>
+    <w:lsdException w:name="Grid Table 3 Accent 1" w:uiPriority="48"/>
+    <w:lsdException w:name="Grid Table 4 Accent 1" w:uiPriority="49"/>
+    <w:lsdException w:name="Grid Table 5 Dark Accent 1" w:uiPriority="50"/>
+    <w:lsdException w:name="Grid Table 6 Colorful Accent 1" w:uiPriority="51"/>
+    <w:lsdException w:name="Grid Table 7 Colorful Accent 1" w:uiPriority="52"/>
+    <w:lsdException w:name="Grid Table 1 Light Accent 2" w:uiPriority="46"/>
+    <w:lsdException w:name="Grid Table 2 Accent 2" w:uiPriority="47"/>
+    <w:lsdException w:name="Grid Table 3 Accent 2" w:uiPriority="48"/>
+    <w:lsdException w:name="Grid Table 4 Accent 2" w:uiPriority="49"/>
+    <w:lsdException w:name="Grid Table 5 Dark Accent 2" w:uiPriority="50"/>
+    <w:lsdException w:name="Grid Table 6 Colorful Accent 2" w:uiPriority="51"/>
+    <w:lsdException w:name="Grid Table 7 Colorful Accent 2" w:uiPriority="52"/>
+    <w:lsdException w:name="Grid Table 1 Light Accent 3" w:uiPriority="46"/>
+    <w:lsdException w:name="Grid Table 2 Accent 3" w:uiPriority="47"/>
+    <w:lsdException w:name="Grid Table 3 Accent 3" w:uiPriority="48"/>
+    <w:lsdException w:name="Grid Table 4 Accent 3" w:uiPriority="49"/>
+    <w:lsdException w:name="Grid Table 5 Dark Accent 3" w:uiPriority="50"/>
+    <w:lsdException w:name="Grid Table 6 Colorful Accent 3" w:uiPriority="51"/>
+    <w:lsdException w:name="Grid Table 7 Colorful Accent 3" w:uiPriority="52"/>
+    <w:lsdException w:name="Grid Table 1 Light Accent 4" w:uiPriority="46"/>
+    <w:lsdException w:name="Grid Table 2 Accent 4" w:uiPriority="47"/>
+    <w:lsdException w:name="Grid Table 3 Accent 4" w:uiPriority="48"/>
+    <w:lsdException w:name="Grid Table 4 Accent 4" w:uiPriority="49"/>
+    <w:lsdException w:name="Grid Table 5 Dark Accent 4" w:uiPriority="50"/>
+    <w:lsdException w:name="Grid Table 6 Colorful Accent 4" w:uiPriority="51"/>
+    <w:lsdException w:name="Grid Table 7 Colorful Accent 4" w:uiPriority="52"/>
+    <w:lsdException w:name="Grid Table 1 Light Accent 5" w:uiPriority="46"/>
+    <w:lsdException w:name="Grid Table 2 Accent 5" w:uiPriority="47"/>
+    <w:lsdException w:name="Grid Table 3 Accent 5" w:uiPriority="48"/>
+    <w:lsdException w:name="Grid Table 4 Accent 5" w:uiPriority="49"/>
+    <w:lsdException w:name="Grid Table 5 Dark Accent 5" w:uiPriority="50"/>
+    <w:lsdException w:name="Grid Table 6 Colorful Accent 5" w:uiPriority="51"/>
+    <w:lsdException w:name="Grid Table 7 Colorful Accent 5" w:uiPriority="52"/>
+    <w:lsdException w:name="Grid Table 1 Light Accent 6" w:uiPriority="46"/>
+    <w:lsdException w:name="Grid Table 2 Accent 6" w:uiPriority="47"/>
+    <w:lsdException w:name="Grid Table 3 Accent 6" w:uiPriority="48"/>
+    <w:lsdException w:name="Grid Table 4 Accent 6" w:uiPriority="49"/>
+    <w:lsdException w:name="Grid Table 5 Dark Accent 6" w:uiPriority="50"/>
+    <w:lsdException w:name="Grid Table 6 Colorful Accent 6" w:uiPriority="51"/>
+    <w:lsdException w:name="Grid Table 7 Colorful Accent 6" w:uiPriority="52"/>
+    <w:lsdException w:name="List Table 1 Light" w:uiPriority="46"/>
+    <w:lsdException w:name="List Table 2" w:uiPriority="47"/>
+    <w:lsdException w:name="List Table 3" w:uiPriority="48"/>
+    <w:lsdException w:name="List Table 4" w:uiPriority="49"/>
+    <w:lsdException w:name="List Table 5 Dark" w:uiPriority="50"/>
+    <w:lsdException w:name="List Table 6 Colorful" w:uiPriority="51"/>
+    <w:lsdException w:name="List Table 7 Colorful" w:uiPriority="52"/>
+    <w:lsdException w:name="List Table 1 Light Accent 1" w:uiPriority="46"/>
+    <w:lsdException w:name="List Table 2 Accent 1" w:uiPriority="47"/>
+    <w:lsdException w:name="List Table 3 Accent 1" w:uiPriority="48"/>
+    <w:lsdException w:name="List Table 4 Accent 1" w:uiPriority="49"/>
+    <w:lsdException w:name="List Table 5 Dark Accent 1" w:uiPriority="50"/>
+    <w:lsdException w:name="List Table 6 Colorful Accent 1" w:uiPriority="51"/>
+    <w:lsdException w:name="List Table 7 Colorful Accent 1" w:uiPriority="52"/>
+    <w:lsdException w:name="List Table 1 Light Accent 2" w:uiPriority="46"/>
+    <w:lsdException w:name="List Table 2 Accent 2" w:uiPriority="47"/>
+    <w:lsdException w:name="List Table 3 Accent 2" w:uiPriority="48"/>
+    <w:lsdException w:name="List Table 4 Accent 2" w:uiPriority="49"/>
+    <w:lsdException w:name="List Table 5 Dark Accent 2" w:uiPriority="50"/>
+    <w:lsdException w:name="List Table 6 Colorful Accent 2" w:uiPriority="51"/>
+    <w:lsdException w:name="List Table 7 Colorful Accent 2" w:uiPriority="52"/>
+    <w:lsdException w:name="List Table 1 Light Accent 3" w:uiPriority="46"/>
+    <w:lsdException w:name="List Table 2 Accent 3" w:uiPriority="47"/>
+    <w:lsdException w:name="List Table 3 Accent 3" w:uiPriority="48"/>
+    <w:lsdException w:name="List Table 4 Accent 3" w:uiPriority="49"/>
+    <w:lsdException w:name="List Table 5 Dark Accent 3" w:uiPriority="50"/>
+    <w:lsdException w:name="List Table 6 Colorful Accent 3" w:uiPriority="51"/>
+    <w:lsdException w:name="List Table 7 Colorful Accent 3" w:uiPriority="52"/>
+    <w:lsdException w:name="List Table 1 Light Accent 4" w:uiPriority="46"/>
+    <w:lsdException w:name="List Table 2 Accent 4" w:uiPriority="47"/>
+    <w:lsdException w:name="List Table 3 Accent 4" w:uiPriority="48"/>
+    <w:lsdException w:name="List Table 4 Accent 4" w:uiPriority="49"/>
+    <w:lsdException w:name="List Table 5 Dark Accent 4" w:uiPriority="50"/>
+    <w:lsdException w:name="List Table 6 Colorful Accent 4" w:uiPriority="51"/>
+    <w:lsdException w:name="List Table 7 Colorful Accent 4" w:uiPriority="52"/>
+    <w:lsdException w:name="List Table 1 Light Accent 5" w:uiPriority="46"/>
+    <w:lsdException w:name="List Table 2 Accent 5" w:uiPriority="47"/>
+    <w:lsdException w:name="List Table 3 Accent 5" w:uiPriority="48"/>
+    <w:lsdException w:name="List Table 4 Accent 5" w:uiPriority="49"/>
+    <w:lsdException w:name="List Table 5 Dark Accent 5" w:uiPriority="50"/>
+    <w:lsdException w:name="List Table 6 Colorful Accent 5" w:uiPriority="51"/>
+    <w:lsdException w:name="List Table 7 Colorful Accent 5" w:uiPriority="52"/>
+    <w:lsdException w:name="List Table 1 Light Accent 6" w:uiPriority="46"/>
+    <w:lsdException w:name="List Table 2 Accent 6" w:uiPriority="47"/>
+    <w:lsdException w:name="List Table 3 Accent 6" w:uiPriority="48"/>
+    <w:lsdException w:name="List Table 4 Accent 6" w:uiPriority="49"/>
+    <w:lsdException w:name="List Table 5 Dark Accent 6" w:uiPriority="50"/>
+    <w:lsdException w:name="List Table 6 Colorful Accent 6" w:uiPriority="51"/>
+    <w:lsdException w:name="List Table 7 Colorful Accent 6" w:uiPriority="52"/>
   </w:latentStyles>
   <w:style w:type="paragraph" w:default="1" w:styleId="a">
     <w:name w:val="Normal"/>
@@ -3504,7 +4273,6 @@
     <w:basedOn w:val="a1"/>
     <w:rsid w:val="004E65B7"/>
     <w:tblPr>
-      <w:tblInd w:w="0" w:type="dxa"/>
       <w:tblBorders>
         <w:top w:val="single" w:sz="4" w:space="0" w:color="auto"/>
         <w:left w:val="single" w:sz="4" w:space="0" w:color="auto"/>
@@ -3513,274 +4281,6 @@
         <w:insideH w:val="single" w:sz="4" w:space="0" w:color="auto"/>
         <w:insideV w:val="single" w:sz="4" w:space="0" w:color="auto"/>
       </w:tblBorders>
-      <w:tblCellMar>
-        <w:top w:w="0" w:type="dxa"/>
-        <w:left w:w="108" w:type="dxa"/>
-        <w:bottom w:w="0" w:type="dxa"/>
-        <w:right w:w="108" w:type="dxa"/>
-      </w:tblCellMar>
-    </w:tblPr>
-  </w:style>
-</w:styles>
-</file>
-
-<file path=word/stylesWithEffects.xml><?xml version="1.0" encoding="utf-8"?>
-<w:styles xmlns:wpc="http://schemas.microsoft.com/office/word/2010/wordprocessingCanvas" xmlns:mc="http://schemas.openxmlformats.org/markup-compatibility/2006" xmlns:o="urn:schemas-microsoft-com:office:office" xmlns:r="http://schemas.openxmlformats.org/officeDocument/2006/relationships" xmlns:m="http://schemas.openxmlformats.org/officeDocument/2006/math" xmlns:v="urn:schemas-microsoft-com:vml" xmlns:wp14="http://schemas.microsoft.com/office/word/2010/wordprocessingDrawing" xmlns:wp="http://schemas.openxmlformats.org/drawingml/2006/wordprocessingDrawing" xmlns:w10="urn:schemas-microsoft-com:office:word" xmlns:w="http://schemas.openxmlformats.org/wordprocessingml/2006/main" xmlns:w14="http://schemas.microsoft.com/office/word/2010/wordml" xmlns:wpg="http://schemas.microsoft.com/office/word/2010/wordprocessingGroup" xmlns:wpi="http://schemas.microsoft.com/office/word/2010/wordprocessingInk" xmlns:wne="http://schemas.microsoft.com/office/word/2006/wordml" xmlns:wps="http://schemas.microsoft.com/office/word/2010/wordprocessingShape" mc:Ignorable="w14 wp14">
-  <w:docDefaults>
-    <w:rPrDefault>
-      <w:rPr>
-        <w:rFonts w:ascii="Times New Roman" w:eastAsia="Calibri" w:hAnsi="Times New Roman" w:cs="Times New Roman"/>
-        <w:lang w:val="ru-RU" w:eastAsia="ru-RU" w:bidi="ar-SA"/>
-      </w:rPr>
-    </w:rPrDefault>
-    <w:pPrDefault/>
-  </w:docDefaults>
-  <w:latentStyles w:defLockedState="0" w:defUIPriority="99" w:defSemiHidden="1" w:defUnhideWhenUsed="1" w:defQFormat="0" w:count="267">
-    <w:lsdException w:name="Normal" w:semiHidden="0" w:uiPriority="0" w:unhideWhenUsed="0" w:qFormat="1"/>
-    <w:lsdException w:name="heading 1" w:semiHidden="0" w:uiPriority="9" w:unhideWhenUsed="0" w:qFormat="1"/>
-    <w:lsdException w:name="heading 2" w:uiPriority="9" w:qFormat="1"/>
-    <w:lsdException w:name="heading 3" w:uiPriority="9" w:qFormat="1"/>
-    <w:lsdException w:name="heading 4" w:uiPriority="9" w:qFormat="1"/>
-    <w:lsdException w:name="heading 5" w:uiPriority="9" w:qFormat="1"/>
-    <w:lsdException w:name="heading 6" w:uiPriority="9" w:qFormat="1"/>
-    <w:lsdException w:name="heading 7" w:uiPriority="9" w:qFormat="1"/>
-    <w:lsdException w:name="heading 8" w:uiPriority="9" w:qFormat="1"/>
-    <w:lsdException w:name="heading 9" w:uiPriority="9" w:qFormat="1"/>
-    <w:lsdException w:name="toc 1" w:uiPriority="39"/>
-    <w:lsdException w:name="toc 2" w:uiPriority="39"/>
-    <w:lsdException w:name="toc 3" w:uiPriority="39"/>
-    <w:lsdException w:name="toc 4" w:uiPriority="39"/>
-    <w:lsdException w:name="toc 5" w:uiPriority="39"/>
-    <w:lsdException w:name="toc 6" w:uiPriority="39"/>
-    <w:lsdException w:name="toc 7" w:uiPriority="39"/>
-    <w:lsdException w:name="toc 8" w:uiPriority="39"/>
-    <w:lsdException w:name="toc 9" w:uiPriority="39"/>
-    <w:lsdException w:name="caption" w:uiPriority="35" w:qFormat="1"/>
-    <w:lsdException w:name="Title" w:semiHidden="0" w:uiPriority="10" w:unhideWhenUsed="0" w:qFormat="1"/>
-    <w:lsdException w:name="Default Paragraph Font" w:uiPriority="1"/>
-    <w:lsdException w:name="Subtitle" w:semiHidden="0" w:uiPriority="11" w:unhideWhenUsed="0" w:qFormat="1"/>
-    <w:lsdException w:name="Strong" w:semiHidden="0" w:uiPriority="22" w:unhideWhenUsed="0" w:qFormat="1"/>
-    <w:lsdException w:name="Emphasis" w:semiHidden="0" w:uiPriority="20" w:unhideWhenUsed="0" w:qFormat="1"/>
-    <w:lsdException w:name="Plain Text" w:uiPriority="0"/>
-    <w:lsdException w:name="Table Grid" w:semiHidden="0" w:uiPriority="0" w:unhideWhenUsed="0"/>
-    <w:lsdException w:name="Placeholder Text" w:unhideWhenUsed="0"/>
-    <w:lsdException w:name="No Spacing" w:semiHidden="0" w:uiPriority="1" w:unhideWhenUsed="0" w:qFormat="1"/>
-    <w:lsdException w:name="Light Shading" w:semiHidden="0" w:uiPriority="60" w:unhideWhenUsed="0"/>
-    <w:lsdException w:name="Light List" w:semiHidden="0" w:uiPriority="61" w:unhideWhenUsed="0"/>
-    <w:lsdException w:name="Light Grid" w:semiHidden="0" w:uiPriority="62" w:unhideWhenUsed="0"/>
-    <w:lsdException w:name="Medium Shading 1" w:semiHidden="0" w:uiPriority="63" w:unhideWhenUsed="0"/>
-    <w:lsdException w:name="Medium Shading 2" w:semiHidden="0" w:uiPriority="64" w:unhideWhenUsed="0"/>
-    <w:lsdException w:name="Medium List 1" w:semiHidden="0" w:uiPriority="65" w:unhideWhenUsed="0"/>
-    <w:lsdException w:name="Medium List 2" w:semiHidden="0" w:uiPriority="66" w:unhideWhenUsed="0"/>
-    <w:lsdException w:name="Medium Grid 1" w:semiHidden="0" w:uiPriority="67" w:unhideWhenUsed="0"/>
-    <w:lsdException w:name="Medium Grid 2" w:semiHidden="0" w:uiPriority="68" w:unhideWhenUsed="0"/>
-    <w:lsdException w:name="Medium Grid 3" w:semiHidden="0" w:uiPriority="69" w:unhideWhenUsed="0"/>
-    <w:lsdException w:name="Dark List" w:semiHidden="0" w:uiPriority="70" w:unhideWhenUsed="0"/>
-    <w:lsdException w:name="Colorful Shading" w:semiHidden="0" w:uiPriority="71" w:unhideWhenUsed="0"/>
-    <w:lsdException w:name="Colorful List" w:semiHidden="0" w:uiPriority="72" w:unhideWhenUsed="0"/>
-    <w:lsdException w:name="Colorful Grid" w:semiHidden="0" w:uiPriority="73" w:unhideWhenUsed="0"/>
-    <w:lsdException w:name="Light Shading Accent 1" w:semiHidden="0" w:uiPriority="60" w:unhideWhenUsed="0"/>
-    <w:lsdException w:name="Light List Accent 1" w:semiHidden="0" w:uiPriority="61" w:unhideWhenUsed="0"/>
-    <w:lsdException w:name="Light Grid Accent 1" w:semiHidden="0" w:uiPriority="62" w:unhideWhenUsed="0"/>
-    <w:lsdException w:name="Medium Shading 1 Accent 1" w:semiHidden="0" w:uiPriority="63" w:unhideWhenUsed="0"/>
-    <w:lsdException w:name="Medium Shading 2 Accent 1" w:semiHidden="0" w:uiPriority="64" w:unhideWhenUsed="0"/>
-    <w:lsdException w:name="Medium List 1 Accent 1" w:semiHidden="0" w:uiPriority="65" w:unhideWhenUsed="0"/>
-    <w:lsdException w:name="Revision" w:unhideWhenUsed="0"/>
-    <w:lsdException w:name="List Paragraph" w:semiHidden="0" w:uiPriority="34" w:unhideWhenUsed="0" w:qFormat="1"/>
-    <w:lsdException w:name="Quote" w:semiHidden="0" w:uiPriority="29" w:unhideWhenUsed="0" w:qFormat="1"/>
-    <w:lsdException w:name="Intense Quote" w:semiHidden="0" w:uiPriority="30" w:unhideWhenUsed="0" w:qFormat="1"/>
-    <w:lsdException w:name="Medium List 2 Accent 1" w:semiHidden="0" w:uiPriority="66" w:unhideWhenUsed="0"/>
-    <w:lsdException w:name="Medium Grid 1 Accent 1" w:semiHidden="0" w:uiPriority="67" w:unhideWhenUsed="0"/>
-    <w:lsdException w:name="Medium Grid 2 Accent 1" w:semiHidden="0" w:uiPriority="68" w:unhideWhenUsed="0"/>
-    <w:lsdException w:name="Medium Grid 3 Accent 1" w:semiHidden="0" w:uiPriority="69" w:unhideWhenUsed="0"/>
-    <w:lsdException w:name="Dark List Accent 1" w:semiHidden="0" w:uiPriority="70" w:unhideWhenUsed="0"/>
-    <w:lsdException w:name="Colorful Shading Accent 1" w:semiHidden="0" w:uiPriority="71" w:unhideWhenUsed="0"/>
-    <w:lsdException w:name="Colorful List Accent 1" w:semiHidden="0" w:uiPriority="72" w:unhideWhenUsed="0"/>
-    <w:lsdException w:name="Colorful Grid Accent 1" w:semiHidden="0" w:uiPriority="73" w:unhideWhenUsed="0"/>
-    <w:lsdException w:name="Light Shading Accent 2" w:semiHidden="0" w:uiPriority="60" w:unhideWhenUsed="0"/>
-    <w:lsdException w:name="Light List Accent 2" w:semiHidden="0" w:uiPriority="61" w:unhideWhenUsed="0"/>
-    <w:lsdException w:name="Light Grid Accent 2" w:semiHidden="0" w:uiPriority="62" w:unhideWhenUsed="0"/>
-    <w:lsdException w:name="Medium Shading 1 Accent 2" w:semiHidden="0" w:uiPriority="63" w:unhideWhenUsed="0"/>
-    <w:lsdException w:name="Medium Shading 2 Accent 2" w:semiHidden="0" w:uiPriority="64" w:unhideWhenUsed="0"/>
-    <w:lsdException w:name="Medium List 1 Accent 2" w:semiHidden="0" w:uiPriority="65" w:unhideWhenUsed="0"/>
-    <w:lsdException w:name="Medium List 2 Accent 2" w:semiHidden="0" w:uiPriority="66" w:unhideWhenUsed="0"/>
-    <w:lsdException w:name="Medium Grid 1 Accent 2" w:semiHidden="0" w:uiPriority="67" w:unhideWhenUsed="0"/>
-    <w:lsdException w:name="Medium Grid 2 Accent 2" w:semiHidden="0" w:uiPriority="68" w:unhideWhenUsed="0"/>
-    <w:lsdException w:name="Medium Grid 3 Accent 2" w:semiHidden="0" w:uiPriority="69" w:unhideWhenUsed="0"/>
-    <w:lsdException w:name="Dark List Accent 2" w:semiHidden="0" w:uiPriority="70" w:unhideWhenUsed="0"/>
-    <w:lsdException w:name="Colorful Shading Accent 2" w:semiHidden="0" w:uiPriority="71" w:unhideWhenUsed="0"/>
-    <w:lsdException w:name="Colorful List Accent 2" w:semiHidden="0" w:uiPriority="72" w:unhideWhenUsed="0"/>
-    <w:lsdException w:name="Colorful Grid Accent 2" w:semiHidden="0" w:uiPriority="73" w:unhideWhenUsed="0"/>
-    <w:lsdException w:name="Light Shading Accent 3" w:semiHidden="0" w:uiPriority="60" w:unhideWhenUsed="0"/>
-    <w:lsdException w:name="Light List Accent 3" w:semiHidden="0" w:uiPriority="61" w:unhideWhenUsed="0"/>
-    <w:lsdException w:name="Light Grid Accent 3" w:semiHidden="0" w:uiPriority="62" w:unhideWhenUsed="0"/>
-    <w:lsdException w:name="Medium Shading 1 Accent 3" w:semiHidden="0" w:uiPriority="63" w:unhideWhenUsed="0"/>
-    <w:lsdException w:name="Medium Shading 2 Accent 3" w:semiHidden="0" w:uiPriority="64" w:unhideWhenUsed="0"/>
-    <w:lsdException w:name="Medium List 1 Accent 3" w:semiHidden="0" w:uiPriority="65" w:unhideWhenUsed="0"/>
-    <w:lsdException w:name="Medium List 2 Accent 3" w:semiHidden="0" w:uiPriority="66" w:unhideWhenUsed="0"/>
-    <w:lsdException w:name="Medium Grid 1 Accent 3" w:semiHidden="0" w:uiPriority="67" w:unhideWhenUsed="0"/>
-    <w:lsdException w:name="Medium Grid 2 Accent 3" w:semiHidden="0" w:uiPriority="68" w:unhideWhenUsed="0"/>
-    <w:lsdException w:name="Medium Grid 3 Accent 3" w:semiHidden="0" w:uiPriority="69" w:unhideWhenUsed="0"/>
-    <w:lsdException w:name="Dark List Accent 3" w:semiHidden="0" w:uiPriority="70" w:unhideWhenUsed="0"/>
-    <w:lsdException w:name="Colorful Shading Accent 3" w:semiHidden="0" w:uiPriority="71" w:unhideWhenUsed="0"/>
-    <w:lsdException w:name="Colorful List Accent 3" w:semiHidden="0" w:uiPriority="72" w:unhideWhenUsed="0"/>
-    <w:lsdException w:name="Colorful Grid Accent 3" w:semiHidden="0" w:uiPriority="73" w:unhideWhenUsed="0"/>
-    <w:lsdException w:name="Light Shading Accent 4" w:semiHidden="0" w:uiPriority="60" w:unhideWhenUsed="0"/>
-    <w:lsdException w:name="Light List Accent 4" w:semiHidden="0" w:uiPriority="61" w:unhideWhenUsed="0"/>
-    <w:lsdException w:name="Light Grid Accent 4" w:semiHidden="0" w:uiPriority="62" w:unhideWhenUsed="0"/>
-    <w:lsdException w:name="Medium Shading 1 Accent 4" w:semiHidden="0" w:uiPriority="63" w:unhideWhenUsed="0"/>
-    <w:lsdException w:name="Medium Shading 2 Accent 4" w:semiHidden="0" w:uiPriority="64" w:unhideWhenUsed="0"/>
-    <w:lsdException w:name="Medium List 1 Accent 4" w:semiHidden="0" w:uiPriority="65" w:unhideWhenUsed="0"/>
-    <w:lsdException w:name="Medium List 2 Accent 4" w:semiHidden="0" w:uiPriority="66" w:unhideWhenUsed="0"/>
-    <w:lsdException w:name="Medium Grid 1 Accent 4" w:semiHidden="0" w:uiPriority="67" w:unhideWhenUsed="0"/>
-    <w:lsdException w:name="Medium Grid 2 Accent 4" w:semiHidden="0" w:uiPriority="68" w:unhideWhenUsed="0"/>
-    <w:lsdException w:name="Medium Grid 3 Accent 4" w:semiHidden="0" w:uiPriority="69" w:unhideWhenUsed="0"/>
-    <w:lsdException w:name="Dark List Accent 4" w:semiHidden="0" w:uiPriority="70" w:unhideWhenUsed="0"/>
-    <w:lsdException w:name="Colorful Shading Accent 4" w:semiHidden="0" w:uiPriority="71" w:unhideWhenUsed="0"/>
-    <w:lsdException w:name="Colorful List Accent 4" w:semiHidden="0" w:uiPriority="72" w:unhideWhenUsed="0"/>
-    <w:lsdException w:name="Colorful Grid Accent 4" w:semiHidden="0" w:uiPriority="73" w:unhideWhenUsed="0"/>
-    <w:lsdException w:name="Light Shading Accent 5" w:semiHidden="0" w:uiPriority="60" w:unhideWhenUsed="0"/>
-    <w:lsdException w:name="Light List Accent 5" w:semiHidden="0" w:uiPriority="61" w:unhideWhenUsed="0"/>
-    <w:lsdException w:name="Light Grid Accent 5" w:semiHidden="0" w:uiPriority="62" w:unhideWhenUsed="0"/>
-    <w:lsdException w:name="Medium Shading 1 Accent 5" w:semiHidden="0" w:uiPriority="63" w:unhideWhenUsed="0"/>
-    <w:lsdException w:name="Medium Shading 2 Accent 5" w:semiHidden="0" w:uiPriority="64" w:unhideWhenUsed="0"/>
-    <w:lsdException w:name="Medium List 1 Accent 5" w:semiHidden="0" w:uiPriority="65" w:unhideWhenUsed="0"/>
-    <w:lsdException w:name="Medium List 2 Accent 5" w:semiHidden="0" w:uiPriority="66" w:unhideWhenUsed="0"/>
-    <w:lsdException w:name="Medium Grid 1 Accent 5" w:semiHidden="0" w:uiPriority="67" w:unhideWhenUsed="0"/>
-    <w:lsdException w:name="Medium Grid 2 Accent 5" w:semiHidden="0" w:uiPriority="68" w:unhideWhenUsed="0"/>
-    <w:lsdException w:name="Medium Grid 3 Accent 5" w:semiHidden="0" w:uiPriority="69" w:unhideWhenUsed="0"/>
-    <w:lsdException w:name="Dark List Accent 5" w:semiHidden="0" w:uiPriority="70" w:unhideWhenUsed="0"/>
-    <w:lsdException w:name="Colorful Shading Accent 5" w:semiHidden="0" w:uiPriority="71" w:unhideWhenUsed="0"/>
-    <w:lsdException w:name="Colorful List Accent 5" w:semiHidden="0" w:uiPriority="72" w:unhideWhenUsed="0"/>
-    <w:lsdException w:name="Colorful Grid Accent 5" w:semiHidden="0" w:uiPriority="73" w:unhideWhenUsed="0"/>
-    <w:lsdException w:name="Light Shading Accent 6" w:semiHidden="0" w:uiPriority="60" w:unhideWhenUsed="0"/>
-    <w:lsdException w:name="Light List Accent 6" w:semiHidden="0" w:uiPriority="61" w:unhideWhenUsed="0"/>
-    <w:lsdException w:name="Light Grid Accent 6" w:semiHidden="0" w:uiPriority="62" w:unhideWhenUsed="0"/>
-    <w:lsdException w:name="Medium Shading 1 Accent 6" w:semiHidden="0" w:uiPriority="63" w:unhideWhenUsed="0"/>
-    <w:lsdException w:name="Medium Shading 2 Accent 6" w:semiHidden="0" w:uiPriority="64" w:unhideWhenUsed="0"/>
-    <w:lsdException w:name="Medium List 1 Accent 6" w:semiHidden="0" w:uiPriority="65" w:unhideWhenUsed="0"/>
-    <w:lsdException w:name="Medium List 2 Accent 6" w:semiHidden="0" w:uiPriority="66" w:unhideWhenUsed="0"/>
-    <w:lsdException w:name="Medium Grid 1 Accent 6" w:semiHidden="0" w:uiPriority="67" w:unhideWhenUsed="0"/>
-    <w:lsdException w:name="Medium Grid 2 Accent 6" w:semiHidden="0" w:uiPriority="68" w:unhideWhenUsed="0"/>
-    <w:lsdException w:name="Medium Grid 3 Accent 6" w:semiHidden="0" w:uiPriority="69" w:unhideWhenUsed="0"/>
-    <w:lsdException w:name="Dark List Accent 6" w:semiHidden="0" w:uiPriority="70" w:unhideWhenUsed="0"/>
-    <w:lsdException w:name="Colorful Shading Accent 6" w:semiHidden="0" w:uiPriority="71" w:unhideWhenUsed="0"/>
-    <w:lsdException w:name="Colorful List Accent 6" w:semiHidden="0" w:uiPriority="72" w:unhideWhenUsed="0"/>
-    <w:lsdException w:name="Colorful Grid Accent 6" w:semiHidden="0" w:uiPriority="73" w:unhideWhenUsed="0"/>
-    <w:lsdException w:name="Subtle Emphasis" w:semiHidden="0" w:uiPriority="19" w:unhideWhenUsed="0" w:qFormat="1"/>
-    <w:lsdException w:name="Intense Emphasis" w:semiHidden="0" w:uiPriority="21" w:unhideWhenUsed="0" w:qFormat="1"/>
-    <w:lsdException w:name="Subtle Reference" w:semiHidden="0" w:uiPriority="31" w:unhideWhenUsed="0" w:qFormat="1"/>
-    <w:lsdException w:name="Intense Reference" w:semiHidden="0" w:uiPriority="32" w:unhideWhenUsed="0" w:qFormat="1"/>
-    <w:lsdException w:name="Book Title" w:semiHidden="0" w:uiPriority="33" w:unhideWhenUsed="0" w:qFormat="1"/>
-    <w:lsdException w:name="Bibliography" w:uiPriority="37"/>
-    <w:lsdException w:name="TOC Heading" w:uiPriority="39" w:qFormat="1"/>
-  </w:latentStyles>
-  <w:style w:type="paragraph" w:default="1" w:styleId="a">
-    <w:name w:val="Normal"/>
-    <w:qFormat/>
-    <w:rsid w:val="00811752"/>
-    <w:rPr>
-      <w:rFonts w:eastAsia="Times New Roman"/>
-      <w:sz w:val="24"/>
-      <w:szCs w:val="24"/>
-    </w:rPr>
-  </w:style>
-  <w:style w:type="character" w:default="1" w:styleId="a0">
-    <w:name w:val="Default Paragraph Font"/>
-    <w:uiPriority w:val="1"/>
-    <w:semiHidden/>
-    <w:unhideWhenUsed/>
-  </w:style>
-  <w:style w:type="table" w:default="1" w:styleId="a1">
-    <w:name w:val="Normal Table"/>
-    <w:uiPriority w:val="99"/>
-    <w:semiHidden/>
-    <w:unhideWhenUsed/>
-    <w:tblPr>
-      <w:tblInd w:w="0" w:type="dxa"/>
-      <w:tblCellMar>
-        <w:top w:w="0" w:type="dxa"/>
-        <w:left w:w="108" w:type="dxa"/>
-        <w:bottom w:w="0" w:type="dxa"/>
-        <w:right w:w="108" w:type="dxa"/>
-      </w:tblCellMar>
-    </w:tblPr>
-  </w:style>
-  <w:style w:type="numbering" w:default="1" w:styleId="a2">
-    <w:name w:val="No List"/>
-    <w:uiPriority w:val="99"/>
-    <w:semiHidden/>
-    <w:unhideWhenUsed/>
-  </w:style>
-  <w:style w:type="paragraph" w:styleId="a3">
-    <w:name w:val="Plain Text"/>
-    <w:basedOn w:val="a"/>
-    <w:link w:val="a4"/>
-    <w:rsid w:val="00811752"/>
-    <w:rPr>
-      <w:rFonts w:ascii="Courier New" w:hAnsi="Courier New"/>
-      <w:sz w:val="20"/>
-      <w:szCs w:val="20"/>
-    </w:rPr>
-  </w:style>
-  <w:style w:type="character" w:customStyle="1" w:styleId="a4">
-    <w:name w:val="Текст Знак"/>
-    <w:link w:val="a3"/>
-    <w:rsid w:val="00811752"/>
-    <w:rPr>
-      <w:rFonts w:ascii="Courier New" w:eastAsia="Times New Roman" w:hAnsi="Courier New" w:cs="Courier New"/>
-      <w:sz w:val="20"/>
-      <w:szCs w:val="20"/>
-      <w:lang w:eastAsia="ru-RU"/>
-    </w:rPr>
-  </w:style>
-  <w:style w:type="paragraph" w:styleId="a5">
-    <w:name w:val="Balloon Text"/>
-    <w:basedOn w:val="a"/>
-    <w:link w:val="a6"/>
-    <w:uiPriority w:val="99"/>
-    <w:semiHidden/>
-    <w:unhideWhenUsed/>
-    <w:rsid w:val="00480B2A"/>
-    <w:rPr>
-      <w:rFonts w:ascii="Tahoma" w:hAnsi="Tahoma"/>
-      <w:sz w:val="16"/>
-      <w:szCs w:val="16"/>
-    </w:rPr>
-  </w:style>
-  <w:style w:type="character" w:customStyle="1" w:styleId="a6">
-    <w:name w:val="Текст выноски Знак"/>
-    <w:link w:val="a5"/>
-    <w:uiPriority w:val="99"/>
-    <w:semiHidden/>
-    <w:rsid w:val="00480B2A"/>
-    <w:rPr>
-      <w:rFonts w:ascii="Tahoma" w:eastAsia="Times New Roman" w:hAnsi="Tahoma" w:cs="Tahoma"/>
-      <w:sz w:val="16"/>
-      <w:szCs w:val="16"/>
-      <w:lang w:eastAsia="ru-RU"/>
-    </w:rPr>
-  </w:style>
-  <w:style w:type="table" w:styleId="a7">
-    <w:name w:val="Table Grid"/>
-    <w:basedOn w:val="a1"/>
-    <w:rsid w:val="004E65B7"/>
-    <w:tblPr>
-      <w:tblInd w:w="0" w:type="dxa"/>
-      <w:tblBorders>
-        <w:top w:val="single" w:sz="4" w:space="0" w:color="auto"/>
-        <w:left w:val="single" w:sz="4" w:space="0" w:color="auto"/>
-        <w:bottom w:val="single" w:sz="4" w:space="0" w:color="auto"/>
-        <w:right w:val="single" w:sz="4" w:space="0" w:color="auto"/>
-        <w:insideH w:val="single" w:sz="4" w:space="0" w:color="auto"/>
-        <w:insideV w:val="single" w:sz="4" w:space="0" w:color="auto"/>
-      </w:tblBorders>
-      <w:tblCellMar>
-        <w:top w:w="0" w:type="dxa"/>
-        <w:left w:w="108" w:type="dxa"/>
-        <w:bottom w:w="0" w:type="dxa"/>
-        <w:right w:w="108" w:type="dxa"/>
-      </w:tblCellMar>
     </w:tblPr>
   </w:style>
 </w:styles>

--- a/events.docx
+++ b/events.docx
@@ -688,8 +688,34 @@
                 <w:rFonts w:ascii="Times New Roman" w:eastAsia="MS Mincho" w:hAnsi="Times New Roman"/>
                 <w:sz w:val="24"/>
                 <w:szCs w:val="24"/>
-              </w:rPr>
-              <w:t>22.01.2021</w:t>
+                <w:lang w:val="en-US"/>
+              </w:rPr>
+              <w:t>30</w:t>
+            </w:r>
+            <w:r>
+              <w:rPr>
+                <w:rFonts w:ascii="Times New Roman" w:eastAsia="MS Mincho" w:hAnsi="Times New Roman"/>
+                <w:sz w:val="24"/>
+                <w:szCs w:val="24"/>
+              </w:rPr>
+              <w:t>.0</w:t>
+            </w:r>
+            <w:r>
+              <w:rPr>
+                <w:rFonts w:ascii="Times New Roman" w:eastAsia="MS Mincho" w:hAnsi="Times New Roman"/>
+                <w:sz w:val="24"/>
+                <w:szCs w:val="24"/>
+                <w:lang w:val="en-US"/>
+              </w:rPr>
+              <w:t>3</w:t>
+            </w:r>
+            <w:r>
+              <w:rPr>
+                <w:rFonts w:ascii="Times New Roman" w:eastAsia="MS Mincho" w:hAnsi="Times New Roman"/>
+                <w:sz w:val="24"/>
+                <w:szCs w:val="24"/>
+              </w:rPr>
+              <w:t>.2021</w:t>
             </w:r>
           </w:p>
         </w:tc>
@@ -814,8 +840,34 @@
                 <w:rFonts w:ascii="Times New Roman" w:eastAsia="MS Mincho" w:hAnsi="Times New Roman"/>
                 <w:sz w:val="24"/>
                 <w:szCs w:val="24"/>
-              </w:rPr>
-              <w:t>22.01.2021</w:t>
+                <w:lang w:val="en-US"/>
+              </w:rPr>
+              <w:t>13</w:t>
+            </w:r>
+            <w:r>
+              <w:rPr>
+                <w:rFonts w:ascii="Times New Roman" w:eastAsia="MS Mincho" w:hAnsi="Times New Roman"/>
+                <w:sz w:val="24"/>
+                <w:szCs w:val="24"/>
+              </w:rPr>
+              <w:t>.0</w:t>
+            </w:r>
+            <w:r>
+              <w:rPr>
+                <w:rFonts w:ascii="Times New Roman" w:eastAsia="MS Mincho" w:hAnsi="Times New Roman"/>
+                <w:sz w:val="24"/>
+                <w:szCs w:val="24"/>
+                <w:lang w:val="en-US"/>
+              </w:rPr>
+              <w:t>3</w:t>
+            </w:r>
+            <w:r>
+              <w:rPr>
+                <w:rFonts w:ascii="Times New Roman" w:eastAsia="MS Mincho" w:hAnsi="Times New Roman"/>
+                <w:sz w:val="24"/>
+                <w:szCs w:val="24"/>
+              </w:rPr>
+              <w:t>.2021</w:t>
             </w:r>
           </w:p>
         </w:tc>
@@ -932,8 +984,34 @@
                 <w:rFonts w:ascii="Times New Roman" w:eastAsia="MS Mincho" w:hAnsi="Times New Roman"/>
                 <w:sz w:val="24"/>
                 <w:szCs w:val="24"/>
-              </w:rPr>
-              <w:t>22.01.2021</w:t>
+                <w:lang w:val="en-US"/>
+              </w:rPr>
+              <w:t>15</w:t>
+            </w:r>
+            <w:r>
+              <w:rPr>
+                <w:rFonts w:ascii="Times New Roman" w:eastAsia="MS Mincho" w:hAnsi="Times New Roman"/>
+                <w:sz w:val="24"/>
+                <w:szCs w:val="24"/>
+              </w:rPr>
+              <w:t>.</w:t>
+            </w:r>
+            <w:r>
+              <w:rPr>
+                <w:rFonts w:ascii="Times New Roman" w:eastAsia="MS Mincho" w:hAnsi="Times New Roman"/>
+                <w:sz w:val="24"/>
+                <w:szCs w:val="24"/>
+                <w:lang w:val="en-US"/>
+              </w:rPr>
+              <w:t>03</w:t>
+            </w:r>
+            <w:r>
+              <w:rPr>
+                <w:rFonts w:ascii="Times New Roman" w:eastAsia="MS Mincho" w:hAnsi="Times New Roman"/>
+                <w:sz w:val="24"/>
+                <w:szCs w:val="24"/>
+              </w:rPr>
+              <w:t>.2021</w:t>
             </w:r>
           </w:p>
         </w:tc>
@@ -1055,27 +1133,34 @@
                 <w:rFonts w:ascii="Times New Roman" w:eastAsia="MS Mincho" w:hAnsi="Times New Roman"/>
                 <w:sz w:val="24"/>
                 <w:szCs w:val="24"/>
-              </w:rPr>
-              <w:t>30.12.2020</w:t>
-            </w:r>
-          </w:p>
-          <w:p>
-            <w:pPr>
-              <w:pStyle w:val="a3"/>
-              <w:jc w:val="center"/>
-              <w:rPr>
-                <w:rFonts w:ascii="Times New Roman" w:eastAsia="MS Mincho" w:hAnsi="Times New Roman"/>
-                <w:sz w:val="24"/>
-                <w:szCs w:val="24"/>
-              </w:rPr>
-            </w:pPr>
-            <w:r>
-              <w:rPr>
-                <w:rFonts w:ascii="Times New Roman" w:eastAsia="MS Mincho" w:hAnsi="Times New Roman"/>
-                <w:sz w:val="24"/>
-                <w:szCs w:val="24"/>
-              </w:rPr>
-              <w:t>далее постоянно</w:t>
+                <w:lang w:val="en-US"/>
+              </w:rPr>
+              <w:t>11</w:t>
+            </w:r>
+            <w:r>
+              <w:rPr>
+                <w:rFonts w:ascii="Times New Roman" w:eastAsia="MS Mincho" w:hAnsi="Times New Roman"/>
+                <w:sz w:val="24"/>
+                <w:szCs w:val="24"/>
+              </w:rPr>
+              <w:t>.0</w:t>
+            </w:r>
+            <w:r>
+              <w:rPr>
+                <w:rFonts w:ascii="Times New Roman" w:eastAsia="MS Mincho" w:hAnsi="Times New Roman"/>
+                <w:sz w:val="24"/>
+                <w:szCs w:val="24"/>
+                <w:lang w:val="en-US"/>
+              </w:rPr>
+              <w:t>3</w:t>
+            </w:r>
+            <w:r>
+              <w:rPr>
+                <w:rFonts w:ascii="Times New Roman" w:eastAsia="MS Mincho" w:hAnsi="Times New Roman"/>
+                <w:sz w:val="24"/>
+                <w:szCs w:val="24"/>
+              </w:rPr>
+              <w:t>.2021</w:t>
             </w:r>
           </w:p>
         </w:tc>
@@ -1319,8 +1404,34 @@
                 <w:rFonts w:ascii="Times New Roman" w:eastAsia="MS Mincho" w:hAnsi="Times New Roman"/>
                 <w:sz w:val="24"/>
                 <w:szCs w:val="24"/>
-              </w:rPr>
-              <w:t>11.12.2020</w:t>
+                <w:lang w:val="en-US"/>
+              </w:rPr>
+              <w:t>17</w:t>
+            </w:r>
+            <w:r>
+              <w:rPr>
+                <w:rFonts w:ascii="Times New Roman" w:eastAsia="MS Mincho" w:hAnsi="Times New Roman"/>
+                <w:sz w:val="24"/>
+                <w:szCs w:val="24"/>
+              </w:rPr>
+              <w:t>.0</w:t>
+            </w:r>
+            <w:r>
+              <w:rPr>
+                <w:rFonts w:ascii="Times New Roman" w:eastAsia="MS Mincho" w:hAnsi="Times New Roman"/>
+                <w:sz w:val="24"/>
+                <w:szCs w:val="24"/>
+                <w:lang w:val="en-US"/>
+              </w:rPr>
+              <w:t>3</w:t>
+            </w:r>
+            <w:r>
+              <w:rPr>
+                <w:rFonts w:ascii="Times New Roman" w:eastAsia="MS Mincho" w:hAnsi="Times New Roman"/>
+                <w:sz w:val="24"/>
+                <w:szCs w:val="24"/>
+              </w:rPr>
+              <w:t>.2021</w:t>
             </w:r>
           </w:p>
         </w:tc>
@@ -1472,8 +1583,34 @@
                 <w:rFonts w:ascii="Times New Roman" w:eastAsia="MS Mincho" w:hAnsi="Times New Roman"/>
                 <w:sz w:val="24"/>
                 <w:szCs w:val="24"/>
-              </w:rPr>
-              <w:t>11.12.2020</w:t>
+                <w:lang w:val="en-US"/>
+              </w:rPr>
+              <w:t>17</w:t>
+            </w:r>
+            <w:r>
+              <w:rPr>
+                <w:rFonts w:ascii="Times New Roman" w:eastAsia="MS Mincho" w:hAnsi="Times New Roman"/>
+                <w:sz w:val="24"/>
+                <w:szCs w:val="24"/>
+              </w:rPr>
+              <w:t>.0</w:t>
+            </w:r>
+            <w:r>
+              <w:rPr>
+                <w:rFonts w:ascii="Times New Roman" w:eastAsia="MS Mincho" w:hAnsi="Times New Roman"/>
+                <w:sz w:val="24"/>
+                <w:szCs w:val="24"/>
+                <w:lang w:val="en-US"/>
+              </w:rPr>
+              <w:t>3</w:t>
+            </w:r>
+            <w:r>
+              <w:rPr>
+                <w:rFonts w:ascii="Times New Roman" w:eastAsia="MS Mincho" w:hAnsi="Times New Roman"/>
+                <w:sz w:val="24"/>
+                <w:szCs w:val="24"/>
+              </w:rPr>
+              <w:t>.2021</w:t>
             </w:r>
           </w:p>
         </w:tc>
@@ -1595,8 +1732,34 @@
                 <w:rFonts w:ascii="Times New Roman" w:eastAsia="MS Mincho" w:hAnsi="Times New Roman"/>
                 <w:sz w:val="24"/>
                 <w:szCs w:val="24"/>
-              </w:rPr>
-              <w:t>22.01.2021</w:t>
+                <w:lang w:val="en-US"/>
+              </w:rPr>
+              <w:t>15</w:t>
+            </w:r>
+            <w:r>
+              <w:rPr>
+                <w:rFonts w:ascii="Times New Roman" w:eastAsia="MS Mincho" w:hAnsi="Times New Roman"/>
+                <w:sz w:val="24"/>
+                <w:szCs w:val="24"/>
+              </w:rPr>
+              <w:t>.</w:t>
+            </w:r>
+            <w:r>
+              <w:rPr>
+                <w:rFonts w:ascii="Times New Roman" w:eastAsia="MS Mincho" w:hAnsi="Times New Roman"/>
+                <w:sz w:val="24"/>
+                <w:szCs w:val="24"/>
+                <w:lang w:val="en-US"/>
+              </w:rPr>
+              <w:t>03</w:t>
+            </w:r>
+            <w:r>
+              <w:rPr>
+                <w:rFonts w:ascii="Times New Roman" w:eastAsia="MS Mincho" w:hAnsi="Times New Roman"/>
+                <w:sz w:val="24"/>
+                <w:szCs w:val="24"/>
+              </w:rPr>
+              <w:t>.2021</w:t>
             </w:r>
           </w:p>
         </w:tc>
@@ -1719,8 +1882,34 @@
                 <w:rFonts w:ascii="Times New Roman" w:eastAsia="MS Mincho" w:hAnsi="Times New Roman"/>
                 <w:sz w:val="24"/>
                 <w:szCs w:val="24"/>
-              </w:rPr>
-              <w:t>22.01.2021</w:t>
+                <w:lang w:val="en-US"/>
+              </w:rPr>
+              <w:t>17</w:t>
+            </w:r>
+            <w:r>
+              <w:rPr>
+                <w:rFonts w:ascii="Times New Roman" w:eastAsia="MS Mincho" w:hAnsi="Times New Roman"/>
+                <w:sz w:val="24"/>
+                <w:szCs w:val="24"/>
+              </w:rPr>
+              <w:t>.0</w:t>
+            </w:r>
+            <w:r>
+              <w:rPr>
+                <w:rFonts w:ascii="Times New Roman" w:eastAsia="MS Mincho" w:hAnsi="Times New Roman"/>
+                <w:sz w:val="24"/>
+                <w:szCs w:val="24"/>
+                <w:lang w:val="en-US"/>
+              </w:rPr>
+              <w:t>3</w:t>
+            </w:r>
+            <w:r>
+              <w:rPr>
+                <w:rFonts w:ascii="Times New Roman" w:eastAsia="MS Mincho" w:hAnsi="Times New Roman"/>
+                <w:sz w:val="24"/>
+                <w:szCs w:val="24"/>
+              </w:rPr>
+              <w:t>.2021</w:t>
             </w:r>
           </w:p>
         </w:tc>
@@ -1938,8 +2127,34 @@
                 <w:rFonts w:ascii="Times New Roman" w:eastAsia="MS Mincho" w:hAnsi="Times New Roman"/>
                 <w:sz w:val="24"/>
                 <w:szCs w:val="24"/>
-              </w:rPr>
-              <w:t>22.01.2020</w:t>
+                <w:lang w:val="en-US"/>
+              </w:rPr>
+              <w:t>15</w:t>
+            </w:r>
+            <w:r>
+              <w:rPr>
+                <w:rFonts w:ascii="Times New Roman" w:eastAsia="MS Mincho" w:hAnsi="Times New Roman"/>
+                <w:sz w:val="24"/>
+                <w:szCs w:val="24"/>
+              </w:rPr>
+              <w:t>.</w:t>
+            </w:r>
+            <w:r>
+              <w:rPr>
+                <w:rFonts w:ascii="Times New Roman" w:eastAsia="MS Mincho" w:hAnsi="Times New Roman"/>
+                <w:sz w:val="24"/>
+                <w:szCs w:val="24"/>
+                <w:lang w:val="en-US"/>
+              </w:rPr>
+              <w:t>03</w:t>
+            </w:r>
+            <w:r>
+              <w:rPr>
+                <w:rFonts w:ascii="Times New Roman" w:eastAsia="MS Mincho" w:hAnsi="Times New Roman"/>
+                <w:sz w:val="24"/>
+                <w:szCs w:val="24"/>
+              </w:rPr>
+              <w:t>.2021</w:t>
             </w:r>
           </w:p>
         </w:tc>
@@ -2079,8 +2294,36 @@
                 <w:rFonts w:ascii="Times New Roman" w:eastAsia="MS Mincho" w:hAnsi="Times New Roman"/>
                 <w:sz w:val="24"/>
                 <w:szCs w:val="24"/>
-              </w:rPr>
-              <w:t>22.01.2021</w:t>
+                <w:lang w:val="en-US"/>
+              </w:rPr>
+              <w:t>11</w:t>
+            </w:r>
+            <w:bookmarkStart w:id="0" w:name="_GoBack"/>
+            <w:bookmarkEnd w:id="0"/>
+            <w:r>
+              <w:rPr>
+                <w:rFonts w:ascii="Times New Roman" w:eastAsia="MS Mincho" w:hAnsi="Times New Roman"/>
+                <w:sz w:val="24"/>
+                <w:szCs w:val="24"/>
+              </w:rPr>
+              <w:t>.</w:t>
+            </w:r>
+            <w:r>
+              <w:rPr>
+                <w:rFonts w:ascii="Times New Roman" w:eastAsia="MS Mincho" w:hAnsi="Times New Roman"/>
+                <w:sz w:val="24"/>
+                <w:szCs w:val="24"/>
+                <w:lang w:val="en-US"/>
+              </w:rPr>
+              <w:t>03</w:t>
+            </w:r>
+            <w:r>
+              <w:rPr>
+                <w:rFonts w:ascii="Times New Roman" w:eastAsia="MS Mincho" w:hAnsi="Times New Roman"/>
+                <w:sz w:val="24"/>
+                <w:szCs w:val="24"/>
+              </w:rPr>
+              <w:t>.2021</w:t>
             </w:r>
           </w:p>
         </w:tc>
@@ -2312,8 +2555,34 @@
                 <w:rFonts w:ascii="Times New Roman" w:eastAsia="MS Mincho" w:hAnsi="Times New Roman"/>
                 <w:sz w:val="24"/>
                 <w:szCs w:val="24"/>
-              </w:rPr>
-              <w:t>22.01.2021</w:t>
+                <w:lang w:val="en-US"/>
+              </w:rPr>
+              <w:t>15</w:t>
+            </w:r>
+            <w:r>
+              <w:rPr>
+                <w:rFonts w:ascii="Times New Roman" w:eastAsia="MS Mincho" w:hAnsi="Times New Roman"/>
+                <w:sz w:val="24"/>
+                <w:szCs w:val="24"/>
+              </w:rPr>
+              <w:t>.</w:t>
+            </w:r>
+            <w:r>
+              <w:rPr>
+                <w:rFonts w:ascii="Times New Roman" w:eastAsia="MS Mincho" w:hAnsi="Times New Roman"/>
+                <w:sz w:val="24"/>
+                <w:szCs w:val="24"/>
+                <w:lang w:val="en-US"/>
+              </w:rPr>
+              <w:t>03</w:t>
+            </w:r>
+            <w:r>
+              <w:rPr>
+                <w:rFonts w:ascii="Times New Roman" w:eastAsia="MS Mincho" w:hAnsi="Times New Roman"/>
+                <w:sz w:val="24"/>
+                <w:szCs w:val="24"/>
+              </w:rPr>
+              <w:t>.2021</w:t>
             </w:r>
           </w:p>
         </w:tc>
@@ -2873,8 +3142,34 @@
                 <w:rFonts w:ascii="Times New Roman" w:eastAsia="MS Mincho" w:hAnsi="Times New Roman"/>
                 <w:sz w:val="24"/>
                 <w:szCs w:val="24"/>
-              </w:rPr>
-              <w:t>22.01.2021</w:t>
+                <w:lang w:val="en-US"/>
+              </w:rPr>
+              <w:t>17</w:t>
+            </w:r>
+            <w:r>
+              <w:rPr>
+                <w:rFonts w:ascii="Times New Roman" w:eastAsia="MS Mincho" w:hAnsi="Times New Roman"/>
+                <w:sz w:val="24"/>
+                <w:szCs w:val="24"/>
+              </w:rPr>
+              <w:t>.0</w:t>
+            </w:r>
+            <w:r>
+              <w:rPr>
+                <w:rFonts w:ascii="Times New Roman" w:eastAsia="MS Mincho" w:hAnsi="Times New Roman"/>
+                <w:sz w:val="24"/>
+                <w:szCs w:val="24"/>
+                <w:lang w:val="en-US"/>
+              </w:rPr>
+              <w:t>3</w:t>
+            </w:r>
+            <w:r>
+              <w:rPr>
+                <w:rFonts w:ascii="Times New Roman" w:eastAsia="MS Mincho" w:hAnsi="Times New Roman"/>
+                <w:sz w:val="24"/>
+                <w:szCs w:val="24"/>
+              </w:rPr>
+              <w:t>.2021</w:t>
             </w:r>
           </w:p>
         </w:tc>
@@ -3005,8 +3300,34 @@
                 <w:rFonts w:ascii="Times New Roman" w:eastAsia="MS Mincho" w:hAnsi="Times New Roman"/>
                 <w:sz w:val="24"/>
                 <w:szCs w:val="24"/>
-              </w:rPr>
-              <w:t>11.12.2020</w:t>
+                <w:lang w:val="en-US"/>
+              </w:rPr>
+              <w:t>30</w:t>
+            </w:r>
+            <w:r>
+              <w:rPr>
+                <w:rFonts w:ascii="Times New Roman" w:eastAsia="MS Mincho" w:hAnsi="Times New Roman"/>
+                <w:sz w:val="24"/>
+                <w:szCs w:val="24"/>
+              </w:rPr>
+              <w:t>.0</w:t>
+            </w:r>
+            <w:r>
+              <w:rPr>
+                <w:rFonts w:ascii="Times New Roman" w:eastAsia="MS Mincho" w:hAnsi="Times New Roman"/>
+                <w:sz w:val="24"/>
+                <w:szCs w:val="24"/>
+                <w:lang w:val="en-US"/>
+              </w:rPr>
+              <w:t>3</w:t>
+            </w:r>
+            <w:r>
+              <w:rPr>
+                <w:rFonts w:ascii="Times New Roman" w:eastAsia="MS Mincho" w:hAnsi="Times New Roman"/>
+                <w:sz w:val="24"/>
+                <w:szCs w:val="24"/>
+              </w:rPr>
+              <w:t>.2021</w:t>
             </w:r>
           </w:p>
         </w:tc>
@@ -3254,8 +3575,34 @@
                 <w:rFonts w:ascii="Times New Roman" w:eastAsia="MS Mincho" w:hAnsi="Times New Roman"/>
                 <w:sz w:val="24"/>
                 <w:szCs w:val="24"/>
-              </w:rPr>
-              <w:t>24.12.2020</w:t>
+                <w:lang w:val="en-US"/>
+              </w:rPr>
+              <w:t>17</w:t>
+            </w:r>
+            <w:r>
+              <w:rPr>
+                <w:rFonts w:ascii="Times New Roman" w:eastAsia="MS Mincho" w:hAnsi="Times New Roman"/>
+                <w:sz w:val="24"/>
+                <w:szCs w:val="24"/>
+              </w:rPr>
+              <w:t>.0</w:t>
+            </w:r>
+            <w:r>
+              <w:rPr>
+                <w:rFonts w:ascii="Times New Roman" w:eastAsia="MS Mincho" w:hAnsi="Times New Roman"/>
+                <w:sz w:val="24"/>
+                <w:szCs w:val="24"/>
+                <w:lang w:val="en-US"/>
+              </w:rPr>
+              <w:t>3</w:t>
+            </w:r>
+            <w:r>
+              <w:rPr>
+                <w:rFonts w:ascii="Times New Roman" w:eastAsia="MS Mincho" w:hAnsi="Times New Roman"/>
+                <w:sz w:val="24"/>
+                <w:szCs w:val="24"/>
+              </w:rPr>
+              <w:t>.2021</w:t>
             </w:r>
           </w:p>
         </w:tc>
@@ -3382,8 +3729,6 @@
               </w:rPr>
               <w:t>5</w:t>
             </w:r>
-            <w:bookmarkStart w:id="0" w:name="_GoBack"/>
-            <w:bookmarkEnd w:id="0"/>
           </w:p>
         </w:tc>
         <w:tc>
